--- a/teaching/ITIS6200/2023fa/lectures/assignments/Homework3.docx
+++ b/teaching/ITIS6200/2023fa/lectures/assignments/Homework3.docx
@@ -170,16 +170,7 @@
         <w:t xml:space="preserve">: </w:t>
       </w:r>
       <w:r>
-        <w:t xml:space="preserve">Write a set of </w:t>
-      </w:r>
-      <w:r>
-        <w:t xml:space="preserve">capability </w:t>
-      </w:r>
-      <w:r>
-        <w:t xml:space="preserve">lists for this situation. </w:t>
-      </w:r>
-      <w:r>
-        <w:t>With what is each list associated?</w:t>
+        <w:t>Write a set of capability lists for this situation. With what is each list associated?</w:t>
       </w:r>
     </w:p>
     <w:p>
@@ -347,13 +338,7 @@
           <w:rPr>
             <w:rStyle w:val="Hyperlink"/>
           </w:rPr>
-          <w:t>https://</w:t>
-        </w:r>
-        <w:r>
-          <w:rPr>
-            <w:rStyle w:val="Hyperlink"/>
-          </w:rPr>
-          <w:t>www.charlotte.edu</w:t>
+          <w:t>https://www.charlotte.edu</w:t>
         </w:r>
       </w:hyperlink>
     </w:p>
@@ -501,19 +486,7 @@
           <w:rPr>
             <w:rStyle w:val="Hyperlink"/>
           </w:rPr>
-          <w:t>https:/</w:t>
-        </w:r>
-        <w:r>
-          <w:rPr>
-            <w:rStyle w:val="Hyperlink"/>
-          </w:rPr>
-          <w:t>/cci</w:t>
-        </w:r>
-        <w:r>
-          <w:rPr>
-            <w:rStyle w:val="Hyperlink"/>
-          </w:rPr>
-          <w:t>.charlotte.edu</w:t>
+          <w:t>https://cci.charlotte.edu</w:t>
         </w:r>
       </w:hyperlink>
       <w:r>
@@ -652,29 +625,15 @@
           <w:b/>
           <w:bCs/>
         </w:rPr>
-        <w:t>[</w:t>
-      </w:r>
+        <w:t>[username</w:t>
+      </w:r>
+      <w:proofErr w:type="gramStart"/>
       <w:r>
         <w:rPr>
           <w:b/>
           <w:bCs/>
         </w:rPr>
-        <w:t>username</w:t>
-      </w:r>
-      <w:proofErr w:type="gramStart"/>
-      <w:r>
-        <w:rPr>
-          <w:b/>
-          <w:bCs/>
-        </w:rPr>
-        <w:t>]</w:t>
-      </w:r>
-      <w:r>
-        <w:rPr>
-          <w:b/>
-          <w:bCs/>
-        </w:rPr>
-        <w:t>.github.io</w:t>
+        <w:t>].github.io</w:t>
       </w:r>
       <w:proofErr w:type="gramEnd"/>
       <w:r>
@@ -856,28 +815,7 @@
           <w:b/>
           <w:bCs/>
         </w:rPr>
-        <w:t xml:space="preserve"> </w:t>
-      </w:r>
-      <w:r>
-        <w:rPr>
-          <w:b/>
-          <w:bCs/>
-        </w:rPr>
-        <w:t xml:space="preserve">CSRF </w:t>
-      </w:r>
-      <w:r>
-        <w:rPr>
-          <w:b/>
-          <w:bCs/>
-        </w:rPr>
-        <w:t>(</w:t>
-      </w:r>
-      <w:r>
-        <w:rPr>
-          <w:b/>
-          <w:bCs/>
-        </w:rPr>
-        <w:t>2</w:t>
+        <w:t xml:space="preserve"> CSRF (2</w:t>
       </w:r>
       <w:r>
         <w:rPr>
@@ -1063,7 +1001,7 @@
           <w:i/>
           <w:iCs/>
         </w:rPr>
-        <w:t>www.bank.com</w:t>
+        <w:t>bank.com</w:t>
       </w:r>
       <w:r>
         <w:t>,</w:t>
@@ -1085,7 +1023,7 @@
           <w:i/>
           <w:iCs/>
         </w:rPr>
-        <w:t>www.bank.com</w:t>
+        <w:t>bank.com</w:t>
       </w:r>
       <w:r>
         <w:t xml:space="preserve"> </w:t>
@@ -1133,6 +1071,7 @@
     <w:p>
       <w:pPr>
         <w:pStyle w:val="NormalWeb"/>
+        <w:spacing w:before="0" w:beforeAutospacing="0" w:after="0" w:afterAutospacing="0"/>
         <w:rPr>
           <w:rFonts w:eastAsia="SimSun"/>
         </w:rPr>
@@ -1166,6 +1105,12 @@
           <w:rFonts w:eastAsia="SimSun"/>
         </w:rPr>
         <w:t xml:space="preserve"> </w:t>
+      </w:r>
+      <w:r>
+        <w:rPr>
+          <w:rFonts w:eastAsia="SimSun"/>
+        </w:rPr>
+        <w:t xml:space="preserve">Suppose </w:t>
       </w:r>
       <w:r>
         <w:rPr>
@@ -1193,11 +1138,19 @@
         </w:rPr>
         <w:t xml:space="preserve"> with a </w:t>
       </w:r>
+      <w:proofErr w:type="gramStart"/>
       <w:r>
         <w:rPr>
           <w:rFonts w:eastAsia="SimSun"/>
         </w:rPr>
-        <w:t xml:space="preserve">cookie-based </w:t>
+        <w:t>cookie-based</w:t>
+      </w:r>
+      <w:proofErr w:type="gramEnd"/>
+      <w:r>
+        <w:rPr>
+          <w:rFonts w:eastAsia="SimSun"/>
+        </w:rPr>
+        <w:t xml:space="preserve"> </w:t>
       </w:r>
       <w:r>
         <w:rPr>
@@ -1245,10 +1198,7 @@
         <w:t>www.bank.com</w:t>
       </w:r>
       <w:r>
-        <w:t xml:space="preserve"> </w:t>
-      </w:r>
-      <w:r>
-        <w:t xml:space="preserve">sets </w:t>
+        <w:t xml:space="preserve"> sets </w:t>
       </w:r>
       <w:r>
         <w:t>a cookie</w:t>
@@ -1333,86 +1283,187 @@
         <w:spacing w:line="276" w:lineRule="auto"/>
         <w:jc w:val="both"/>
       </w:pPr>
-    </w:p>
-    <w:p>
-      <w:pPr>
-        <w:spacing w:line="276" w:lineRule="auto"/>
-        <w:jc w:val="both"/>
-      </w:pPr>
-      <w:r>
-        <w:t>If</w:t>
-      </w:r>
-      <w:r>
-        <w:t xml:space="preserve"> the attacker gets the client to visit their malicious website which has domain evil.com. </w:t>
-      </w:r>
-      <w:r>
-        <w:t xml:space="preserve">Can the attack launch CSRF attack against </w:t>
+      <w:r>
+        <w:t xml:space="preserve">If </w:t>
+      </w:r>
+      <w:r>
+        <w:t xml:space="preserve">the chat forum has </w:t>
+      </w:r>
+      <w:r>
+        <w:t xml:space="preserve">domain </w:t>
       </w:r>
       <w:r>
         <w:rPr>
           <w:i/>
           <w:iCs/>
         </w:rPr>
-        <w:t>bank.com</w:t>
-      </w:r>
-      <w:r>
-        <w:t>?</w:t>
-      </w:r>
-      <w:r>
-        <w:t xml:space="preserve"> </w:t>
-      </w:r>
-      <w:r>
-        <w:t>I</w:t>
-      </w:r>
-      <w:r>
-        <w:t xml:space="preserve">f </w:t>
-      </w:r>
-      <w:r>
-        <w:t xml:space="preserve">the attacker gets the client to visit their malicious website which has domain </w:t>
+        <w:t>evil.com</w:t>
+      </w:r>
+      <w:r>
+        <w:t>, c</w:t>
+      </w:r>
+      <w:r>
+        <w:t xml:space="preserve">an </w:t>
+      </w:r>
+      <w:r>
+        <w:t xml:space="preserve">the </w:t>
+      </w:r>
+      <w:r>
+        <w:t xml:space="preserve">CSRF attack against </w:t>
       </w:r>
       <w:r>
         <w:rPr>
           <w:i/>
           <w:iCs/>
         </w:rPr>
-        <w:t>evil.</w:t>
+        <w:t>bank.com</w:t>
+      </w:r>
+      <w:r>
+        <w:t xml:space="preserve"> </w:t>
+      </w:r>
+      <w:r>
+        <w:t>succeed</w:t>
+      </w:r>
+      <w:r>
+        <w:t xml:space="preserve">? </w:t>
+      </w:r>
+      <w:r>
+        <w:t>I</w:t>
+      </w:r>
+      <w:r>
+        <w:t xml:space="preserve">f the </w:t>
+      </w:r>
+      <w:r>
+        <w:t xml:space="preserve">chat forum has domain </w:t>
       </w:r>
       <w:r>
         <w:rPr>
           <w:i/>
           <w:iCs/>
         </w:rPr>
-        <w:t>bank.</w:t>
+        <w:t>evil.bank.com</w:t>
+      </w:r>
+      <w:r>
+        <w:t>, c</w:t>
+      </w:r>
+      <w:r>
+        <w:t xml:space="preserve">an </w:t>
+      </w:r>
+      <w:r>
+        <w:t xml:space="preserve">the </w:t>
+      </w:r>
+      <w:r>
+        <w:t xml:space="preserve">CSRF attack against </w:t>
       </w:r>
       <w:r>
         <w:rPr>
           <w:i/>
           <w:iCs/>
         </w:rPr>
-        <w:t>com</w:t>
-      </w:r>
-      <w:r>
-        <w:t>.</w:t>
-      </w:r>
-      <w:r>
-        <w:t xml:space="preserve"> </w:t>
-      </w:r>
-      <w:r>
-        <w:t xml:space="preserve">Can the attack launch CSRF attack against </w:t>
-      </w:r>
-      <w:r>
-        <w:rPr>
+        <w:t>bank.com</w:t>
+      </w:r>
+      <w:r>
+        <w:t xml:space="preserve"> succeed</w:t>
+      </w:r>
+      <w:r>
+        <w:t xml:space="preserve">?   </w:t>
+      </w:r>
+    </w:p>
+    <w:p>
+      <w:pPr>
+        <w:spacing w:line="276" w:lineRule="auto"/>
+        <w:jc w:val="both"/>
+      </w:pPr>
+    </w:p>
+    <w:p>
+      <w:pPr>
+        <w:pStyle w:val="NormalWeb"/>
+        <w:spacing w:before="0" w:beforeAutospacing="0" w:after="0" w:afterAutospacing="0"/>
+      </w:pPr>
+      <w:r>
+        <w:t xml:space="preserve">Q 2.3: </w:t>
+      </w:r>
+      <w:r>
+        <w:rPr>
+          <w:rFonts w:eastAsia="SimSun"/>
+        </w:rPr>
+        <w:t xml:space="preserve">Suppose </w:t>
+      </w:r>
+      <w:r>
+        <w:rPr>
+          <w:rFonts w:eastAsia="Courier New"/>
           <w:i/>
           <w:iCs/>
         </w:rPr>
         <w:t>bank.com</w:t>
       </w:r>
       <w:r>
-        <w:t xml:space="preserve">?  </w:t>
-      </w:r>
-      <w:r>
+        <w:rPr>
+          <w:rFonts w:eastAsia="SimSun"/>
+        </w:rPr>
         <w:t xml:space="preserve"> </w:t>
       </w:r>
+      <w:r>
+        <w:rPr>
+          <w:rFonts w:eastAsia="SimSun"/>
+        </w:rPr>
+        <w:t>decides to defend against CSRF attacks</w:t>
+      </w:r>
+      <w:r>
+        <w:rPr>
+          <w:rFonts w:eastAsia="SimSun"/>
+        </w:rPr>
+        <w:t xml:space="preserve"> </w:t>
+      </w:r>
+      <w:r>
+        <w:rPr>
+          <w:rFonts w:eastAsia="SimSun"/>
+        </w:rPr>
+        <w:t>by checking if the</w:t>
+      </w:r>
+      <w:r>
+        <w:rPr>
+          <w:rFonts w:eastAsia="SimSun"/>
+        </w:rPr>
+        <w:t xml:space="preserve"> </w:t>
+      </w:r>
+      <w:proofErr w:type="spellStart"/>
+      <w:r>
+        <w:rPr>
+          <w:rFonts w:eastAsia="SimSun"/>
+          <w:b/>
+          <w:bCs/>
+        </w:rPr>
+        <w:t>Referer</w:t>
+      </w:r>
+      <w:proofErr w:type="spellEnd"/>
+      <w:r>
+        <w:rPr>
+          <w:rFonts w:eastAsia="SimSun"/>
+        </w:rPr>
+        <w:t xml:space="preserve"> header </w:t>
+      </w:r>
+      <w:r>
+        <w:t xml:space="preserve">contains </w:t>
+      </w:r>
+      <w:r>
+        <w:t>a string “</w:t>
+      </w:r>
+      <w:r>
+        <w:t>bank.com</w:t>
+      </w:r>
+      <w:r>
+        <w:t>”</w:t>
+      </w:r>
+      <w:r>
+        <w:rPr>
+          <w:rFonts w:eastAsia="SimSun"/>
+        </w:rPr>
+        <w:t xml:space="preserve">. </w:t>
+      </w:r>
+      <w:r>
+        <w:t xml:space="preserve">Will the attack above work? Why or why not? </w:t>
+      </w:r>
     </w:p>
     <w:p>
       <w:pPr>
@@ -1425,123 +1476,104 @@
         <w:spacing w:line="276" w:lineRule="auto"/>
         <w:jc w:val="both"/>
       </w:pPr>
+      <w:r>
+        <w:t>Q</w:t>
+      </w:r>
+      <w:r>
+        <w:t xml:space="preserve"> </w:t>
+      </w:r>
+      <w:r>
+        <w:t>2.</w:t>
+      </w:r>
+      <w:r>
+        <w:t>4:</w:t>
+      </w:r>
+      <w:r>
+        <w:t xml:space="preserve"> Describe one way Mallory can modify her attack to always get around this check </w:t>
+      </w:r>
     </w:p>
     <w:p>
       <w:pPr>
         <w:spacing w:line="276" w:lineRule="auto"/>
         <w:jc w:val="both"/>
       </w:pPr>
-      <w:r>
-        <w:t xml:space="preserve">Q 2.3: </w:t>
-      </w:r>
-      <w:r>
-        <w:t xml:space="preserve">Patsy-Bank decides to check that the </w:t>
+    </w:p>
+    <w:p>
+      <w:pPr>
+        <w:spacing w:line="276" w:lineRule="auto"/>
+        <w:jc w:val="both"/>
+      </w:pPr>
+      <w:r>
+        <w:t>Q</w:t>
+      </w:r>
+      <w:r>
+        <w:t xml:space="preserve"> </w:t>
+      </w:r>
+      <w:r>
+        <w:t>2.</w:t>
+      </w:r>
+      <w:r>
+        <w:t>5:</w:t>
+      </w:r>
+      <w:r>
+        <w:t xml:space="preserve"> </w:t>
+      </w:r>
+      <w:r>
+        <w:t>Suppose</w:t>
+      </w:r>
+      <w:r>
+        <w:t xml:space="preserve"> </w:t>
+      </w:r>
+      <w:r>
+        <w:rPr>
+          <w:rFonts w:eastAsia="Courier New"/>
+          <w:i/>
+          <w:iCs/>
+        </w:rPr>
+        <w:t>bank.com</w:t>
+      </w:r>
+      <w:r>
+        <w:t xml:space="preserve"> </w:t>
+      </w:r>
+      <w:r>
+        <w:t>decides to defend against CSRF attacks</w:t>
+      </w:r>
+      <w:r>
+        <w:t xml:space="preserve"> with </w:t>
+      </w:r>
+      <w:r>
+        <w:t xml:space="preserve">an additional cookie field </w:t>
       </w:r>
       <w:proofErr w:type="spellStart"/>
       <w:r>
-        <w:t>Referer</w:t>
+        <w:rPr>
+          <w:b/>
+          <w:bCs/>
+        </w:rPr>
+        <w:t>SameSite</w:t>
       </w:r>
       <w:proofErr w:type="spellEnd"/>
       <w:r>
-        <w:t xml:space="preserve"> header contains </w:t>
-      </w:r>
-      <w:r>
-        <w:t>a string “www.</w:t>
-      </w:r>
-      <w:r>
-        <w:t>bank.com</w:t>
-      </w:r>
-      <w:r>
-        <w:t>”</w:t>
-      </w:r>
-      <w:r>
-        <w:t xml:space="preserve">. Will the attack above work? Why or why not? </w:t>
-      </w:r>
-    </w:p>
-    <w:p>
-      <w:pPr>
-        <w:spacing w:line="276" w:lineRule="auto"/>
-        <w:jc w:val="both"/>
-      </w:pPr>
-    </w:p>
-    <w:p>
-      <w:pPr>
-        <w:spacing w:line="276" w:lineRule="auto"/>
-        <w:jc w:val="both"/>
-      </w:pPr>
-      <w:r>
-        <w:t xml:space="preserve">Q2.3 Describe one way Mallory can modify her attack to always get around this check </w:t>
-      </w:r>
-    </w:p>
-    <w:p>
-      <w:pPr>
-        <w:spacing w:line="276" w:lineRule="auto"/>
-        <w:jc w:val="both"/>
-      </w:pPr>
-    </w:p>
-    <w:p>
-      <w:pPr>
-        <w:spacing w:line="276" w:lineRule="auto"/>
-        <w:jc w:val="both"/>
-      </w:pPr>
-      <w:r>
-        <w:t xml:space="preserve">Q2.4 Recall that the </w:t>
+        <w:t xml:space="preserve">. When </w:t>
       </w:r>
       <w:proofErr w:type="spellStart"/>
       <w:r>
-        <w:t>Referer</w:t>
+        <w:rPr>
+          <w:b/>
+          <w:bCs/>
+        </w:rPr>
+        <w:t>SameSite</w:t>
       </w:r>
       <w:proofErr w:type="spellEnd"/>
       <w:r>
-        <w:t xml:space="preserve"> header provides the full URL. HTTP additionally offers an Origin header which acts the same as the </w:t>
+        <w:t xml:space="preserve">=strict, the browser will only send the cookie if the requested domain and origin domain correspond to the cookie’s domain. Which CSRF attacks will this stop? Which ones won’t it stop? Give one big drawback of setting </w:t>
       </w:r>
       <w:proofErr w:type="spellStart"/>
       <w:r>
-        <w:t>Referer</w:t>
-      </w:r>
-      <w:proofErr w:type="spellEnd"/>
-      <w:r>
-        <w:t xml:space="preserve"> but only includes the website domain, not the entire URL. Why might the Origin header be preferred? </w:t>
-      </w:r>
-    </w:p>
-    <w:p>
-      <w:pPr>
-        <w:spacing w:line="276" w:lineRule="auto"/>
-        <w:jc w:val="both"/>
-      </w:pPr>
-    </w:p>
-    <w:p>
-      <w:pPr>
-        <w:spacing w:line="276" w:lineRule="auto"/>
-        <w:jc w:val="both"/>
-      </w:pPr>
-      <w:r>
-        <w:t>Q2.</w:t>
-      </w:r>
-      <w:r>
-        <w:t xml:space="preserve">5 </w:t>
-      </w:r>
-      <w:r>
-        <w:t xml:space="preserve">Almost all browsers support an additional cookie field </w:t>
-      </w:r>
-      <w:proofErr w:type="spellStart"/>
-      <w:r>
-        <w:t>SameSite</w:t>
-      </w:r>
-      <w:proofErr w:type="spellEnd"/>
-      <w:r>
-        <w:t xml:space="preserve">. When </w:t>
-      </w:r>
-      <w:proofErr w:type="spellStart"/>
-      <w:r>
-        <w:t>SameSite</w:t>
-      </w:r>
-      <w:proofErr w:type="spellEnd"/>
-      <w:r>
-        <w:t xml:space="preserve">=strict, the browser will only send the cookie if the requested domain and origin domain correspond to the cookie’s domain. Which CSRF attacks will this stop? Which ones won’t it stop? Give one big drawback of setting </w:t>
-      </w:r>
-      <w:proofErr w:type="spellStart"/>
-      <w:r>
+        <w:rPr>
+          <w:b/>
+          <w:bCs/>
+        </w:rPr>
         <w:t>SameSite</w:t>
       </w:r>
       <w:proofErr w:type="spellEnd"/>
@@ -3734,6 +3766,7 @@
   <w:style w:type="character" w:default="1" w:styleId="DefaultParagraphFont">
     <w:name w:val="Default Paragraph Font"/>
     <w:uiPriority w:val="1"/>
+    <w:semiHidden/>
     <w:unhideWhenUsed/>
   </w:style>
   <w:style w:type="table" w:default="1" w:styleId="TableNormal">

--- a/teaching/ITIS6200/2023fa/lectures/assignments/Homework3.docx
+++ b/teaching/ITIS6200/2023fa/lectures/assignments/Homework3.docx
@@ -108,15 +108,7 @@
         <w:jc w:val="both"/>
       </w:pPr>
       <w:r>
-        <w:t xml:space="preserve">Alice can read and write to the file x, can read the file y, and can execute the file z. Bob can read x, can read and write </w:t>
-      </w:r>
-      <w:proofErr w:type="spellStart"/>
-      <w:r>
-        <w:t>to y</w:t>
-      </w:r>
-      <w:proofErr w:type="spellEnd"/>
-      <w:r>
-        <w:t xml:space="preserve">, and cannot access z. </w:t>
+        <w:t xml:space="preserve">Alice can read and write to the file x, can read the file y, and can execute the file z. Bob can read x, can read and write to y, and cannot access z. </w:t>
       </w:r>
     </w:p>
     <w:p>
@@ -268,7 +260,10 @@
         <w:t xml:space="preserve"> </w:t>
       </w:r>
       <w:r>
-        <w:t>1.1</w:t>
+        <w:t>2</w:t>
+      </w:r>
+      <w:r>
+        <w:t>.1</w:t>
       </w:r>
       <w:r>
         <w:t>:</w:t>
@@ -420,7 +415,10 @@
         <w:t xml:space="preserve"> </w:t>
       </w:r>
       <w:r>
-        <w:t>1.2</w:t>
+        <w:t>2</w:t>
+      </w:r>
+      <w:r>
+        <w:t>.2</w:t>
       </w:r>
       <w:r>
         <w:t>:</w:t>
@@ -473,7 +471,10 @@
         <w:t xml:space="preserve"> </w:t>
       </w:r>
       <w:r>
-        <w:t>1.3</w:t>
+        <w:t>2</w:t>
+      </w:r>
+      <w:r>
+        <w:t>.3</w:t>
       </w:r>
       <w:r>
         <w:t xml:space="preserve">: </w:t>
@@ -514,7 +515,10 @@
         <w:t xml:space="preserve"> </w:t>
       </w:r>
       <w:r>
-        <w:t>1.4</w:t>
+        <w:t>2</w:t>
+      </w:r>
+      <w:r>
+        <w:t>.4</w:t>
       </w:r>
       <w:r>
         <w:t>:</w:t>
@@ -576,9 +580,20 @@
         <w:rPr>
           <w:rFonts w:eastAsiaTheme="minorEastAsia"/>
         </w:rPr>
-        <w:t xml:space="preserve">Q 1.5: </w:t>
-      </w:r>
-      <w:proofErr w:type="spellStart"/>
+        <w:t xml:space="preserve">Q </w:t>
+      </w:r>
+      <w:r>
+        <w:rPr>
+          <w:rFonts w:eastAsiaTheme="minorEastAsia"/>
+        </w:rPr>
+        <w:t>2</w:t>
+      </w:r>
+      <w:r>
+        <w:rPr>
+          <w:rFonts w:eastAsiaTheme="minorEastAsia"/>
+        </w:rPr>
+        <w:t xml:space="preserve">.5: </w:t>
+      </w:r>
       <w:r>
         <w:rPr>
           <w:b/>
@@ -593,7 +608,6 @@
         </w:rPr>
         <w:t>thub</w:t>
       </w:r>
-      <w:proofErr w:type="spellEnd"/>
       <w:r>
         <w:t xml:space="preserve"> hosts user sites on </w:t>
       </w:r>
@@ -625,17 +639,8 @@
           <w:b/>
           <w:bCs/>
         </w:rPr>
-        <w:t>[username</w:t>
-      </w:r>
-      <w:proofErr w:type="gramStart"/>
-      <w:r>
-        <w:rPr>
-          <w:b/>
-          <w:bCs/>
-        </w:rPr>
-        <w:t>].github.io</w:t>
-      </w:r>
-      <w:proofErr w:type="gramEnd"/>
+        <w:t>[username].github.io</w:t>
+      </w:r>
       <w:r>
         <w:rPr>
           <w:rFonts w:ascii="Helvetica Neue" w:hAnsi="Helvetica Neue"/>
@@ -661,7 +666,6 @@
       <w:r>
         <w:t xml:space="preserve">why do you think </w:t>
       </w:r>
-      <w:proofErr w:type="spellStart"/>
       <w:r>
         <w:rPr>
           <w:b/>
@@ -676,7 +680,6 @@
         </w:rPr>
         <w:t>thub</w:t>
       </w:r>
-      <w:proofErr w:type="spellEnd"/>
       <w:r>
         <w:t xml:space="preserve"> </w:t>
       </w:r>
@@ -684,15 +687,7 @@
         <w:t xml:space="preserve">do that? </w:t>
       </w:r>
       <w:r>
-        <w:t xml:space="preserve">Why don’t </w:t>
-      </w:r>
-      <w:proofErr w:type="spellStart"/>
-      <w:r>
-        <w:t>Github</w:t>
-      </w:r>
-      <w:proofErr w:type="spellEnd"/>
-      <w:r>
-        <w:t xml:space="preserve"> host user sites </w:t>
+        <w:t xml:space="preserve">Why don’t Github host user sites </w:t>
       </w:r>
       <w:r>
         <w:t>as</w:t>
@@ -705,30 +700,14 @@
           <w:b/>
           <w:bCs/>
         </w:rPr>
-        <w:t>[username</w:t>
-      </w:r>
-      <w:proofErr w:type="gramStart"/>
-      <w:r>
-        <w:rPr>
-          <w:b/>
-          <w:bCs/>
-        </w:rPr>
-        <w:t>].github</w:t>
-      </w:r>
-      <w:r>
-        <w:rPr>
-          <w:b/>
-          <w:bCs/>
-        </w:rPr>
-        <w:t>.com</w:t>
-      </w:r>
-      <w:proofErr w:type="gramEnd"/>
-      <w:r>
-        <w:rPr>
-          <w:b/>
-          <w:bCs/>
-        </w:rPr>
-        <w:t>?</w:t>
+        <w:t>[username].github</w:t>
+      </w:r>
+      <w:r>
+        <w:rPr>
+          <w:b/>
+          <w:bCs/>
+        </w:rPr>
+        <w:t>.com?</w:t>
       </w:r>
     </w:p>
     <w:p>
@@ -772,10 +751,59 @@
     </w:p>
     <w:p>
       <w:pPr>
-        <w:autoSpaceDE w:val="0"/>
-        <w:autoSpaceDN w:val="0"/>
-        <w:adjustRightInd w:val="0"/>
-        <w:spacing w:line="276" w:lineRule="auto"/>
+        <w:spacing w:line="276" w:lineRule="auto"/>
+        <w:rPr>
+          <w:b/>
+          <w:bCs/>
+        </w:rPr>
+      </w:pPr>
+      <w:r>
+        <w:rPr>
+          <w:b/>
+          <w:bCs/>
+        </w:rPr>
+        <w:t xml:space="preserve">Question </w:t>
+      </w:r>
+      <w:r>
+        <w:rPr>
+          <w:b/>
+          <w:bCs/>
+        </w:rPr>
+        <w:t>3</w:t>
+      </w:r>
+      <w:r>
+        <w:rPr>
+          <w:b/>
+          <w:bCs/>
+        </w:rPr>
+        <w:t>.</w:t>
+      </w:r>
+      <w:r>
+        <w:rPr>
+          <w:b/>
+          <w:bCs/>
+        </w:rPr>
+        <w:t xml:space="preserve"> CSRF (2</w:t>
+      </w:r>
+      <w:r>
+        <w:rPr>
+          <w:b/>
+          <w:bCs/>
+        </w:rPr>
+        <w:t>5</w:t>
+      </w:r>
+      <w:r>
+        <w:rPr>
+          <w:b/>
+          <w:bCs/>
+        </w:rPr>
+        <w:t xml:space="preserve"> points)</w:t>
+      </w:r>
+    </w:p>
+    <w:p>
+      <w:pPr>
+        <w:spacing w:line="276" w:lineRule="auto"/>
+        <w:jc w:val="both"/>
         <w:rPr>
           <w:rFonts w:eastAsiaTheme="minorEastAsia"/>
         </w:rPr>
@@ -784,70 +812,9 @@
     <w:p>
       <w:pPr>
         <w:spacing w:line="276" w:lineRule="auto"/>
-        <w:rPr>
-          <w:b/>
-          <w:bCs/>
-        </w:rPr>
-      </w:pPr>
-      <w:r>
-        <w:rPr>
-          <w:b/>
-          <w:bCs/>
-        </w:rPr>
-        <w:t xml:space="preserve">Question </w:t>
-      </w:r>
-      <w:r>
-        <w:rPr>
-          <w:b/>
-          <w:bCs/>
-        </w:rPr>
-        <w:t>3</w:t>
-      </w:r>
-      <w:r>
-        <w:rPr>
-          <w:b/>
-          <w:bCs/>
-        </w:rPr>
-        <w:t>.</w:t>
-      </w:r>
-      <w:r>
-        <w:rPr>
-          <w:b/>
-          <w:bCs/>
-        </w:rPr>
-        <w:t xml:space="preserve"> CSRF (2</w:t>
-      </w:r>
-      <w:r>
-        <w:rPr>
-          <w:b/>
-          <w:bCs/>
-        </w:rPr>
-        <w:t>5</w:t>
-      </w:r>
-      <w:r>
-        <w:rPr>
-          <w:b/>
-          <w:bCs/>
-        </w:rPr>
-        <w:t xml:space="preserve"> points)</w:t>
-      </w:r>
-    </w:p>
-    <w:p>
-      <w:pPr>
-        <w:spacing w:line="276" w:lineRule="auto"/>
         <w:jc w:val="both"/>
-        <w:rPr>
-          <w:rFonts w:eastAsiaTheme="minorEastAsia"/>
-        </w:rPr>
-      </w:pPr>
-    </w:p>
-    <w:p>
-      <w:pPr>
-        <w:spacing w:line="276" w:lineRule="auto"/>
-        <w:jc w:val="both"/>
-      </w:pPr>
-      <w:r>
-        <w:lastRenderedPageBreak/>
+      </w:pPr>
+      <w:r>
         <w:t>A</w:t>
       </w:r>
       <w:r>
@@ -889,17 +856,15 @@
           <w:i/>
           <w:iCs/>
         </w:rPr>
-        <w:t>&lt;</w:t>
-      </w:r>
-      <w:proofErr w:type="spellStart"/>
+        <w:t>&lt;img src="</w:t>
+      </w:r>
       <w:r>
         <w:rPr>
           <w:i/>
           <w:iCs/>
         </w:rPr>
-        <w:t>img</w:t>
-      </w:r>
-      <w:proofErr w:type="spellEnd"/>
+        <w:t>https://</w:t>
+      </w:r>
       <w:r>
         <w:rPr>
           <w:i/>
@@ -907,79 +872,86 @@
         </w:rPr>
         <w:t xml:space="preserve"> </w:t>
       </w:r>
-      <w:proofErr w:type="spellStart"/>
       <w:r>
         <w:rPr>
           <w:i/>
           <w:iCs/>
         </w:rPr>
-        <w:t>src</w:t>
-      </w:r>
-      <w:proofErr w:type="spellEnd"/>
+        <w:t>bank.com/transfer?amount=10</w:t>
+      </w:r>
       <w:r>
         <w:rPr>
           <w:i/>
           <w:iCs/>
         </w:rPr>
-        <w:t>="</w:t>
+        <w:t>0</w:t>
       </w:r>
       <w:r>
         <w:rPr>
           <w:i/>
           <w:iCs/>
         </w:rPr>
-        <w:t>https://</w:t>
+        <w:t>0&amp;to=Mallory</w:t>
       </w:r>
       <w:r>
         <w:rPr>
           <w:i/>
           <w:iCs/>
         </w:rPr>
-        <w:t xml:space="preserve"> </w:t>
+        <w:t>"/&gt;</w:t>
+      </w:r>
+    </w:p>
+    <w:p>
+      <w:pPr>
+        <w:spacing w:line="276" w:lineRule="auto"/>
+        <w:jc w:val="both"/>
+      </w:pPr>
+    </w:p>
+    <w:p>
+      <w:pPr>
+        <w:spacing w:line="276" w:lineRule="auto"/>
+        <w:jc w:val="both"/>
+      </w:pPr>
+      <w:r>
+        <w:t xml:space="preserve">To successfully conduct a transaction in </w:t>
       </w:r>
       <w:r>
         <w:rPr>
           <w:i/>
           <w:iCs/>
         </w:rPr>
-        <w:t>bank.com/</w:t>
-      </w:r>
-      <w:proofErr w:type="spellStart"/>
+        <w:t>bank.com</w:t>
+      </w:r>
+      <w:r>
+        <w:t>,</w:t>
+      </w:r>
+      <w:r>
+        <w:t xml:space="preserve"> </w:t>
+      </w:r>
+      <w:r>
+        <w:t>u</w:t>
+      </w:r>
+      <w:r>
+        <w:t xml:space="preserve">sers need to authenticate </w:t>
+      </w:r>
+      <w:r>
+        <w:t xml:space="preserve">first. Then, </w:t>
+      </w:r>
       <w:r>
         <w:rPr>
           <w:i/>
           <w:iCs/>
         </w:rPr>
-        <w:t>transfer?amount</w:t>
-      </w:r>
-      <w:proofErr w:type="spellEnd"/>
-      <w:r>
-        <w:rPr>
-          <w:i/>
-          <w:iCs/>
-        </w:rPr>
-        <w:t>=10</w:t>
-      </w:r>
-      <w:r>
-        <w:rPr>
-          <w:i/>
-          <w:iCs/>
-        </w:rPr>
-        <w:t>0</w:t>
-      </w:r>
-      <w:r>
-        <w:rPr>
-          <w:i/>
-          <w:iCs/>
-        </w:rPr>
-        <w:t>0&amp;to=Mallory</w:t>
-      </w:r>
-      <w:r>
-        <w:rPr>
-          <w:i/>
-          <w:iCs/>
-        </w:rPr>
-        <w:t>"/&gt;</w:t>
+        <w:t>bank.com</w:t>
+      </w:r>
+      <w:r>
+        <w:t xml:space="preserve"> </w:t>
+      </w:r>
+      <w:r>
+        <w:t>sets a cookie as session taken</w:t>
+      </w:r>
+      <w:r>
+        <w:t xml:space="preserve">. </w:t>
       </w:r>
     </w:p>
     <w:p>
@@ -994,66 +966,16 @@
         <w:jc w:val="both"/>
       </w:pPr>
       <w:r>
-        <w:t xml:space="preserve">To successfully conduct a transaction in </w:t>
-      </w:r>
-      <w:r>
-        <w:rPr>
-          <w:i/>
-          <w:iCs/>
-        </w:rPr>
-        <w:t>bank.com</w:t>
-      </w:r>
-      <w:r>
-        <w:t>,</w:t>
+        <w:t>Q</w:t>
       </w:r>
       <w:r>
         <w:t xml:space="preserve"> </w:t>
       </w:r>
       <w:r>
-        <w:t>u</w:t>
-      </w:r>
-      <w:r>
-        <w:t xml:space="preserve">sers need to authenticate </w:t>
-      </w:r>
-      <w:r>
-        <w:t xml:space="preserve">first. Then, </w:t>
-      </w:r>
-      <w:r>
-        <w:rPr>
-          <w:i/>
-          <w:iCs/>
-        </w:rPr>
-        <w:t>bank.com</w:t>
-      </w:r>
-      <w:r>
-        <w:t xml:space="preserve"> </w:t>
-      </w:r>
-      <w:r>
-        <w:t>sets a cookie as session taken</w:t>
-      </w:r>
-      <w:r>
-        <w:t xml:space="preserve">. </w:t>
-      </w:r>
-    </w:p>
-    <w:p>
-      <w:pPr>
-        <w:spacing w:line="276" w:lineRule="auto"/>
-        <w:jc w:val="both"/>
-      </w:pPr>
-    </w:p>
-    <w:p>
-      <w:pPr>
-        <w:spacing w:line="276" w:lineRule="auto"/>
-        <w:jc w:val="both"/>
-      </w:pPr>
-      <w:r>
-        <w:t>Q</w:t>
-      </w:r>
-      <w:r>
-        <w:t xml:space="preserve"> </w:t>
-      </w:r>
-      <w:r>
-        <w:t>2.1</w:t>
+        <w:t>3</w:t>
+      </w:r>
+      <w:r>
+        <w:t>.1</w:t>
       </w:r>
       <w:r>
         <w:t>:</w:t>
@@ -1092,7 +1014,13 @@
         <w:rPr>
           <w:rFonts w:eastAsia="SimSun"/>
         </w:rPr>
-        <w:t>2.2</w:t>
+        <w:t>3</w:t>
+      </w:r>
+      <w:r>
+        <w:rPr>
+          <w:rFonts w:eastAsia="SimSun"/>
+        </w:rPr>
+        <w:t>.2</w:t>
       </w:r>
       <w:r>
         <w:rPr>
@@ -1138,19 +1066,11 @@
         </w:rPr>
         <w:t xml:space="preserve"> with a </w:t>
       </w:r>
-      <w:proofErr w:type="gramStart"/>
       <w:r>
         <w:rPr>
           <w:rFonts w:eastAsia="SimSun"/>
         </w:rPr>
-        <w:t>cookie-based</w:t>
-      </w:r>
-      <w:proofErr w:type="gramEnd"/>
-      <w:r>
-        <w:rPr>
-          <w:rFonts w:eastAsia="SimSun"/>
-        </w:rPr>
-        <w:t xml:space="preserve"> </w:t>
+        <w:t xml:space="preserve">cookie-based </w:t>
       </w:r>
       <w:r>
         <w:rPr>
@@ -1188,14 +1108,21 @@
         <w:jc w:val="both"/>
       </w:pPr>
       <w:r>
-        <w:t xml:space="preserve">When a user logs in, </w:t>
+        <w:t>When a user logs in,</w:t>
       </w:r>
       <w:r>
         <w:rPr>
           <w:i/>
           <w:iCs/>
         </w:rPr>
-        <w:t>www.bank.com</w:t>
+        <w:t xml:space="preserve"> </w:t>
+      </w:r>
+      <w:r>
+        <w:rPr>
+          <w:i/>
+          <w:iCs/>
+        </w:rPr>
+        <w:t>bank.com</w:t>
       </w:r>
       <w:r>
         <w:t xml:space="preserve"> sets </w:t>
@@ -1204,15 +1131,7 @@
         <w:t>a cookie</w:t>
       </w:r>
       <w:r>
-        <w:t xml:space="preserve"> </w:t>
-      </w:r>
-      <w:proofErr w:type="spellStart"/>
-      <w:r>
-        <w:t>csrf_token</w:t>
-      </w:r>
-      <w:proofErr w:type="spellEnd"/>
-      <w:r>
-        <w:t xml:space="preserve"> randomly</w:t>
+        <w:t xml:space="preserve"> csrf_token randomly</w:t>
       </w:r>
       <w:r>
         <w:t xml:space="preserve"> </w:t>
@@ -1245,15 +1164,7 @@
         <w:jc w:val="both"/>
       </w:pPr>
       <w:r>
-        <w:t xml:space="preserve">When the user sends a POST request, the value of the </w:t>
-      </w:r>
-      <w:proofErr w:type="spellStart"/>
-      <w:r>
-        <w:t>csrf_token</w:t>
-      </w:r>
-      <w:proofErr w:type="spellEnd"/>
-      <w:r>
-        <w:t xml:space="preserve"> is embedded as one of the form fields. </w:t>
+        <w:t xml:space="preserve">When the user sends a POST request, the value of the csrf_token is embedded as one of the form fields. </w:t>
       </w:r>
     </w:p>
     <w:p>
@@ -1267,15 +1178,7 @@
         <w:jc w:val="both"/>
       </w:pPr>
       <w:r>
-        <w:t xml:space="preserve">On receiving a POST request, califlower.com checks that the value of the </w:t>
-      </w:r>
-      <w:proofErr w:type="spellStart"/>
-      <w:r>
-        <w:t>csrf_token</w:t>
-      </w:r>
-      <w:proofErr w:type="spellEnd"/>
-      <w:r>
-        <w:t xml:space="preserve"> cookie matches the one in the form. </w:t>
+        <w:t xml:space="preserve">On receiving a POST request, califlower.com checks that the value of the csrf_token cookie matches the one in the form. </w:t>
       </w:r>
     </w:p>
     <w:p>
@@ -1309,61 +1212,47 @@
         <w:t xml:space="preserve">the </w:t>
       </w:r>
       <w:r>
-        <w:t xml:space="preserve">CSRF attack against </w:t>
+        <w:t xml:space="preserve">CSRF attack </w:t>
+      </w:r>
+      <w:r>
+        <w:t xml:space="preserve">above </w:t>
+      </w:r>
+      <w:r>
+        <w:t>succeed</w:t>
+      </w:r>
+      <w:r>
+        <w:t xml:space="preserve">? </w:t>
+      </w:r>
+      <w:r>
+        <w:t>I</w:t>
+      </w:r>
+      <w:r>
+        <w:t xml:space="preserve">f the </w:t>
+      </w:r>
+      <w:r>
+        <w:t xml:space="preserve">chat forum has domain </w:t>
       </w:r>
       <w:r>
         <w:rPr>
           <w:i/>
           <w:iCs/>
         </w:rPr>
-        <w:t>bank.com</w:t>
-      </w:r>
-      <w:r>
-        <w:t xml:space="preserve"> </w:t>
+        <w:t>evil.bank.com</w:t>
+      </w:r>
+      <w:r>
+        <w:t>, c</w:t>
+      </w:r>
+      <w:r>
+        <w:t xml:space="preserve">an </w:t>
+      </w:r>
+      <w:r>
+        <w:t xml:space="preserve">the </w:t>
+      </w:r>
+      <w:r>
+        <w:t xml:space="preserve">CSRF attack </w:t>
       </w:r>
       <w:r>
         <w:t>succeed</w:t>
-      </w:r>
-      <w:r>
-        <w:t xml:space="preserve">? </w:t>
-      </w:r>
-      <w:r>
-        <w:t>I</w:t>
-      </w:r>
-      <w:r>
-        <w:t xml:space="preserve">f the </w:t>
-      </w:r>
-      <w:r>
-        <w:t xml:space="preserve">chat forum has domain </w:t>
-      </w:r>
-      <w:r>
-        <w:rPr>
-          <w:i/>
-          <w:iCs/>
-        </w:rPr>
-        <w:t>evil.bank.com</w:t>
-      </w:r>
-      <w:r>
-        <w:t>, c</w:t>
-      </w:r>
-      <w:r>
-        <w:t xml:space="preserve">an </w:t>
-      </w:r>
-      <w:r>
-        <w:t xml:space="preserve">the </w:t>
-      </w:r>
-      <w:r>
-        <w:t xml:space="preserve">CSRF attack against </w:t>
-      </w:r>
-      <w:r>
-        <w:rPr>
-          <w:i/>
-          <w:iCs/>
-        </w:rPr>
-        <w:t>bank.com</w:t>
-      </w:r>
-      <w:r>
-        <w:t xml:space="preserve"> succeed</w:t>
       </w:r>
       <w:r>
         <w:t xml:space="preserve">?   </w:t>
@@ -1381,7 +1270,13 @@
         <w:spacing w:before="0" w:beforeAutospacing="0" w:after="0" w:afterAutospacing="0"/>
       </w:pPr>
       <w:r>
-        <w:t xml:space="preserve">Q 2.3: </w:t>
+        <w:t xml:space="preserve">Q </w:t>
+      </w:r>
+      <w:r>
+        <w:t>3</w:t>
+      </w:r>
+      <w:r>
+        <w:t xml:space="preserve">.3: </w:t>
       </w:r>
       <w:r>
         <w:rPr>
@@ -1413,116 +1308,152 @@
         <w:rPr>
           <w:rFonts w:eastAsia="SimSun"/>
         </w:rPr>
+        <w:t xml:space="preserve"> by checking if the </w:t>
+      </w:r>
+      <w:r>
+        <w:rPr>
+          <w:rFonts w:eastAsia="SimSun"/>
+          <w:b/>
+          <w:bCs/>
+        </w:rPr>
+        <w:t>Referer</w:t>
+      </w:r>
+      <w:r>
+        <w:rPr>
+          <w:rFonts w:eastAsia="SimSun"/>
+        </w:rPr>
+        <w:t xml:space="preserve"> header </w:t>
+      </w:r>
+      <w:r>
+        <w:t xml:space="preserve">contains </w:t>
+      </w:r>
+      <w:r>
+        <w:t>a string “</w:t>
+      </w:r>
+      <w:r>
+        <w:t>bank.com</w:t>
+      </w:r>
+      <w:r>
+        <w:t>”</w:t>
+      </w:r>
+      <w:r>
+        <w:rPr>
+          <w:rFonts w:eastAsia="SimSun"/>
+        </w:rPr>
+        <w:t xml:space="preserve">. </w:t>
+      </w:r>
+      <w:r>
+        <w:t xml:space="preserve">If </w:t>
+      </w:r>
+      <w:r>
+        <w:t xml:space="preserve">the chat forum has </w:t>
+      </w:r>
+      <w:r>
+        <w:t xml:space="preserve">domain </w:t>
+      </w:r>
+      <w:r>
+        <w:rPr>
+          <w:i/>
+          <w:iCs/>
+        </w:rPr>
+        <w:t>evil.com</w:t>
+      </w:r>
+      <w:r>
+        <w:t>, c</w:t>
+      </w:r>
+      <w:r>
+        <w:t xml:space="preserve">an </w:t>
+      </w:r>
+      <w:r>
+        <w:t xml:space="preserve">the </w:t>
+      </w:r>
+      <w:r>
+        <w:t xml:space="preserve">CSRF attack </w:t>
+      </w:r>
+      <w:r>
+        <w:t>succeed</w:t>
+      </w:r>
+      <w:r>
+        <w:t xml:space="preserve">? </w:t>
+      </w:r>
+      <w:r>
+        <w:t>I</w:t>
+      </w:r>
+      <w:r>
+        <w:t xml:space="preserve">f the </w:t>
+      </w:r>
+      <w:r>
+        <w:t xml:space="preserve">chat forum has domain </w:t>
+      </w:r>
+      <w:r>
+        <w:rPr>
+          <w:i/>
+          <w:iCs/>
+        </w:rPr>
+        <w:t>evil.bank.com</w:t>
+      </w:r>
+      <w:r>
+        <w:t>, c</w:t>
+      </w:r>
+      <w:r>
+        <w:t xml:space="preserve">an </w:t>
+      </w:r>
+      <w:r>
+        <w:t xml:space="preserve">the </w:t>
+      </w:r>
+      <w:r>
+        <w:t xml:space="preserve">CSRF attack </w:t>
+      </w:r>
+      <w:r>
+        <w:t>succeed</w:t>
+      </w:r>
+      <w:r>
+        <w:t xml:space="preserve">? </w:t>
+      </w:r>
+      <w:r>
+        <w:t xml:space="preserve">Why or why not? </w:t>
+      </w:r>
+      <w:r>
+        <w:t>Describe one way Mallory can modify her attack to always get around this check</w:t>
+      </w:r>
+      <w:r>
+        <w:t>.</w:t>
+      </w:r>
+    </w:p>
+    <w:p>
+      <w:pPr>
+        <w:spacing w:line="276" w:lineRule="auto"/>
+        <w:jc w:val="both"/>
+      </w:pPr>
+    </w:p>
+    <w:p>
+      <w:pPr>
+        <w:spacing w:line="276" w:lineRule="auto"/>
+        <w:jc w:val="both"/>
+      </w:pPr>
+      <w:r>
+        <w:t>Q</w:t>
+      </w:r>
+      <w:r>
         <w:t xml:space="preserve"> </w:t>
       </w:r>
       <w:r>
-        <w:rPr>
-          <w:rFonts w:eastAsia="SimSun"/>
-        </w:rPr>
-        <w:t>by checking if the</w:t>
-      </w:r>
-      <w:r>
-        <w:rPr>
-          <w:rFonts w:eastAsia="SimSun"/>
-        </w:rPr>
+        <w:t>3</w:t>
+      </w:r>
+      <w:r>
+        <w:t>.</w:t>
+      </w:r>
+      <w:r>
+        <w:t>4</w:t>
+      </w:r>
+      <w:r>
+        <w:t>:</w:t>
+      </w:r>
+      <w:r>
         <w:t xml:space="preserve"> </w:t>
       </w:r>
-      <w:proofErr w:type="spellStart"/>
-      <w:r>
-        <w:rPr>
-          <w:rFonts w:eastAsia="SimSun"/>
-          <w:b/>
-          <w:bCs/>
-        </w:rPr>
-        <w:t>Referer</w:t>
-      </w:r>
-      <w:proofErr w:type="spellEnd"/>
-      <w:r>
-        <w:rPr>
-          <w:rFonts w:eastAsia="SimSun"/>
-        </w:rPr>
-        <w:t xml:space="preserve"> header </w:t>
-      </w:r>
-      <w:r>
-        <w:t xml:space="preserve">contains </w:t>
-      </w:r>
-      <w:r>
-        <w:t>a string “</w:t>
-      </w:r>
-      <w:r>
-        <w:t>bank.com</w:t>
-      </w:r>
-      <w:r>
-        <w:t>”</w:t>
-      </w:r>
-      <w:r>
-        <w:rPr>
-          <w:rFonts w:eastAsia="SimSun"/>
-        </w:rPr>
-        <w:t xml:space="preserve">. </w:t>
-      </w:r>
-      <w:r>
-        <w:t xml:space="preserve">Will the attack above work? Why or why not? </w:t>
-      </w:r>
-    </w:p>
-    <w:p>
-      <w:pPr>
-        <w:spacing w:line="276" w:lineRule="auto"/>
-        <w:jc w:val="both"/>
-      </w:pPr>
-    </w:p>
-    <w:p>
-      <w:pPr>
-        <w:spacing w:line="276" w:lineRule="auto"/>
-        <w:jc w:val="both"/>
-      </w:pPr>
-      <w:r>
-        <w:t>Q</w:t>
-      </w:r>
-      <w:r>
-        <w:t xml:space="preserve"> </w:t>
-      </w:r>
-      <w:r>
-        <w:t>2.</w:t>
-      </w:r>
-      <w:r>
-        <w:t>4:</w:t>
-      </w:r>
-      <w:r>
-        <w:t xml:space="preserve"> Describe one way Mallory can modify her attack to always get around this check </w:t>
-      </w:r>
-    </w:p>
-    <w:p>
-      <w:pPr>
-        <w:spacing w:line="276" w:lineRule="auto"/>
-        <w:jc w:val="both"/>
-      </w:pPr>
-    </w:p>
-    <w:p>
-      <w:pPr>
-        <w:spacing w:line="276" w:lineRule="auto"/>
-        <w:jc w:val="both"/>
-      </w:pPr>
-      <w:r>
-        <w:t>Q</w:t>
-      </w:r>
-      <w:r>
-        <w:t xml:space="preserve"> </w:t>
-      </w:r>
-      <w:r>
-        <w:t>2.</w:t>
-      </w:r>
-      <w:r>
-        <w:t>5:</w:t>
-      </w:r>
-      <w:r>
-        <w:t xml:space="preserve"> </w:t>
-      </w:r>
-      <w:r>
-        <w:t>Suppose</w:t>
-      </w:r>
-      <w:r>
-        <w:t xml:space="preserve"> </w:t>
+      <w:r>
+        <w:t xml:space="preserve">Suppose </w:t>
       </w:r>
       <w:r>
         <w:rPr>
@@ -1544,7 +1475,6 @@
       <w:r>
         <w:t xml:space="preserve">an additional cookie field </w:t>
       </w:r>
-      <w:proofErr w:type="spellStart"/>
       <w:r>
         <w:rPr>
           <w:b/>
@@ -1552,11 +1482,9 @@
         </w:rPr>
         <w:t>SameSite</w:t>
       </w:r>
-      <w:proofErr w:type="spellEnd"/>
       <w:r>
         <w:t xml:space="preserve">. When </w:t>
       </w:r>
-      <w:proofErr w:type="spellStart"/>
       <w:r>
         <w:rPr>
           <w:b/>
@@ -1564,11 +1492,89 @@
         </w:rPr>
         <w:t>SameSite</w:t>
       </w:r>
-      <w:proofErr w:type="spellEnd"/>
-      <w:r>
-        <w:t xml:space="preserve">=strict, the browser will only send the cookie if the requested domain and origin domain correspond to the cookie’s domain. Which CSRF attacks will this stop? Which ones won’t it stop? Give one big drawback of setting </w:t>
-      </w:r>
-      <w:proofErr w:type="spellStart"/>
+      <w:r>
+        <w:t>=strict, the browser will only send the cookie if</w:t>
+      </w:r>
+      <w:r>
+        <w:t xml:space="preserve"> </w:t>
+      </w:r>
+      <w:r>
+        <w:t>the domain of the cookie exactly matches the domain of the origin</w:t>
+      </w:r>
+      <w:r>
+        <w:t xml:space="preserve">. </w:t>
+      </w:r>
+      <w:r>
+        <w:t xml:space="preserve">If </w:t>
+      </w:r>
+      <w:r>
+        <w:t xml:space="preserve">the chat forum has </w:t>
+      </w:r>
+      <w:r>
+        <w:t xml:space="preserve">domain </w:t>
+      </w:r>
+      <w:r>
+        <w:rPr>
+          <w:i/>
+          <w:iCs/>
+        </w:rPr>
+        <w:t>evil.com</w:t>
+      </w:r>
+      <w:r>
+        <w:t>, c</w:t>
+      </w:r>
+      <w:r>
+        <w:t xml:space="preserve">an </w:t>
+      </w:r>
+      <w:r>
+        <w:t xml:space="preserve">the </w:t>
+      </w:r>
+      <w:r>
+        <w:t xml:space="preserve">CSRF attack </w:t>
+      </w:r>
+      <w:r>
+        <w:t>succeed</w:t>
+      </w:r>
+      <w:r>
+        <w:t xml:space="preserve">? </w:t>
+      </w:r>
+      <w:r>
+        <w:t>I</w:t>
+      </w:r>
+      <w:r>
+        <w:t xml:space="preserve">f the </w:t>
+      </w:r>
+      <w:r>
+        <w:t xml:space="preserve">chat forum has domain </w:t>
+      </w:r>
+      <w:r>
+        <w:rPr>
+          <w:i/>
+          <w:iCs/>
+        </w:rPr>
+        <w:t>evil.bank.com</w:t>
+      </w:r>
+      <w:r>
+        <w:t>, c</w:t>
+      </w:r>
+      <w:r>
+        <w:t xml:space="preserve">an </w:t>
+      </w:r>
+      <w:r>
+        <w:t xml:space="preserve">the </w:t>
+      </w:r>
+      <w:r>
+        <w:t xml:space="preserve">CSRF attack </w:t>
+      </w:r>
+      <w:r>
+        <w:t>succeed</w:t>
+      </w:r>
+      <w:r>
+        <w:t xml:space="preserve">?  </w:t>
+      </w:r>
+      <w:r>
+        <w:t xml:space="preserve">Give one big drawback of setting </w:t>
+      </w:r>
       <w:r>
         <w:rPr>
           <w:b/>
@@ -1576,10 +1582,1013 @@
         </w:rPr>
         <w:t>SameSite</w:t>
       </w:r>
-      <w:proofErr w:type="spellEnd"/>
       <w:r>
         <w:t xml:space="preserve">=strict. </w:t>
       </w:r>
+    </w:p>
+    <w:p>
+      <w:pPr>
+        <w:autoSpaceDE w:val="0"/>
+        <w:autoSpaceDN w:val="0"/>
+        <w:adjustRightInd w:val="0"/>
+        <w:spacing w:line="276" w:lineRule="auto"/>
+        <w:rPr>
+          <w:rFonts w:eastAsiaTheme="minorEastAsia"/>
+        </w:rPr>
+      </w:pPr>
+    </w:p>
+    <w:p>
+      <w:pPr>
+        <w:spacing w:line="276" w:lineRule="auto"/>
+        <w:rPr>
+          <w:b/>
+          <w:bCs/>
+        </w:rPr>
+      </w:pPr>
+      <w:r>
+        <w:rPr>
+          <w:b/>
+          <w:bCs/>
+        </w:rPr>
+        <w:t xml:space="preserve">Question </w:t>
+      </w:r>
+      <w:r>
+        <w:rPr>
+          <w:b/>
+          <w:bCs/>
+        </w:rPr>
+        <w:t>4</w:t>
+      </w:r>
+      <w:r>
+        <w:rPr>
+          <w:b/>
+          <w:bCs/>
+        </w:rPr>
+        <w:t>.</w:t>
+      </w:r>
+      <w:r>
+        <w:rPr>
+          <w:b/>
+          <w:bCs/>
+        </w:rPr>
+        <w:t xml:space="preserve"> XSS (25 points)</w:t>
+      </w:r>
+    </w:p>
+    <w:p>
+      <w:pPr>
+        <w:autoSpaceDE w:val="0"/>
+        <w:autoSpaceDN w:val="0"/>
+        <w:adjustRightInd w:val="0"/>
+        <w:spacing w:line="276" w:lineRule="auto"/>
+        <w:rPr>
+          <w:rFonts w:eastAsiaTheme="minorEastAsia"/>
+        </w:rPr>
+      </w:pPr>
+    </w:p>
+    <w:p>
+      <w:pPr>
+        <w:autoSpaceDE w:val="0"/>
+        <w:autoSpaceDN w:val="0"/>
+        <w:adjustRightInd w:val="0"/>
+        <w:spacing w:line="276" w:lineRule="auto"/>
+        <w:rPr>
+          <w:rFonts w:eastAsiaTheme="minorEastAsia"/>
+        </w:rPr>
+      </w:pPr>
+      <w:r>
+        <w:rPr>
+          <w:rFonts w:eastAsiaTheme="minorEastAsia"/>
+        </w:rPr>
+        <w:t xml:space="preserve">A </w:t>
+      </w:r>
+      <w:r>
+        <w:rPr>
+          <w:rFonts w:eastAsiaTheme="minorEastAsia"/>
+        </w:rPr>
+        <w:t xml:space="preserve">handler </w:t>
+      </w:r>
+      <w:r>
+        <w:rPr>
+          <w:rFonts w:eastAsiaTheme="minorEastAsia"/>
+        </w:rPr>
+        <w:t xml:space="preserve">is </w:t>
+      </w:r>
+      <w:r>
+        <w:rPr>
+          <w:rFonts w:eastAsiaTheme="minorEastAsia"/>
+        </w:rPr>
+        <w:t>processing HTTP requests</w:t>
+      </w:r>
+      <w:r>
+        <w:rPr>
+          <w:rFonts w:eastAsiaTheme="minorEastAsia"/>
+        </w:rPr>
+        <w:t xml:space="preserve"> to URL </w:t>
+      </w:r>
+      <w:r>
+        <w:rPr>
+          <w:rFonts w:eastAsiaTheme="minorEastAsia"/>
+          <w:b/>
+          <w:bCs/>
+        </w:rPr>
+        <w:t>https://vulnerable.com/hello</w:t>
+      </w:r>
+    </w:p>
+    <w:p>
+      <w:pPr>
+        <w:autoSpaceDE w:val="0"/>
+        <w:autoSpaceDN w:val="0"/>
+        <w:adjustRightInd w:val="0"/>
+        <w:spacing w:line="276" w:lineRule="auto"/>
+        <w:rPr>
+          <w:rFonts w:eastAsiaTheme="minorEastAsia"/>
+        </w:rPr>
+      </w:pPr>
+      <w:r>
+        <w:rPr>
+          <w:rFonts w:eastAsiaTheme="minorEastAsia"/>
+          <w:noProof/>
+        </w:rPr>
+        <mc:AlternateContent>
+          <mc:Choice Requires="wps">
+            <w:drawing>
+              <wp:inline distT="0" distB="0" distL="0" distR="0" wp14:anchorId="23D491FD" wp14:editId="2CF158D9">
+                <wp:extent cx="5442598" cy="808394"/>
+                <wp:effectExtent l="12700" t="12700" r="18415" b="17145"/>
+                <wp:docPr id="184" name="Google Shape;184;p29"/>
+                <wp:cNvGraphicFramePr/>
+                <a:graphic xmlns:a="http://schemas.openxmlformats.org/drawingml/2006/main">
+                  <a:graphicData uri="http://schemas.microsoft.com/office/word/2010/wordprocessingShape">
+                    <wps:wsp>
+                      <wps:cNvSpPr txBox="1"/>
+                      <wps:spPr>
+                        <a:xfrm>
+                          <a:off x="0" y="0"/>
+                          <a:ext cx="5442598" cy="808394"/>
+                        </a:xfrm>
+                        <a:prstGeom prst="rect">
+                          <a:avLst/>
+                        </a:prstGeom>
+                        <a:solidFill>
+                          <a:schemeClr val="lt1"/>
+                        </a:solidFill>
+                        <a:ln w="19050" cap="flat" cmpd="sng">
+                          <a:solidFill>
+                            <a:srgbClr val="000000"/>
+                          </a:solidFill>
+                          <a:prstDash val="solid"/>
+                          <a:round/>
+                          <a:headEnd type="none" w="sm" len="sm"/>
+                          <a:tailEnd type="none" w="sm" len="sm"/>
+                        </a:ln>
+                      </wps:spPr>
+                      <wps:txbx>
+                        <w:txbxContent>
+                          <w:p>
+                            <w:pPr>
+                              <w:jc w:val="center"/>
+                              <w:rPr>
+                                <w:rFonts w:ascii="Courier New" w:eastAsia="Courier New" w:hAnsi="Courier New" w:cs="Courier New"/>
+                                <w:b/>
+                                <w:bCs/>
+                                <w:color w:val="B7B7B7"/>
+                                <w:sz w:val="20"/>
+                                <w:szCs w:val="20"/>
+                              </w:rPr>
+                            </w:pPr>
+                            <w:r>
+                              <w:rPr>
+                                <w:rFonts w:ascii="Courier New" w:eastAsia="Courier New" w:hAnsi="Courier New" w:cs="Courier New"/>
+                                <w:b/>
+                                <w:bCs/>
+                                <w:color w:val="B7B7B7"/>
+                                <w:sz w:val="20"/>
+                                <w:szCs w:val="20"/>
+                              </w:rPr>
+                              <w:t>func handleSayHello(w http.ResponseWriter, r *http.Request) {</w:t>
+                            </w:r>
+                          </w:p>
+                          <w:p>
+                            <w:pPr>
+                              <w:jc w:val="center"/>
+                              <w:rPr>
+                                <w:rFonts w:ascii="Courier New" w:eastAsia="Courier New" w:hAnsi="Courier New" w:cs="Courier New"/>
+                                <w:b/>
+                                <w:bCs/>
+                                <w:color w:val="B7B7B7"/>
+                                <w:sz w:val="20"/>
+                                <w:szCs w:val="20"/>
+                              </w:rPr>
+                            </w:pPr>
+                            <w:r>
+                              <w:rPr>
+                                <w:rFonts w:ascii="Courier New" w:eastAsia="Courier New" w:hAnsi="Courier New" w:cs="Courier New"/>
+                                <w:b/>
+                                <w:bCs/>
+                                <w:color w:val="B7B7B7"/>
+                                <w:sz w:val="20"/>
+                                <w:szCs w:val="20"/>
+                              </w:rPr>
+                              <w:t xml:space="preserve">    name := r.URL.Query()["name"][0]</w:t>
+                            </w:r>
+                          </w:p>
+                          <w:p>
+                            <w:pPr>
+                              <w:jc w:val="center"/>
+                              <w:rPr>
+                                <w:rFonts w:ascii="Courier New" w:eastAsia="Courier New" w:hAnsi="Courier New" w:cs="Courier New"/>
+                                <w:b/>
+                                <w:bCs/>
+                                <w:color w:val="000000" w:themeColor="dark1"/>
+                                <w:sz w:val="20"/>
+                                <w:szCs w:val="20"/>
+                              </w:rPr>
+                            </w:pPr>
+                            <w:r>
+                              <w:rPr>
+                                <w:rFonts w:ascii="Courier New" w:eastAsia="Courier New" w:hAnsi="Courier New" w:cs="Courier New"/>
+                                <w:b/>
+                                <w:bCs/>
+                                <w:color w:val="000000" w:themeColor="dark1"/>
+                                <w:sz w:val="20"/>
+                                <w:szCs w:val="20"/>
+                              </w:rPr>
+                              <w:t xml:space="preserve">    </w:t>
+                            </w:r>
+                            <w:r>
+                              <w:rPr>
+                                <w:rFonts w:ascii="Courier New" w:eastAsia="Courier New" w:hAnsi="Courier New" w:cs="Courier New"/>
+                                <w:b/>
+                                <w:bCs/>
+                                <w:color w:val="B7B7B7"/>
+                                <w:sz w:val="20"/>
+                                <w:szCs w:val="20"/>
+                              </w:rPr>
+                              <w:t xml:space="preserve">fmt.Fprintf(w, </w:t>
+                            </w:r>
+                            <w:r>
+                              <w:rPr>
+                                <w:rFonts w:ascii="Courier New" w:eastAsia="Courier New" w:hAnsi="Courier New" w:cs="Courier New"/>
+                                <w:b/>
+                                <w:bCs/>
+                                <w:color w:val="000000" w:themeColor="dark1"/>
+                                <w:sz w:val="20"/>
+                                <w:szCs w:val="20"/>
+                              </w:rPr>
+                              <w:t>"&lt;html&gt;&lt;body&gt;Hello %s!&lt;/body&gt;&lt;/html&gt;", name</w:t>
+                            </w:r>
+                            <w:r>
+                              <w:rPr>
+                                <w:rFonts w:ascii="Courier New" w:eastAsia="Courier New" w:hAnsi="Courier New" w:cs="Courier New"/>
+                                <w:b/>
+                                <w:bCs/>
+                                <w:color w:val="B7B7B7"/>
+                                <w:sz w:val="20"/>
+                                <w:szCs w:val="20"/>
+                              </w:rPr>
+                              <w:t>)</w:t>
+                            </w:r>
+                          </w:p>
+                          <w:p>
+                            <w:pPr>
+                              <w:jc w:val="center"/>
+                              <w:rPr>
+                                <w:rFonts w:ascii="Courier New" w:eastAsia="Courier New" w:hAnsi="Courier New" w:cs="Courier New"/>
+                                <w:b/>
+                                <w:bCs/>
+                                <w:color w:val="B7B7B7"/>
+                                <w:sz w:val="20"/>
+                                <w:szCs w:val="20"/>
+                              </w:rPr>
+                            </w:pPr>
+                            <w:r>
+                              <w:rPr>
+                                <w:rFonts w:ascii="Courier New" w:eastAsia="Courier New" w:hAnsi="Courier New" w:cs="Courier New"/>
+                                <w:b/>
+                                <w:bCs/>
+                                <w:color w:val="B7B7B7"/>
+                                <w:sz w:val="20"/>
+                                <w:szCs w:val="20"/>
+                              </w:rPr>
+                              <w:t>}</w:t>
+                            </w:r>
+                          </w:p>
+                        </w:txbxContent>
+                      </wps:txbx>
+                      <wps:bodyPr spcFirstLastPara="1" wrap="square" lIns="91440" tIns="91425" rIns="91425" bIns="91425" anchor="t" anchorCtr="0">
+                        <a:noAutofit/>
+                      </wps:bodyPr>
+                    </wps:wsp>
+                  </a:graphicData>
+                </a:graphic>
+              </wp:inline>
+            </w:drawing>
+          </mc:Choice>
+          <mc:Fallback>
+            <w:pict>
+              <v:shapetype w14:anchorId="23D491FD" id="_x0000_t202" coordsize="21600,21600" o:spt="202" path="m,l,21600r21600,l21600,xe">
+                <v:stroke joinstyle="miter"/>
+                <v:path gradientshapeok="t" o:connecttype="rect"/>
+              </v:shapetype>
+              <v:shape id="Google Shape;184;p29" o:spid="_x0000_s1026" type="#_x0000_t202" style="width:428.55pt;height:63.65pt;visibility:visible;mso-wrap-style:square;mso-left-percent:-10001;mso-top-percent:-10001;mso-position-horizontal:absolute;mso-position-horizontal-relative:char;mso-position-vertical:absolute;mso-position-vertical-relative:line;mso-left-percent:-10001;mso-top-percent:-10001;v-text-anchor:top" o:gfxdata="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" fillcolor="white [3201]" strokeweight="1.5pt">
+                <v:stroke startarrowwidth="narrow" startarrowlength="short" endarrowwidth="narrow" endarrowlength="short" joinstyle="round"/>
+                <v:textbox inset=",2.53958mm,2.53958mm,2.53958mm">
+                  <w:txbxContent>
+                    <w:p>
+                      <w:pPr>
+                        <w:jc w:val="center"/>
+                        <w:rPr>
+                          <w:rFonts w:ascii="Courier New" w:eastAsia="Courier New" w:hAnsi="Courier New" w:cs="Courier New"/>
+                          <w:b/>
+                          <w:bCs/>
+                          <w:color w:val="B7B7B7"/>
+                          <w:sz w:val="20"/>
+                          <w:szCs w:val="20"/>
+                        </w:rPr>
+                      </w:pPr>
+                      <w:proofErr w:type="spellStart"/>
+                      <w:r>
+                        <w:rPr>
+                          <w:rFonts w:ascii="Courier New" w:eastAsia="Courier New" w:hAnsi="Courier New" w:cs="Courier New"/>
+                          <w:b/>
+                          <w:bCs/>
+                          <w:color w:val="B7B7B7"/>
+                          <w:sz w:val="20"/>
+                          <w:szCs w:val="20"/>
+                        </w:rPr>
+                        <w:t>func</w:t>
+                      </w:r>
+                      <w:proofErr w:type="spellEnd"/>
+                      <w:r>
+                        <w:rPr>
+                          <w:rFonts w:ascii="Courier New" w:eastAsia="Courier New" w:hAnsi="Courier New" w:cs="Courier New"/>
+                          <w:b/>
+                          <w:bCs/>
+                          <w:color w:val="B7B7B7"/>
+                          <w:sz w:val="20"/>
+                          <w:szCs w:val="20"/>
+                        </w:rPr>
+                        <w:t xml:space="preserve"> </w:t>
+                      </w:r>
+                      <w:proofErr w:type="spellStart"/>
+                      <w:proofErr w:type="gramStart"/>
+                      <w:r>
+                        <w:rPr>
+                          <w:rFonts w:ascii="Courier New" w:eastAsia="Courier New" w:hAnsi="Courier New" w:cs="Courier New"/>
+                          <w:b/>
+                          <w:bCs/>
+                          <w:color w:val="B7B7B7"/>
+                          <w:sz w:val="20"/>
+                          <w:szCs w:val="20"/>
+                        </w:rPr>
+                        <w:t>handleSayHello</w:t>
+                      </w:r>
+                      <w:proofErr w:type="spellEnd"/>
+                      <w:r>
+                        <w:rPr>
+                          <w:rFonts w:ascii="Courier New" w:eastAsia="Courier New" w:hAnsi="Courier New" w:cs="Courier New"/>
+                          <w:b/>
+                          <w:bCs/>
+                          <w:color w:val="B7B7B7"/>
+                          <w:sz w:val="20"/>
+                          <w:szCs w:val="20"/>
+                        </w:rPr>
+                        <w:t>(</w:t>
+                      </w:r>
+                      <w:proofErr w:type="gramEnd"/>
+                      <w:r>
+                        <w:rPr>
+                          <w:rFonts w:ascii="Courier New" w:eastAsia="Courier New" w:hAnsi="Courier New" w:cs="Courier New"/>
+                          <w:b/>
+                          <w:bCs/>
+                          <w:color w:val="B7B7B7"/>
+                          <w:sz w:val="20"/>
+                          <w:szCs w:val="20"/>
+                        </w:rPr>
+                        <w:t xml:space="preserve">w </w:t>
+                      </w:r>
+                      <w:proofErr w:type="spellStart"/>
+                      <w:r>
+                        <w:rPr>
+                          <w:rFonts w:ascii="Courier New" w:eastAsia="Courier New" w:hAnsi="Courier New" w:cs="Courier New"/>
+                          <w:b/>
+                          <w:bCs/>
+                          <w:color w:val="B7B7B7"/>
+                          <w:sz w:val="20"/>
+                          <w:szCs w:val="20"/>
+                        </w:rPr>
+                        <w:t>http.ResponseWriter</w:t>
+                      </w:r>
+                      <w:proofErr w:type="spellEnd"/>
+                      <w:r>
+                        <w:rPr>
+                          <w:rFonts w:ascii="Courier New" w:eastAsia="Courier New" w:hAnsi="Courier New" w:cs="Courier New"/>
+                          <w:b/>
+                          <w:bCs/>
+                          <w:color w:val="B7B7B7"/>
+                          <w:sz w:val="20"/>
+                          <w:szCs w:val="20"/>
+                        </w:rPr>
+                        <w:t>, r *</w:t>
+                      </w:r>
+                      <w:proofErr w:type="spellStart"/>
+                      <w:r>
+                        <w:rPr>
+                          <w:rFonts w:ascii="Courier New" w:eastAsia="Courier New" w:hAnsi="Courier New" w:cs="Courier New"/>
+                          <w:b/>
+                          <w:bCs/>
+                          <w:color w:val="B7B7B7"/>
+                          <w:sz w:val="20"/>
+                          <w:szCs w:val="20"/>
+                        </w:rPr>
+                        <w:t>http.Request</w:t>
+                      </w:r>
+                      <w:proofErr w:type="spellEnd"/>
+                      <w:r>
+                        <w:rPr>
+                          <w:rFonts w:ascii="Courier New" w:eastAsia="Courier New" w:hAnsi="Courier New" w:cs="Courier New"/>
+                          <w:b/>
+                          <w:bCs/>
+                          <w:color w:val="B7B7B7"/>
+                          <w:sz w:val="20"/>
+                          <w:szCs w:val="20"/>
+                        </w:rPr>
+                        <w:t>) {</w:t>
+                      </w:r>
+                    </w:p>
+                    <w:p>
+                      <w:pPr>
+                        <w:jc w:val="center"/>
+                        <w:rPr>
+                          <w:rFonts w:ascii="Courier New" w:eastAsia="Courier New" w:hAnsi="Courier New" w:cs="Courier New"/>
+                          <w:b/>
+                          <w:bCs/>
+                          <w:color w:val="B7B7B7"/>
+                          <w:sz w:val="20"/>
+                          <w:szCs w:val="20"/>
+                        </w:rPr>
+                      </w:pPr>
+                      <w:r>
+                        <w:rPr>
+                          <w:rFonts w:ascii="Courier New" w:eastAsia="Courier New" w:hAnsi="Courier New" w:cs="Courier New"/>
+                          <w:b/>
+                          <w:bCs/>
+                          <w:color w:val="B7B7B7"/>
+                          <w:sz w:val="20"/>
+                          <w:szCs w:val="20"/>
+                        </w:rPr>
+                        <w:t xml:space="preserve">    </w:t>
+                      </w:r>
+                      <w:proofErr w:type="gramStart"/>
+                      <w:r>
+                        <w:rPr>
+                          <w:rFonts w:ascii="Courier New" w:eastAsia="Courier New" w:hAnsi="Courier New" w:cs="Courier New"/>
+                          <w:b/>
+                          <w:bCs/>
+                          <w:color w:val="B7B7B7"/>
+                          <w:sz w:val="20"/>
+                          <w:szCs w:val="20"/>
+                        </w:rPr>
+                        <w:t>name :</w:t>
+                      </w:r>
+                      <w:proofErr w:type="gramEnd"/>
+                      <w:r>
+                        <w:rPr>
+                          <w:rFonts w:ascii="Courier New" w:eastAsia="Courier New" w:hAnsi="Courier New" w:cs="Courier New"/>
+                          <w:b/>
+                          <w:bCs/>
+                          <w:color w:val="B7B7B7"/>
+                          <w:sz w:val="20"/>
+                          <w:szCs w:val="20"/>
+                        </w:rPr>
+                        <w:t xml:space="preserve">= </w:t>
+                      </w:r>
+                      <w:proofErr w:type="spellStart"/>
+                      <w:r>
+                        <w:rPr>
+                          <w:rFonts w:ascii="Courier New" w:eastAsia="Courier New" w:hAnsi="Courier New" w:cs="Courier New"/>
+                          <w:b/>
+                          <w:bCs/>
+                          <w:color w:val="B7B7B7"/>
+                          <w:sz w:val="20"/>
+                          <w:szCs w:val="20"/>
+                        </w:rPr>
+                        <w:t>r.URL.Query</w:t>
+                      </w:r>
+                      <w:proofErr w:type="spellEnd"/>
+                      <w:r>
+                        <w:rPr>
+                          <w:rFonts w:ascii="Courier New" w:eastAsia="Courier New" w:hAnsi="Courier New" w:cs="Courier New"/>
+                          <w:b/>
+                          <w:bCs/>
+                          <w:color w:val="B7B7B7"/>
+                          <w:sz w:val="20"/>
+                          <w:szCs w:val="20"/>
+                        </w:rPr>
+                        <w:t>()["name"][0]</w:t>
+                      </w:r>
+                    </w:p>
+                    <w:p>
+                      <w:pPr>
+                        <w:jc w:val="center"/>
+                        <w:rPr>
+                          <w:rFonts w:ascii="Courier New" w:eastAsia="Courier New" w:hAnsi="Courier New" w:cs="Courier New"/>
+                          <w:b/>
+                          <w:bCs/>
+                          <w:color w:val="000000" w:themeColor="dark1"/>
+                          <w:sz w:val="20"/>
+                          <w:szCs w:val="20"/>
+                        </w:rPr>
+                      </w:pPr>
+                      <w:r>
+                        <w:rPr>
+                          <w:rFonts w:ascii="Courier New" w:eastAsia="Courier New" w:hAnsi="Courier New" w:cs="Courier New"/>
+                          <w:b/>
+                          <w:bCs/>
+                          <w:color w:val="000000" w:themeColor="dark1"/>
+                          <w:sz w:val="20"/>
+                          <w:szCs w:val="20"/>
+                        </w:rPr>
+                        <w:t xml:space="preserve">    </w:t>
+                      </w:r>
+                      <w:proofErr w:type="spellStart"/>
+                      <w:proofErr w:type="gramStart"/>
+                      <w:r>
+                        <w:rPr>
+                          <w:rFonts w:ascii="Courier New" w:eastAsia="Courier New" w:hAnsi="Courier New" w:cs="Courier New"/>
+                          <w:b/>
+                          <w:bCs/>
+                          <w:color w:val="B7B7B7"/>
+                          <w:sz w:val="20"/>
+                          <w:szCs w:val="20"/>
+                        </w:rPr>
+                        <w:t>fmt.Fprintf</w:t>
+                      </w:r>
+                      <w:proofErr w:type="spellEnd"/>
+                      <w:proofErr w:type="gramEnd"/>
+                      <w:r>
+                        <w:rPr>
+                          <w:rFonts w:ascii="Courier New" w:eastAsia="Courier New" w:hAnsi="Courier New" w:cs="Courier New"/>
+                          <w:b/>
+                          <w:bCs/>
+                          <w:color w:val="B7B7B7"/>
+                          <w:sz w:val="20"/>
+                          <w:szCs w:val="20"/>
+                        </w:rPr>
+                        <w:t xml:space="preserve">(w, </w:t>
+                      </w:r>
+                      <w:r>
+                        <w:rPr>
+                          <w:rFonts w:ascii="Courier New" w:eastAsia="Courier New" w:hAnsi="Courier New" w:cs="Courier New"/>
+                          <w:b/>
+                          <w:bCs/>
+                          <w:color w:val="000000" w:themeColor="dark1"/>
+                          <w:sz w:val="20"/>
+                          <w:szCs w:val="20"/>
+                        </w:rPr>
+                        <w:t>"&lt;html&gt;&lt;body&gt;Hello %s!&lt;/body&gt;&lt;/html&gt;", name</w:t>
+                      </w:r>
+                      <w:r>
+                        <w:rPr>
+                          <w:rFonts w:ascii="Courier New" w:eastAsia="Courier New" w:hAnsi="Courier New" w:cs="Courier New"/>
+                          <w:b/>
+                          <w:bCs/>
+                          <w:color w:val="B7B7B7"/>
+                          <w:sz w:val="20"/>
+                          <w:szCs w:val="20"/>
+                        </w:rPr>
+                        <w:t>)</w:t>
+                      </w:r>
+                    </w:p>
+                    <w:p>
+                      <w:pPr>
+                        <w:jc w:val="center"/>
+                        <w:rPr>
+                          <w:rFonts w:ascii="Courier New" w:eastAsia="Courier New" w:hAnsi="Courier New" w:cs="Courier New"/>
+                          <w:b/>
+                          <w:bCs/>
+                          <w:color w:val="B7B7B7"/>
+                          <w:sz w:val="20"/>
+                          <w:szCs w:val="20"/>
+                        </w:rPr>
+                      </w:pPr>
+                      <w:r>
+                        <w:rPr>
+                          <w:rFonts w:ascii="Courier New" w:eastAsia="Courier New" w:hAnsi="Courier New" w:cs="Courier New"/>
+                          <w:b/>
+                          <w:bCs/>
+                          <w:color w:val="B7B7B7"/>
+                          <w:sz w:val="20"/>
+                          <w:szCs w:val="20"/>
+                        </w:rPr>
+                        <w:t>}</w:t>
+                      </w:r>
+                    </w:p>
+                  </w:txbxContent>
+                </v:textbox>
+                <w10:anchorlock/>
+              </v:shape>
+            </w:pict>
+          </mc:Fallback>
+        </mc:AlternateContent>
+      </w:r>
+    </w:p>
+    <w:p>
+      <w:pPr>
+        <w:autoSpaceDE w:val="0"/>
+        <w:autoSpaceDN w:val="0"/>
+        <w:adjustRightInd w:val="0"/>
+        <w:spacing w:line="276" w:lineRule="auto"/>
+        <w:rPr>
+          <w:rFonts w:eastAsiaTheme="minorEastAsia"/>
+        </w:rPr>
+      </w:pPr>
+    </w:p>
+    <w:p>
+      <w:pPr>
+        <w:spacing w:line="276" w:lineRule="auto"/>
+        <w:jc w:val="both"/>
+      </w:pPr>
+      <w:r>
+        <w:t>Q</w:t>
+      </w:r>
+      <w:r>
+        <w:t xml:space="preserve"> 4</w:t>
+      </w:r>
+      <w:r>
+        <w:t>.1</w:t>
+      </w:r>
+      <w:r>
+        <w:t>:</w:t>
+      </w:r>
+      <w:r>
+        <w:t xml:space="preserve"> </w:t>
+      </w:r>
+      <w:r>
+        <w:t xml:space="preserve">Design a GET request that would run the javascript file </w:t>
+      </w:r>
+      <w:r>
+        <w:rPr>
+          <w:rFonts w:eastAsiaTheme="minorEastAsia"/>
+          <w:b/>
+          <w:bCs/>
+        </w:rPr>
+        <w:t>http://evil.com/hack.js</w:t>
+      </w:r>
+      <w:r>
+        <w:rPr>
+          <w:rFonts w:eastAsiaTheme="minorEastAsia"/>
+        </w:rPr>
+        <w:t xml:space="preserve">. </w:t>
+      </w:r>
+    </w:p>
+    <w:p>
+      <w:pPr>
+        <w:autoSpaceDE w:val="0"/>
+        <w:autoSpaceDN w:val="0"/>
+        <w:adjustRightInd w:val="0"/>
+        <w:spacing w:line="276" w:lineRule="auto"/>
+      </w:pPr>
+    </w:p>
+    <w:p>
+      <w:pPr>
+        <w:autoSpaceDE w:val="0"/>
+        <w:autoSpaceDN w:val="0"/>
+        <w:adjustRightInd w:val="0"/>
+        <w:spacing w:line="276" w:lineRule="auto"/>
+      </w:pPr>
+      <w:r>
+        <w:t>Q 4.</w:t>
+      </w:r>
+      <w:r>
+        <w:t>2</w:t>
+      </w:r>
+      <w:r>
+        <w:t xml:space="preserve">: </w:t>
+      </w:r>
+      <w:r>
+        <w:t xml:space="preserve">When the script </w:t>
+      </w:r>
+      <w:r>
+        <w:rPr>
+          <w:b/>
+          <w:bCs/>
+        </w:rPr>
+        <w:t>hack.js</w:t>
+      </w:r>
+      <w:r>
+        <w:t xml:space="preserve"> runs, what origin does it has? </w:t>
+      </w:r>
+    </w:p>
+    <w:p>
+      <w:pPr>
+        <w:autoSpaceDE w:val="0"/>
+        <w:autoSpaceDN w:val="0"/>
+        <w:adjustRightInd w:val="0"/>
+        <w:spacing w:line="276" w:lineRule="auto"/>
+        <w:rPr>
+          <w:rFonts w:eastAsiaTheme="minorEastAsia"/>
+        </w:rPr>
+      </w:pPr>
+    </w:p>
+    <w:p>
+      <w:pPr>
+        <w:autoSpaceDE w:val="0"/>
+        <w:autoSpaceDN w:val="0"/>
+        <w:adjustRightInd w:val="0"/>
+        <w:spacing w:line="276" w:lineRule="auto"/>
+        <w:rPr>
+          <w:rFonts w:eastAsiaTheme="minorEastAsia"/>
+        </w:rPr>
+      </w:pPr>
+      <w:r>
+        <w:rPr>
+          <w:rFonts w:eastAsiaTheme="minorEastAsia"/>
+        </w:rPr>
+        <w:t xml:space="preserve">Q 4.3: Can we use XSS to steal information in Cookies? If yes, how can we defend against that? </w:t>
+      </w:r>
+    </w:p>
+    <w:p>
+      <w:pPr>
+        <w:autoSpaceDE w:val="0"/>
+        <w:autoSpaceDN w:val="0"/>
+        <w:adjustRightInd w:val="0"/>
+        <w:spacing w:line="276" w:lineRule="auto"/>
+        <w:rPr>
+          <w:rFonts w:eastAsiaTheme="minorEastAsia"/>
+        </w:rPr>
+      </w:pPr>
+    </w:p>
+    <w:p>
+      <w:pPr>
+        <w:autoSpaceDE w:val="0"/>
+        <w:autoSpaceDN w:val="0"/>
+        <w:adjustRightInd w:val="0"/>
+        <w:spacing w:line="276" w:lineRule="auto"/>
+        <w:rPr>
+          <w:rFonts w:eastAsiaTheme="minorEastAsia"/>
+        </w:rPr>
+      </w:pPr>
+      <w:r>
+        <w:rPr>
+          <w:rFonts w:eastAsiaTheme="minorEastAsia"/>
+        </w:rPr>
+        <w:t>Q 4.</w:t>
+      </w:r>
+      <w:r>
+        <w:rPr>
+          <w:rFonts w:eastAsiaTheme="minorEastAsia"/>
+        </w:rPr>
+        <w:t>4</w:t>
+      </w:r>
+      <w:r>
+        <w:rPr>
+          <w:rFonts w:eastAsiaTheme="minorEastAsia"/>
+        </w:rPr>
+        <w:t xml:space="preserve">: Design a GET request that can launch a CSRF attack </w:t>
+      </w:r>
+      <w:r>
+        <w:rPr>
+          <w:rFonts w:eastAsiaTheme="minorEastAsia"/>
+        </w:rPr>
+        <w:t>shown</w:t>
+      </w:r>
+      <w:r>
+        <w:rPr>
+          <w:rFonts w:eastAsiaTheme="minorEastAsia"/>
+        </w:rPr>
+        <w:t xml:space="preserve"> in Question 3, i.e., a CSRF attack to </w:t>
+      </w:r>
+      <w:r>
+        <w:rPr>
+          <w:rFonts w:eastAsiaTheme="minorEastAsia"/>
+          <w:i/>
+          <w:iCs/>
+        </w:rPr>
+        <w:t xml:space="preserve">bank.com </w:t>
+      </w:r>
+      <w:r>
+        <w:rPr>
+          <w:rFonts w:eastAsiaTheme="minorEastAsia"/>
+        </w:rPr>
+        <w:t xml:space="preserve">than can transfer $1000 to Mallory. </w:t>
+      </w:r>
+    </w:p>
+    <w:p>
+      <w:pPr>
+        <w:autoSpaceDE w:val="0"/>
+        <w:autoSpaceDN w:val="0"/>
+        <w:adjustRightInd w:val="0"/>
+        <w:spacing w:line="276" w:lineRule="auto"/>
+        <w:rPr>
+          <w:rFonts w:eastAsiaTheme="minorEastAsia"/>
+        </w:rPr>
+      </w:pPr>
+    </w:p>
+    <w:p>
+      <w:pPr>
+        <w:autoSpaceDE w:val="0"/>
+        <w:autoSpaceDN w:val="0"/>
+        <w:adjustRightInd w:val="0"/>
+        <w:spacing w:line="276" w:lineRule="auto"/>
+        <w:rPr>
+          <w:rFonts w:eastAsiaTheme="minorEastAsia"/>
+        </w:rPr>
+      </w:pPr>
+      <w:r>
+        <w:rPr>
+          <w:rFonts w:eastAsiaTheme="minorEastAsia"/>
+        </w:rPr>
+        <w:t xml:space="preserve">Q 4.5: Design a GET request to demonstrate </w:t>
+      </w:r>
+      <w:r>
+        <w:rPr>
+          <w:rFonts w:eastAsiaTheme="minorEastAsia"/>
+        </w:rPr>
+        <w:t>one</w:t>
+      </w:r>
+      <w:r>
+        <w:rPr>
+          <w:rFonts w:eastAsiaTheme="minorEastAsia"/>
+        </w:rPr>
+        <w:t xml:space="preserve"> difference</w:t>
+      </w:r>
+      <w:r>
+        <w:rPr>
+          <w:rFonts w:eastAsiaTheme="minorEastAsia"/>
+        </w:rPr>
+        <w:t xml:space="preserve"> </w:t>
+      </w:r>
+      <w:r>
+        <w:rPr>
+          <w:rFonts w:eastAsiaTheme="minorEastAsia"/>
+        </w:rPr>
+        <w:t xml:space="preserve">between </w:t>
+      </w:r>
+      <w:r>
+        <w:rPr>
+          <w:rFonts w:eastAsiaTheme="minorEastAsia"/>
+        </w:rPr>
+        <w:t xml:space="preserve">XSS </w:t>
+      </w:r>
+      <w:r>
+        <w:rPr>
+          <w:rFonts w:eastAsiaTheme="minorEastAsia"/>
+        </w:rPr>
+        <w:t xml:space="preserve">and </w:t>
+      </w:r>
+      <w:r>
+        <w:rPr>
+          <w:rFonts w:eastAsiaTheme="minorEastAsia"/>
+        </w:rPr>
+        <w:t>CSR</w:t>
+      </w:r>
+      <w:r>
+        <w:rPr>
+          <w:rFonts w:eastAsiaTheme="minorEastAsia"/>
+        </w:rPr>
+        <w:t>F</w:t>
+      </w:r>
+      <w:r>
+        <w:rPr>
+          <w:rFonts w:eastAsiaTheme="minorEastAsia"/>
+        </w:rPr>
+        <w:t xml:space="preserve">. </w:t>
+      </w:r>
+    </w:p>
+    <w:p>
+      <w:pPr>
+        <w:autoSpaceDE w:val="0"/>
+        <w:autoSpaceDN w:val="0"/>
+        <w:adjustRightInd w:val="0"/>
+        <w:spacing w:line="276" w:lineRule="auto"/>
+        <w:rPr>
+          <w:rFonts w:eastAsiaTheme="minorEastAsia"/>
+        </w:rPr>
+      </w:pPr>
+    </w:p>
+    <w:p>
+      <w:pPr>
+        <w:autoSpaceDE w:val="0"/>
+        <w:autoSpaceDN w:val="0"/>
+        <w:adjustRightInd w:val="0"/>
+        <w:spacing w:line="276" w:lineRule="auto"/>
+        <w:rPr>
+          <w:rFonts w:eastAsiaTheme="minorEastAsia"/>
+        </w:rPr>
+      </w:pPr>
+    </w:p>
+    <w:p>
+      <w:pPr>
+        <w:autoSpaceDE w:val="0"/>
+        <w:autoSpaceDN w:val="0"/>
+        <w:adjustRightInd w:val="0"/>
+        <w:spacing w:line="276" w:lineRule="auto"/>
+        <w:rPr>
+          <w:rFonts w:eastAsiaTheme="minorEastAsia"/>
+        </w:rPr>
+      </w:pPr>
+    </w:p>
+    <w:p>
+      <w:pPr>
+        <w:autoSpaceDE w:val="0"/>
+        <w:autoSpaceDN w:val="0"/>
+        <w:adjustRightInd w:val="0"/>
+        <w:spacing w:line="276" w:lineRule="auto"/>
+        <w:rPr>
+          <w:rFonts w:eastAsiaTheme="minorEastAsia"/>
+        </w:rPr>
+      </w:pPr>
+    </w:p>
+    <w:p>
+      <w:pPr>
+        <w:spacing w:line="276" w:lineRule="auto"/>
+        <w:rPr>
+          <w:b/>
+          <w:bCs/>
+        </w:rPr>
+      </w:pPr>
+      <w:r>
+        <w:rPr>
+          <w:b/>
+          <w:bCs/>
+        </w:rPr>
+        <w:t xml:space="preserve">Question </w:t>
+      </w:r>
+      <w:r>
+        <w:rPr>
+          <w:b/>
+          <w:bCs/>
+        </w:rPr>
+        <w:t>5</w:t>
+      </w:r>
+      <w:r>
+        <w:rPr>
+          <w:b/>
+          <w:bCs/>
+        </w:rPr>
+        <w:t>.</w:t>
+      </w:r>
+      <w:r>
+        <w:rPr>
+          <w:b/>
+          <w:bCs/>
+        </w:rPr>
+        <w:t xml:space="preserve"> </w:t>
+      </w:r>
+      <w:r>
+        <w:rPr>
+          <w:b/>
+          <w:bCs/>
+        </w:rPr>
+        <w:t>SQL injection</w:t>
+      </w:r>
+      <w:r>
+        <w:rPr>
+          <w:b/>
+          <w:bCs/>
+        </w:rPr>
+        <w:t xml:space="preserve"> (25 points)</w:t>
+      </w:r>
+    </w:p>
+    <w:p>
+      <w:pPr>
+        <w:spacing w:line="276" w:lineRule="auto"/>
+        <w:jc w:val="both"/>
+      </w:pPr>
+    </w:p>
+    <w:p>
+      <w:pPr>
+        <w:spacing w:line="276" w:lineRule="auto"/>
+        <w:jc w:val="both"/>
+      </w:pPr>
+      <w:r>
+        <w:t>Q</w:t>
+      </w:r>
+      <w:r>
+        <w:t xml:space="preserve"> </w:t>
+      </w:r>
+      <w:r>
+        <w:t>5</w:t>
+      </w:r>
+      <w:r>
+        <w:t>.1</w:t>
+      </w:r>
+      <w:r>
+        <w:t>:</w:t>
+      </w:r>
+      <w:r>
+        <w:t xml:space="preserve"> Explain what could happen when Alice visits the chat forum and views Mallory’s comment. </w:t>
+      </w:r>
+    </w:p>
+    <w:p>
+      <w:pPr>
+        <w:spacing w:line="276" w:lineRule="auto"/>
+        <w:rPr>
+          <w:b/>
+          <w:bCs/>
+        </w:rPr>
+      </w:pPr>
     </w:p>
     <w:p>
       <w:pPr>
@@ -3753,7 +4762,7 @@
   <w:style w:type="paragraph" w:default="1" w:styleId="Normal">
     <w:name w:val="Normal"/>
     <w:qFormat/>
-    <w:rsid w:val="00D703DC"/>
+    <w:rsid w:val="00DC01FA"/>
     <w:pPr>
       <w:spacing w:after="0" w:line="240" w:lineRule="auto"/>
     </w:pPr>

--- a/teaching/ITIS6200/2023fa/lectures/assignments/Homework3.docx
+++ b/teaching/ITIS6200/2023fa/lectures/assignments/Homework3.docx
@@ -52,6 +52,96 @@
         <w:rPr>
           <w:b/>
           <w:bCs/>
+          <w:sz w:val="28"/>
+          <w:szCs w:val="28"/>
+        </w:rPr>
+      </w:pPr>
+      <w:r>
+        <w:rPr>
+          <w:sz w:val="28"/>
+          <w:szCs w:val="28"/>
+        </w:rPr>
+        <w:t xml:space="preserve">Please </w:t>
+      </w:r>
+      <w:r>
+        <w:rPr>
+          <w:b/>
+          <w:bCs/>
+          <w:sz w:val="28"/>
+          <w:szCs w:val="28"/>
+        </w:rPr>
+        <w:t>brief</w:t>
+      </w:r>
+      <w:r>
+        <w:rPr>
+          <w:b/>
+          <w:bCs/>
+          <w:sz w:val="28"/>
+          <w:szCs w:val="28"/>
+        </w:rPr>
+        <w:t>ly</w:t>
+      </w:r>
+      <w:r>
+        <w:rPr>
+          <w:b/>
+          <w:bCs/>
+          <w:sz w:val="28"/>
+          <w:szCs w:val="28"/>
+        </w:rPr>
+        <w:t xml:space="preserve"> </w:t>
+      </w:r>
+      <w:r>
+        <w:rPr>
+          <w:sz w:val="28"/>
+          <w:szCs w:val="28"/>
+        </w:rPr>
+        <w:t>explain your answer for every question.</w:t>
+      </w:r>
+      <w:r>
+        <w:rPr>
+          <w:b/>
+          <w:bCs/>
+          <w:sz w:val="28"/>
+          <w:szCs w:val="28"/>
+        </w:rPr>
+        <w:t xml:space="preserve"> </w:t>
+      </w:r>
+      <w:r>
+        <w:rPr>
+          <w:b/>
+          <w:bCs/>
+          <w:sz w:val="28"/>
+          <w:szCs w:val="28"/>
+        </w:rPr>
+        <w:t xml:space="preserve"> </w:t>
+      </w:r>
+    </w:p>
+    <w:p>
+      <w:pPr>
+        <w:spacing w:line="276" w:lineRule="auto"/>
+        <w:rPr>
+          <w:b/>
+          <w:bCs/>
+          <w:sz w:val="28"/>
+          <w:szCs w:val="28"/>
+        </w:rPr>
+      </w:pPr>
+    </w:p>
+    <w:p>
+      <w:pPr>
+        <w:spacing w:line="276" w:lineRule="auto"/>
+        <w:rPr>
+          <w:b/>
+          <w:bCs/>
+        </w:rPr>
+      </w:pPr>
+    </w:p>
+    <w:p>
+      <w:pPr>
+        <w:spacing w:line="276" w:lineRule="auto"/>
+        <w:rPr>
+          <w:b/>
+          <w:bCs/>
         </w:rPr>
       </w:pPr>
       <w:r>
@@ -108,7 +198,15 @@
         <w:jc w:val="both"/>
       </w:pPr>
       <w:r>
-        <w:t xml:space="preserve">Alice can read and write to the file x, can read the file y, and can execute the file z. Bob can read x, can read and write to y, and cannot access z. </w:t>
+        <w:t xml:space="preserve">Alice can read and write to the file x, can read the file y, and can execute the file z. Bob can read x, can read and write </w:t>
+      </w:r>
+      <w:proofErr w:type="spellStart"/>
+      <w:r>
+        <w:t>to y</w:t>
+      </w:r>
+      <w:proofErr w:type="spellEnd"/>
+      <w:r>
+        <w:t xml:space="preserve">, and cannot access z. </w:t>
       </w:r>
     </w:p>
     <w:p>
@@ -164,6 +262,18 @@
       <w:r>
         <w:t>Write a set of capability lists for this situation. With what is each list associated?</w:t>
       </w:r>
+    </w:p>
+    <w:p>
+      <w:pPr>
+        <w:spacing w:line="276" w:lineRule="auto"/>
+        <w:jc w:val="both"/>
+      </w:pPr>
+    </w:p>
+    <w:p>
+      <w:pPr>
+        <w:spacing w:line="276" w:lineRule="auto"/>
+        <w:jc w:val="both"/>
+      </w:pPr>
     </w:p>
     <w:p>
       <w:pPr>
@@ -594,6 +704,7 @@
         </w:rPr>
         <w:t xml:space="preserve">.5: </w:t>
       </w:r>
+      <w:proofErr w:type="spellStart"/>
       <w:r>
         <w:rPr>
           <w:b/>
@@ -608,6 +719,7 @@
         </w:rPr>
         <w:t>thub</w:t>
       </w:r>
+      <w:proofErr w:type="spellEnd"/>
       <w:r>
         <w:t xml:space="preserve"> hosts user sites on </w:t>
       </w:r>
@@ -639,8 +751,17 @@
           <w:b/>
           <w:bCs/>
         </w:rPr>
-        <w:t>[username].github.io</w:t>
-      </w:r>
+        <w:t>[username</w:t>
+      </w:r>
+      <w:proofErr w:type="gramStart"/>
+      <w:r>
+        <w:rPr>
+          <w:b/>
+          <w:bCs/>
+        </w:rPr>
+        <w:t>].github.io</w:t>
+      </w:r>
+      <w:proofErr w:type="gramEnd"/>
       <w:r>
         <w:rPr>
           <w:rFonts w:ascii="Helvetica Neue" w:hAnsi="Helvetica Neue"/>
@@ -666,6 +787,7 @@
       <w:r>
         <w:t xml:space="preserve">why do you think </w:t>
       </w:r>
+      <w:proofErr w:type="spellStart"/>
       <w:r>
         <w:rPr>
           <w:b/>
@@ -680,6 +802,7 @@
         </w:rPr>
         <w:t>thub</w:t>
       </w:r>
+      <w:proofErr w:type="spellEnd"/>
       <w:r>
         <w:t xml:space="preserve"> </w:t>
       </w:r>
@@ -687,7 +810,15 @@
         <w:t xml:space="preserve">do that? </w:t>
       </w:r>
       <w:r>
-        <w:t xml:space="preserve">Why don’t Github host user sites </w:t>
+        <w:t xml:space="preserve">Why don’t </w:t>
+      </w:r>
+      <w:proofErr w:type="spellStart"/>
+      <w:r>
+        <w:t>Github</w:t>
+      </w:r>
+      <w:proofErr w:type="spellEnd"/>
+      <w:r>
+        <w:t xml:space="preserve"> host user sites </w:t>
       </w:r>
       <w:r>
         <w:t>as</w:t>
@@ -700,14 +831,30 @@
           <w:b/>
           <w:bCs/>
         </w:rPr>
-        <w:t>[username].github</w:t>
-      </w:r>
-      <w:r>
-        <w:rPr>
-          <w:b/>
-          <w:bCs/>
-        </w:rPr>
-        <w:t>.com?</w:t>
+        <w:t>[username</w:t>
+      </w:r>
+      <w:proofErr w:type="gramStart"/>
+      <w:r>
+        <w:rPr>
+          <w:b/>
+          <w:bCs/>
+        </w:rPr>
+        <w:t>].github</w:t>
+      </w:r>
+      <w:r>
+        <w:rPr>
+          <w:b/>
+          <w:bCs/>
+        </w:rPr>
+        <w:t>.com</w:t>
+      </w:r>
+      <w:proofErr w:type="gramEnd"/>
+      <w:r>
+        <w:rPr>
+          <w:b/>
+          <w:bCs/>
+        </w:rPr>
+        <w:t>?</w:t>
       </w:r>
     </w:p>
     <w:p>
@@ -856,15 +1003,17 @@
           <w:i/>
           <w:iCs/>
         </w:rPr>
-        <w:t>&lt;img src="</w:t>
-      </w:r>
+        <w:t>&lt;</w:t>
+      </w:r>
+      <w:proofErr w:type="spellStart"/>
       <w:r>
         <w:rPr>
           <w:i/>
           <w:iCs/>
         </w:rPr>
-        <w:t>https://</w:t>
-      </w:r>
+        <w:t>img</w:t>
+      </w:r>
+      <w:proofErr w:type="spellEnd"/>
       <w:r>
         <w:rPr>
           <w:i/>
@@ -872,83 +1021,135 @@
         </w:rPr>
         <w:t xml:space="preserve"> </w:t>
       </w:r>
+      <w:proofErr w:type="spellStart"/>
       <w:r>
         <w:rPr>
           <w:i/>
           <w:iCs/>
         </w:rPr>
-        <w:t>bank.com/transfer?amount=10</w:t>
-      </w:r>
+        <w:t>src</w:t>
+      </w:r>
+      <w:proofErr w:type="spellEnd"/>
       <w:r>
         <w:rPr>
           <w:i/>
           <w:iCs/>
         </w:rPr>
-        <w:t>0</w:t>
+        <w:t>="</w:t>
       </w:r>
       <w:r>
         <w:rPr>
           <w:i/>
           <w:iCs/>
         </w:rPr>
-        <w:t>0&amp;to=Mallory</w:t>
+        <w:t>https://</w:t>
       </w:r>
       <w:r>
         <w:rPr>
           <w:i/>
           <w:iCs/>
         </w:rPr>
-        <w:t>"/&gt;</w:t>
-      </w:r>
-    </w:p>
-    <w:p>
-      <w:pPr>
-        <w:spacing w:line="276" w:lineRule="auto"/>
-        <w:jc w:val="both"/>
-      </w:pPr>
-    </w:p>
-    <w:p>
-      <w:pPr>
-        <w:spacing w:line="276" w:lineRule="auto"/>
-        <w:jc w:val="both"/>
-      </w:pPr>
-      <w:r>
-        <w:t xml:space="preserve">To successfully conduct a transaction in </w:t>
+        <w:t xml:space="preserve"> </w:t>
       </w:r>
       <w:r>
         <w:rPr>
           <w:i/>
           <w:iCs/>
         </w:rPr>
-        <w:t>bank.com</w:t>
-      </w:r>
-      <w:r>
-        <w:t>,</w:t>
-      </w:r>
-      <w:r>
-        <w:t xml:space="preserve"> </w:t>
-      </w:r>
-      <w:r>
-        <w:t>u</w:t>
-      </w:r>
-      <w:r>
-        <w:t xml:space="preserve">sers need to authenticate </w:t>
-      </w:r>
-      <w:r>
-        <w:t xml:space="preserve">first. Then, </w:t>
-      </w:r>
+        <w:t>bank.com/</w:t>
+      </w:r>
+      <w:proofErr w:type="spellStart"/>
       <w:r>
         <w:rPr>
           <w:i/>
           <w:iCs/>
         </w:rPr>
+        <w:t>transfer?amount</w:t>
+      </w:r>
+      <w:proofErr w:type="spellEnd"/>
+      <w:r>
+        <w:rPr>
+          <w:i/>
+          <w:iCs/>
+        </w:rPr>
+        <w:t>=10</w:t>
+      </w:r>
+      <w:r>
+        <w:rPr>
+          <w:i/>
+          <w:iCs/>
+        </w:rPr>
+        <w:t>0</w:t>
+      </w:r>
+      <w:r>
+        <w:rPr>
+          <w:i/>
+          <w:iCs/>
+        </w:rPr>
+        <w:t>0&amp;to=Mallory</w:t>
+      </w:r>
+      <w:r>
+        <w:rPr>
+          <w:i/>
+          <w:iCs/>
+        </w:rPr>
+        <w:t>"/&gt;</w:t>
+      </w:r>
+    </w:p>
+    <w:p>
+      <w:pPr>
+        <w:spacing w:line="276" w:lineRule="auto"/>
+        <w:jc w:val="both"/>
+      </w:pPr>
+    </w:p>
+    <w:p>
+      <w:pPr>
+        <w:spacing w:line="276" w:lineRule="auto"/>
+        <w:jc w:val="both"/>
+      </w:pPr>
+      <w:r>
+        <w:t xml:space="preserve">To successfully conduct a transaction in </w:t>
+      </w:r>
+      <w:r>
+        <w:rPr>
+          <w:i/>
+          <w:iCs/>
+        </w:rPr>
         <w:t>bank.com</w:t>
       </w:r>
       <w:r>
+        <w:t>,</w:t>
+      </w:r>
+      <w:r>
         <w:t xml:space="preserve"> </w:t>
       </w:r>
       <w:r>
-        <w:t>sets a cookie as session taken</w:t>
+        <w:t>u</w:t>
+      </w:r>
+      <w:r>
+        <w:t xml:space="preserve">sers need to authenticate </w:t>
+      </w:r>
+      <w:r>
+        <w:t xml:space="preserve">first. Then, </w:t>
+      </w:r>
+      <w:r>
+        <w:rPr>
+          <w:i/>
+          <w:iCs/>
+        </w:rPr>
+        <w:t>bank.com</w:t>
+      </w:r>
+      <w:r>
+        <w:t xml:space="preserve"> </w:t>
+      </w:r>
+      <w:r>
+        <w:t>sets a cookie as session t</w:t>
+      </w:r>
+      <w:r>
+        <w:t>o</w:t>
+      </w:r>
+      <w:r>
+        <w:t>ken</w:t>
       </w:r>
       <w:r>
         <w:t xml:space="preserve">. </w:t>
@@ -1131,7 +1332,15 @@
         <w:t>a cookie</w:t>
       </w:r>
       <w:r>
-        <w:t xml:space="preserve"> csrf_token randomly</w:t>
+        <w:t xml:space="preserve"> </w:t>
+      </w:r>
+      <w:proofErr w:type="spellStart"/>
+      <w:r>
+        <w:t>csrf_token</w:t>
+      </w:r>
+      <w:proofErr w:type="spellEnd"/>
+      <w:r>
+        <w:t xml:space="preserve"> randomly</w:t>
       </w:r>
       <w:r>
         <w:t xml:space="preserve"> </w:t>
@@ -1164,7 +1373,15 @@
         <w:jc w:val="both"/>
       </w:pPr>
       <w:r>
-        <w:t xml:space="preserve">When the user sends a POST request, the value of the csrf_token is embedded as one of the form fields. </w:t>
+        <w:t xml:space="preserve">When the user sends a POST request, the value of the </w:t>
+      </w:r>
+      <w:proofErr w:type="spellStart"/>
+      <w:r>
+        <w:t>csrf_token</w:t>
+      </w:r>
+      <w:proofErr w:type="spellEnd"/>
+      <w:r>
+        <w:t xml:space="preserve"> is embedded as one of the form fields. </w:t>
       </w:r>
     </w:p>
     <w:p>
@@ -1178,7 +1395,28 @@
         <w:jc w:val="both"/>
       </w:pPr>
       <w:r>
-        <w:t xml:space="preserve">On receiving a POST request, califlower.com checks that the value of the csrf_token cookie matches the one in the form. </w:t>
+        <w:t xml:space="preserve">On receiving a POST request, </w:t>
+      </w:r>
+      <w:r>
+        <w:rPr>
+          <w:i/>
+          <w:iCs/>
+        </w:rPr>
+        <w:t>bank.com</w:t>
+      </w:r>
+      <w:r>
+        <w:t xml:space="preserve"> </w:t>
+      </w:r>
+      <w:r>
+        <w:t xml:space="preserve">checks that the value of the </w:t>
+      </w:r>
+      <w:proofErr w:type="spellStart"/>
+      <w:r>
+        <w:t>csrf_token</w:t>
+      </w:r>
+      <w:proofErr w:type="spellEnd"/>
+      <w:r>
+        <w:t xml:space="preserve"> cookie matches the one in the form. </w:t>
       </w:r>
     </w:p>
     <w:p>
@@ -1310,6 +1548,7 @@
         </w:rPr>
         <w:t xml:space="preserve"> by checking if the </w:t>
       </w:r>
+      <w:proofErr w:type="spellStart"/>
       <w:r>
         <w:rPr>
           <w:rFonts w:eastAsia="SimSun"/>
@@ -1318,6 +1557,7 @@
         </w:rPr>
         <w:t>Referer</w:t>
       </w:r>
+      <w:proofErr w:type="spellEnd"/>
       <w:r>
         <w:rPr>
           <w:rFonts w:eastAsia="SimSun"/>
@@ -1409,9 +1649,6 @@
       </w:r>
       <w:r>
         <w:t xml:space="preserve">? </w:t>
-      </w:r>
-      <w:r>
-        <w:t xml:space="preserve">Why or why not? </w:t>
       </w:r>
       <w:r>
         <w:t>Describe one way Mallory can modify her attack to always get around this check</w:t>
@@ -1475,6 +1712,7 @@
       <w:r>
         <w:t xml:space="preserve">an additional cookie field </w:t>
       </w:r>
+      <w:proofErr w:type="spellStart"/>
       <w:r>
         <w:rPr>
           <w:b/>
@@ -1482,9 +1720,11 @@
         </w:rPr>
         <w:t>SameSite</w:t>
       </w:r>
+      <w:proofErr w:type="spellEnd"/>
       <w:r>
         <w:t xml:space="preserve">. When </w:t>
       </w:r>
+      <w:proofErr w:type="spellStart"/>
       <w:r>
         <w:rPr>
           <w:b/>
@@ -1492,6 +1732,7 @@
         </w:rPr>
         <w:t>SameSite</w:t>
       </w:r>
+      <w:proofErr w:type="spellEnd"/>
       <w:r>
         <w:t>=strict, the browser will only send the cookie if</w:t>
       </w:r>
@@ -1573,8 +1814,9 @@
         <w:t xml:space="preserve">?  </w:t>
       </w:r>
       <w:r>
-        <w:t xml:space="preserve">Give one big drawback of setting </w:t>
-      </w:r>
+        <w:t xml:space="preserve">Give one drawback of setting </w:t>
+      </w:r>
+      <w:proofErr w:type="spellStart"/>
       <w:r>
         <w:rPr>
           <w:b/>
@@ -1582,6 +1824,7 @@
         </w:rPr>
         <w:t>SameSite</w:t>
       </w:r>
+      <w:proofErr w:type="spellEnd"/>
       <w:r>
         <w:t xml:space="preserve">=strict. </w:t>
       </w:r>
@@ -1599,43 +1842,6 @@
     </w:p>
     <w:p>
       <w:pPr>
-        <w:spacing w:line="276" w:lineRule="auto"/>
-        <w:rPr>
-          <w:b/>
-          <w:bCs/>
-        </w:rPr>
-      </w:pPr>
-      <w:r>
-        <w:rPr>
-          <w:b/>
-          <w:bCs/>
-        </w:rPr>
-        <w:t xml:space="preserve">Question </w:t>
-      </w:r>
-      <w:r>
-        <w:rPr>
-          <w:b/>
-          <w:bCs/>
-        </w:rPr>
-        <w:t>4</w:t>
-      </w:r>
-      <w:r>
-        <w:rPr>
-          <w:b/>
-          <w:bCs/>
-        </w:rPr>
-        <w:t>.</w:t>
-      </w:r>
-      <w:r>
-        <w:rPr>
-          <w:b/>
-          <w:bCs/>
-        </w:rPr>
-        <w:t xml:space="preserve"> XSS (25 points)</w:t>
-      </w:r>
-    </w:p>
-    <w:p>
-      <w:pPr>
         <w:autoSpaceDE w:val="0"/>
         <w:autoSpaceDN w:val="0"/>
         <w:adjustRightInd w:val="0"/>
@@ -1655,43 +1861,42 @@
           <w:rFonts w:eastAsiaTheme="minorEastAsia"/>
         </w:rPr>
       </w:pPr>
-      <w:r>
-        <w:rPr>
-          <w:rFonts w:eastAsiaTheme="minorEastAsia"/>
-        </w:rPr>
-        <w:t xml:space="preserve">A </w:t>
-      </w:r>
-      <w:r>
-        <w:rPr>
-          <w:rFonts w:eastAsiaTheme="minorEastAsia"/>
-        </w:rPr>
-        <w:t xml:space="preserve">handler </w:t>
-      </w:r>
-      <w:r>
-        <w:rPr>
-          <w:rFonts w:eastAsiaTheme="minorEastAsia"/>
-        </w:rPr>
-        <w:t xml:space="preserve">is </w:t>
-      </w:r>
-      <w:r>
-        <w:rPr>
-          <w:rFonts w:eastAsiaTheme="minorEastAsia"/>
-        </w:rPr>
-        <w:t>processing HTTP requests</w:t>
-      </w:r>
-      <w:r>
-        <w:rPr>
-          <w:rFonts w:eastAsiaTheme="minorEastAsia"/>
-        </w:rPr>
-        <w:t xml:space="preserve"> to URL </w:t>
-      </w:r>
-      <w:r>
-        <w:rPr>
-          <w:rFonts w:eastAsiaTheme="minorEastAsia"/>
-          <w:b/>
-          <w:bCs/>
-        </w:rPr>
-        <w:t>https://vulnerable.com/hello</w:t>
+    </w:p>
+    <w:p>
+      <w:pPr>
+        <w:spacing w:line="276" w:lineRule="auto"/>
+        <w:rPr>
+          <w:b/>
+          <w:bCs/>
+        </w:rPr>
+      </w:pPr>
+      <w:r>
+        <w:rPr>
+          <w:b/>
+          <w:bCs/>
+        </w:rPr>
+        <w:t xml:space="preserve">Question </w:t>
+      </w:r>
+      <w:r>
+        <w:rPr>
+          <w:b/>
+          <w:bCs/>
+        </w:rPr>
+        <w:t>4</w:t>
+      </w:r>
+      <w:r>
+        <w:rPr>
+          <w:b/>
+          <w:bCs/>
+        </w:rPr>
+        <w:t>.</w:t>
+      </w:r>
+      <w:r>
+        <w:rPr>
+          <w:b/>
+          <w:bCs/>
+        </w:rPr>
+        <w:t xml:space="preserve"> XSS (25 points)</w:t>
       </w:r>
     </w:p>
     <w:p>
@@ -1704,17 +1909,112 @@
           <w:rFonts w:eastAsiaTheme="minorEastAsia"/>
         </w:rPr>
       </w:pPr>
+    </w:p>
+    <w:p>
+      <w:pPr>
+        <w:autoSpaceDE w:val="0"/>
+        <w:autoSpaceDN w:val="0"/>
+        <w:adjustRightInd w:val="0"/>
+        <w:spacing w:line="276" w:lineRule="auto"/>
+        <w:rPr>
+          <w:rFonts w:eastAsiaTheme="minorEastAsia"/>
+        </w:rPr>
+      </w:pPr>
+      <w:r>
+        <w:rPr>
+          <w:rFonts w:eastAsiaTheme="minorEastAsia"/>
+        </w:rPr>
+        <w:t xml:space="preserve">A </w:t>
+      </w:r>
+      <w:proofErr w:type="spellStart"/>
+      <w:r>
+        <w:rPr>
+          <w:rFonts w:eastAsiaTheme="minorEastAsia"/>
+        </w:rPr>
+        <w:t xml:space="preserve">Go </w:t>
+      </w:r>
+      <w:r>
+        <w:rPr>
+          <w:rFonts w:eastAsiaTheme="minorEastAsia"/>
+        </w:rPr>
+        <w:t>han</w:t>
+      </w:r>
+      <w:proofErr w:type="spellEnd"/>
+      <w:r>
+        <w:rPr>
+          <w:rFonts w:eastAsiaTheme="minorEastAsia"/>
+        </w:rPr>
+        <w:t xml:space="preserve">dler </w:t>
+      </w:r>
+      <w:r>
+        <w:rPr>
+          <w:rFonts w:eastAsiaTheme="minorEastAsia"/>
+        </w:rPr>
+        <w:t xml:space="preserve">is </w:t>
+      </w:r>
+      <w:r>
+        <w:rPr>
+          <w:rFonts w:eastAsiaTheme="minorEastAsia"/>
+        </w:rPr>
+        <w:t>processing HTTP requests</w:t>
+      </w:r>
+      <w:r>
+        <w:rPr>
+          <w:rFonts w:eastAsiaTheme="minorEastAsia"/>
+        </w:rPr>
+        <w:t xml:space="preserve"> to URL </w:t>
+      </w:r>
+      <w:r>
+        <w:rPr>
+          <w:rFonts w:eastAsiaTheme="minorEastAsia"/>
+          <w:b/>
+          <w:bCs/>
+        </w:rPr>
+        <w:t>https://vulnerable.com/hello</w:t>
+      </w:r>
+      <w:r>
+        <w:rPr>
+          <w:rFonts w:eastAsiaTheme="minorEastAsia"/>
+          <w:b/>
+          <w:bCs/>
+        </w:rPr>
+        <w:t xml:space="preserve"> </w:t>
+      </w:r>
+      <w:r>
+        <w:rPr>
+          <w:rFonts w:eastAsiaTheme="minorEastAsia"/>
+        </w:rPr>
+        <w:t xml:space="preserve">that </w:t>
+      </w:r>
+      <w:r>
+        <w:rPr>
+          <w:rFonts w:eastAsiaTheme="minorEastAsia"/>
+        </w:rPr>
+        <w:t xml:space="preserve">takes an argument of name: </w:t>
+      </w:r>
+    </w:p>
+    <w:p>
+      <w:pPr>
+        <w:autoSpaceDE w:val="0"/>
+        <w:autoSpaceDN w:val="0"/>
+        <w:adjustRightInd w:val="0"/>
+        <w:spacing w:line="276" w:lineRule="auto"/>
+        <w:rPr>
+          <w:rFonts w:eastAsiaTheme="minorEastAsia"/>
+        </w:rPr>
+      </w:pPr>
       <w:r>
         <w:rPr>
           <w:rFonts w:eastAsiaTheme="minorEastAsia"/>
           <w:noProof/>
         </w:rPr>
+        <w:lastRenderedPageBreak/>
         <mc:AlternateContent>
           <mc:Choice Requires="wps">
             <w:drawing>
-              <wp:inline distT="0" distB="0" distL="0" distR="0" wp14:anchorId="23D491FD" wp14:editId="2CF158D9">
-                <wp:extent cx="5442598" cy="808394"/>
-                <wp:effectExtent l="12700" t="12700" r="18415" b="17145"/>
+              <wp:inline distT="0" distB="0" distL="0" distR="0" wp14:anchorId="23D491FD" wp14:editId="00F23BF8">
+                <wp:extent cx="5815589" cy="883039"/>
+                <wp:effectExtent l="12700" t="12700" r="13970" b="19050"/>
                 <wp:docPr id="184" name="Google Shape;184;p29"/>
                 <wp:cNvGraphicFramePr/>
                 <a:graphic xmlns:a="http://schemas.openxmlformats.org/drawingml/2006/main">
@@ -1724,7 +2024,7 @@
                       <wps:spPr>
                         <a:xfrm>
                           <a:off x="0" y="0"/>
-                          <a:ext cx="5442598" cy="808394"/>
+                          <a:ext cx="5815589" cy="883039"/>
                         </a:xfrm>
                         <a:prstGeom prst="rect">
                           <a:avLst/>
@@ -1746,7 +2046,127 @@
                         <w:txbxContent>
                           <w:p>
                             <w:pPr>
-                              <w:jc w:val="center"/>
+                              <w:rPr>
+                                <w:rFonts w:ascii="Courier New" w:eastAsia="Courier New" w:hAnsi="Courier New" w:cs="Courier New"/>
+                                <w:b/>
+                                <w:bCs/>
+                                <w:color w:val="B7B7B7"/>
+                                <w:sz w:val="20"/>
+                                <w:szCs w:val="20"/>
+                              </w:rPr>
+                            </w:pPr>
+                            <w:proofErr w:type="spellStart"/>
+                            <w:r>
+                              <w:rPr>
+                                <w:rFonts w:ascii="Courier New" w:eastAsia="Courier New" w:hAnsi="Courier New" w:cs="Courier New"/>
+                                <w:b/>
+                                <w:bCs/>
+                                <w:color w:val="B7B7B7"/>
+                                <w:sz w:val="20"/>
+                                <w:szCs w:val="20"/>
+                              </w:rPr>
+                              <w:t>func</w:t>
+                            </w:r>
+                            <w:proofErr w:type="spellEnd"/>
+                            <w:r>
+                              <w:rPr>
+                                <w:rFonts w:ascii="Courier New" w:eastAsia="Courier New" w:hAnsi="Courier New" w:cs="Courier New"/>
+                                <w:b/>
+                                <w:bCs/>
+                                <w:color w:val="B7B7B7"/>
+                                <w:sz w:val="20"/>
+                                <w:szCs w:val="20"/>
+                              </w:rPr>
+                              <w:t xml:space="preserve"> </w:t>
+                            </w:r>
+                            <w:proofErr w:type="spellStart"/>
+                            <w:proofErr w:type="gramStart"/>
+                            <w:r>
+                              <w:rPr>
+                                <w:rFonts w:ascii="Courier New" w:eastAsia="Courier New" w:hAnsi="Courier New" w:cs="Courier New"/>
+                                <w:b/>
+                                <w:bCs/>
+                                <w:color w:val="B7B7B7"/>
+                                <w:sz w:val="20"/>
+                                <w:szCs w:val="20"/>
+                              </w:rPr>
+                              <w:t>handleSayHello</w:t>
+                            </w:r>
+                            <w:proofErr w:type="spellEnd"/>
+                            <w:r>
+                              <w:rPr>
+                                <w:rFonts w:ascii="Courier New" w:eastAsia="Courier New" w:hAnsi="Courier New" w:cs="Courier New"/>
+                                <w:b/>
+                                <w:bCs/>
+                                <w:color w:val="B7B7B7"/>
+                                <w:sz w:val="20"/>
+                                <w:szCs w:val="20"/>
+                              </w:rPr>
+                              <w:t>(</w:t>
+                            </w:r>
+                            <w:proofErr w:type="gramEnd"/>
+                            <w:r>
+                              <w:rPr>
+                                <w:rFonts w:ascii="Courier New" w:eastAsia="Courier New" w:hAnsi="Courier New" w:cs="Courier New"/>
+                                <w:b/>
+                                <w:bCs/>
+                                <w:color w:val="B7B7B7"/>
+                                <w:sz w:val="20"/>
+                                <w:szCs w:val="20"/>
+                              </w:rPr>
+                              <w:t xml:space="preserve">w </w:t>
+                            </w:r>
+                            <w:proofErr w:type="spellStart"/>
+                            <w:r>
+                              <w:rPr>
+                                <w:rFonts w:ascii="Courier New" w:eastAsia="Courier New" w:hAnsi="Courier New" w:cs="Courier New"/>
+                                <w:b/>
+                                <w:bCs/>
+                                <w:color w:val="B7B7B7"/>
+                                <w:sz w:val="20"/>
+                                <w:szCs w:val="20"/>
+                              </w:rPr>
+                              <w:t>http.ResponseWriter</w:t>
+                            </w:r>
+                            <w:proofErr w:type="spellEnd"/>
+                            <w:r>
+                              <w:rPr>
+                                <w:rFonts w:ascii="Courier New" w:eastAsia="Courier New" w:hAnsi="Courier New" w:cs="Courier New"/>
+                                <w:b/>
+                                <w:bCs/>
+                                <w:color w:val="B7B7B7"/>
+                                <w:sz w:val="20"/>
+                                <w:szCs w:val="20"/>
+                              </w:rPr>
+                              <w:t>, r *</w:t>
+                            </w:r>
+                            <w:proofErr w:type="spellStart"/>
+                            <w:r>
+                              <w:rPr>
+                                <w:rFonts w:ascii="Courier New" w:eastAsia="Courier New" w:hAnsi="Courier New" w:cs="Courier New"/>
+                                <w:b/>
+                                <w:bCs/>
+                                <w:color w:val="B7B7B7"/>
+                                <w:sz w:val="20"/>
+                                <w:szCs w:val="20"/>
+                              </w:rPr>
+                              <w:t>http.Request</w:t>
+                            </w:r>
+                            <w:proofErr w:type="spellEnd"/>
+                            <w:r>
+                              <w:rPr>
+                                <w:rFonts w:ascii="Courier New" w:eastAsia="Courier New" w:hAnsi="Courier New" w:cs="Courier New"/>
+                                <w:b/>
+                                <w:bCs/>
+                                <w:color w:val="B7B7B7"/>
+                                <w:sz w:val="20"/>
+                                <w:szCs w:val="20"/>
+                              </w:rPr>
+                              <w:t>) {</w:t>
+                            </w:r>
+                          </w:p>
+                          <w:p>
+                            <w:pPr>
                               <w:rPr>
                                 <w:rFonts w:ascii="Courier New" w:eastAsia="Courier New" w:hAnsi="Courier New" w:cs="Courier New"/>
                                 <w:b/>
@@ -1765,21 +2185,9 @@
                                 <w:sz w:val="20"/>
                                 <w:szCs w:val="20"/>
                               </w:rPr>
-                              <w:t>func handleSayHello(w http.ResponseWriter, r *http.Request) {</w:t>
+                              <w:t xml:space="preserve">     </w:t>
                             </w:r>
-                          </w:p>
-                          <w:p>
-                            <w:pPr>
-                              <w:jc w:val="center"/>
-                              <w:rPr>
-                                <w:rFonts w:ascii="Courier New" w:eastAsia="Courier New" w:hAnsi="Courier New" w:cs="Courier New"/>
-                                <w:b/>
-                                <w:bCs/>
-                                <w:color w:val="B7B7B7"/>
-                                <w:sz w:val="20"/>
-                                <w:szCs w:val="20"/>
-                              </w:rPr>
-                            </w:pPr>
+                            <w:proofErr w:type="gramStart"/>
                             <w:r>
                               <w:rPr>
                                 <w:rFonts w:ascii="Courier New" w:eastAsia="Courier New" w:hAnsi="Courier New" w:cs="Courier New"/>
@@ -1789,12 +2197,47 @@
                                 <w:sz w:val="20"/>
                                 <w:szCs w:val="20"/>
                               </w:rPr>
-                              <w:t xml:space="preserve">    name := r.URL.Query()["name"][0]</w:t>
+                              <w:t>name :</w:t>
+                            </w:r>
+                            <w:proofErr w:type="gramEnd"/>
+                            <w:r>
+                              <w:rPr>
+                                <w:rFonts w:ascii="Courier New" w:eastAsia="Courier New" w:hAnsi="Courier New" w:cs="Courier New"/>
+                                <w:b/>
+                                <w:bCs/>
+                                <w:color w:val="B7B7B7"/>
+                                <w:sz w:val="20"/>
+                                <w:szCs w:val="20"/>
+                              </w:rPr>
+                              <w:t xml:space="preserve">= </w:t>
+                            </w:r>
+                            <w:proofErr w:type="spellStart"/>
+                            <w:r>
+                              <w:rPr>
+                                <w:rFonts w:ascii="Courier New" w:eastAsia="Courier New" w:hAnsi="Courier New" w:cs="Courier New"/>
+                                <w:b/>
+                                <w:bCs/>
+                                <w:color w:val="B7B7B7"/>
+                                <w:sz w:val="20"/>
+                                <w:szCs w:val="20"/>
+                              </w:rPr>
+                              <w:t>r.URL.Query</w:t>
+                            </w:r>
+                            <w:proofErr w:type="spellEnd"/>
+                            <w:r>
+                              <w:rPr>
+                                <w:rFonts w:ascii="Courier New" w:eastAsia="Courier New" w:hAnsi="Courier New" w:cs="Courier New"/>
+                                <w:b/>
+                                <w:bCs/>
+                                <w:color w:val="B7B7B7"/>
+                                <w:sz w:val="20"/>
+                                <w:szCs w:val="20"/>
+                              </w:rPr>
+                              <w:t>()["name"][0]</w:t>
                             </w:r>
                           </w:p>
                           <w:p>
                             <w:pPr>
-                              <w:jc w:val="center"/>
                               <w:rPr>
                                 <w:rFonts w:ascii="Courier New" w:eastAsia="Courier New" w:hAnsi="Courier New" w:cs="Courier New"/>
                                 <w:b/>
@@ -1820,11 +2263,37 @@
                                 <w:rFonts w:ascii="Courier New" w:eastAsia="Courier New" w:hAnsi="Courier New" w:cs="Courier New"/>
                                 <w:b/>
                                 <w:bCs/>
+                                <w:color w:val="000000" w:themeColor="dark1"/>
+                                <w:sz w:val="20"/>
+                                <w:szCs w:val="20"/>
+                              </w:rPr>
+                              <w:t xml:space="preserve"> </w:t>
+                            </w:r>
+                            <w:proofErr w:type="spellStart"/>
+                            <w:proofErr w:type="gramStart"/>
+                            <w:r>
+                              <w:rPr>
+                                <w:rFonts w:ascii="Courier New" w:eastAsia="Courier New" w:hAnsi="Courier New" w:cs="Courier New"/>
+                                <w:b/>
+                                <w:bCs/>
                                 <w:color w:val="B7B7B7"/>
                                 <w:sz w:val="20"/>
                                 <w:szCs w:val="20"/>
                               </w:rPr>
-                              <w:t xml:space="preserve">fmt.Fprintf(w, </w:t>
+                              <w:t>fmt.Fprintf</w:t>
+                            </w:r>
+                            <w:proofErr w:type="spellEnd"/>
+                            <w:proofErr w:type="gramEnd"/>
+                            <w:r>
+                              <w:rPr>
+                                <w:rFonts w:ascii="Courier New" w:eastAsia="Courier New" w:hAnsi="Courier New" w:cs="Courier New"/>
+                                <w:b/>
+                                <w:bCs/>
+                                <w:color w:val="B7B7B7"/>
+                                <w:sz w:val="20"/>
+                                <w:szCs w:val="20"/>
+                              </w:rPr>
+                              <w:t xml:space="preserve">(w, </w:t>
                             </w:r>
                             <w:r>
                               <w:rPr>
@@ -1851,7 +2320,6 @@
                           </w:p>
                           <w:p>
                             <w:pPr>
-                              <w:jc w:val="center"/>
                               <w:rPr>
                                 <w:rFonts w:ascii="Courier New" w:eastAsia="Courier New" w:hAnsi="Courier New" w:cs="Courier New"/>
                                 <w:b/>
@@ -1890,13 +2358,12 @@
                 <v:stroke joinstyle="miter"/>
                 <v:path gradientshapeok="t" o:connecttype="rect"/>
               </v:shapetype>
-              <v:shape id="Google Shape;184;p29" o:spid="_x0000_s1026" type="#_x0000_t202" style="width:428.55pt;height:63.65pt;visibility:visible;mso-wrap-style:square;mso-left-percent:-10001;mso-top-percent:-10001;mso-position-horizontal:absolute;mso-position-horizontal-relative:char;mso-position-vertical:absolute;mso-position-vertical-relative:line;mso-left-percent:-10001;mso-top-percent:-10001;v-text-anchor:top" o:gfxdata="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" fillcolor="white [3201]" strokeweight="1.5pt">
+              <v:shape id="Google Shape;184;p29" o:spid="_x0000_s1026" type="#_x0000_t202" style="width:457.9pt;height:69.55pt;visibility:visible;mso-wrap-style:square;mso-left-percent:-10001;mso-top-percent:-10001;mso-position-horizontal:absolute;mso-position-horizontal-relative:char;mso-position-vertical:absolute;mso-position-vertical-relative:line;mso-left-percent:-10001;mso-top-percent:-10001;v-text-anchor:top" o:gfxdata="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" fillcolor="white [3201]" strokeweight="1.5pt">
                 <v:stroke startarrowwidth="narrow" startarrowlength="short" endarrowwidth="narrow" endarrowlength="short" joinstyle="round"/>
                 <v:textbox inset=",2.53958mm,2.53958mm,2.53958mm">
                   <w:txbxContent>
                     <w:p>
                       <w:pPr>
-                        <w:jc w:val="center"/>
                         <w:rPr>
                           <w:rFonts w:ascii="Courier New" w:eastAsia="Courier New" w:hAnsi="Courier New" w:cs="Courier New"/>
                           <w:b/>
@@ -2018,7 +2485,6 @@
                     </w:p>
                     <w:p>
                       <w:pPr>
-                        <w:jc w:val="center"/>
                         <w:rPr>
                           <w:rFonts w:ascii="Courier New" w:eastAsia="Courier New" w:hAnsi="Courier New" w:cs="Courier New"/>
                           <w:b/>
@@ -2037,7 +2503,7 @@
                           <w:sz w:val="20"/>
                           <w:szCs w:val="20"/>
                         </w:rPr>
-                        <w:t xml:space="preserve">    </w:t>
+                        <w:t xml:space="preserve">     </w:t>
                       </w:r>
                       <w:proofErr w:type="gramStart"/>
                       <w:r>
@@ -2090,7 +2556,6 @@
                     </w:p>
                     <w:p>
                       <w:pPr>
-                        <w:jc w:val="center"/>
                         <w:rPr>
                           <w:rFonts w:ascii="Courier New" w:eastAsia="Courier New" w:hAnsi="Courier New" w:cs="Courier New"/>
                           <w:b/>
@@ -2110,6 +2575,17 @@
                           <w:szCs w:val="20"/>
                         </w:rPr>
                         <w:t xml:space="preserve">    </w:t>
+                      </w:r>
+                      <w:r>
+                        <w:rPr>
+                          <w:rFonts w:ascii="Courier New" w:eastAsia="Courier New" w:hAnsi="Courier New" w:cs="Courier New"/>
+                          <w:b/>
+                          <w:bCs/>
+                          <w:color w:val="000000" w:themeColor="dark1"/>
+                          <w:sz w:val="20"/>
+                          <w:szCs w:val="20"/>
+                        </w:rPr>
+                        <w:t xml:space="preserve"> </w:t>
                       </w:r>
                       <w:proofErr w:type="spellStart"/>
                       <w:proofErr w:type="gramStart"/>
@@ -2162,7 +2638,6 @@
                     </w:p>
                     <w:p>
                       <w:pPr>
-                        <w:jc w:val="center"/>
                         <w:rPr>
                           <w:rFonts w:ascii="Courier New" w:eastAsia="Courier New" w:hAnsi="Courier New" w:cs="Courier New"/>
                           <w:b/>
@@ -2225,7 +2700,15 @@
         <w:t xml:space="preserve"> </w:t>
       </w:r>
       <w:r>
-        <w:t xml:space="preserve">Design a GET request that would run the javascript file </w:t>
+        <w:t xml:space="preserve">Design a GET request that would run the </w:t>
+      </w:r>
+      <w:proofErr w:type="spellStart"/>
+      <w:r>
+        <w:t>javascript</w:t>
+      </w:r>
+      <w:proofErr w:type="spellEnd"/>
+      <w:r>
+        <w:t xml:space="preserve"> file </w:t>
       </w:r>
       <w:r>
         <w:rPr>
@@ -2480,6 +2963,1038 @@
     </w:p>
     <w:p>
       <w:pPr>
+        <w:spacing w:line="276" w:lineRule="auto"/>
+        <w:rPr>
+          <w:b/>
+          <w:bCs/>
+        </w:rPr>
+      </w:pPr>
+      <w:r>
+        <w:rPr>
+          <w:b/>
+          <w:bCs/>
+        </w:rPr>
+        <w:t xml:space="preserve">Question </w:t>
+      </w:r>
+      <w:r>
+        <w:rPr>
+          <w:b/>
+          <w:bCs/>
+        </w:rPr>
+        <w:t>5</w:t>
+      </w:r>
+      <w:r>
+        <w:rPr>
+          <w:b/>
+          <w:bCs/>
+        </w:rPr>
+        <w:t>.</w:t>
+      </w:r>
+      <w:r>
+        <w:rPr>
+          <w:b/>
+          <w:bCs/>
+        </w:rPr>
+        <w:t xml:space="preserve"> </w:t>
+      </w:r>
+      <w:r>
+        <w:rPr>
+          <w:b/>
+          <w:bCs/>
+        </w:rPr>
+        <w:t>SQL injection</w:t>
+      </w:r>
+      <w:r>
+        <w:rPr>
+          <w:b/>
+          <w:bCs/>
+        </w:rPr>
+        <w:t xml:space="preserve"> (25 points)</w:t>
+      </w:r>
+    </w:p>
+    <w:p>
+      <w:pPr>
+        <w:spacing w:line="276" w:lineRule="auto"/>
+        <w:jc w:val="both"/>
+      </w:pPr>
+    </w:p>
+    <w:p>
+      <w:pPr>
+        <w:spacing w:line="276" w:lineRule="auto"/>
+        <w:jc w:val="both"/>
+      </w:pPr>
+      <w:r>
+        <w:t xml:space="preserve">A student forum </w:t>
+      </w:r>
+      <w:r>
+        <w:t>stores</w:t>
+      </w:r>
+      <w:r>
+        <w:t xml:space="preserve"> its member information with </w:t>
+      </w:r>
+      <w:r>
+        <w:t>the following schema</w:t>
+      </w:r>
+      <w:r>
+        <w:t xml:space="preserve">. </w:t>
+      </w:r>
+      <w:r>
+        <w:rPr>
+          <w:rFonts w:eastAsiaTheme="minorEastAsia"/>
+        </w:rPr>
+        <w:t>The server is vulnerable to SQL injection.</w:t>
+      </w:r>
+    </w:p>
+    <w:p>
+      <w:pPr>
+        <w:spacing w:line="276" w:lineRule="auto"/>
+        <w:jc w:val="both"/>
+      </w:pPr>
+    </w:p>
+    <w:p>
+      <w:pPr>
+        <w:spacing w:line="276" w:lineRule="auto"/>
+      </w:pPr>
+      <w:r>
+        <w:rPr>
+          <w:b/>
+          <w:bCs/>
+        </w:rPr>
+        <w:t>CREATE</w:t>
+      </w:r>
+      <w:r>
+        <w:t xml:space="preserve"> </w:t>
+      </w:r>
+      <w:r>
+        <w:rPr>
+          <w:b/>
+          <w:bCs/>
+        </w:rPr>
+        <w:t>TABLE</w:t>
+      </w:r>
+      <w:r>
+        <w:t xml:space="preserve"> </w:t>
+      </w:r>
+      <w:r>
+        <w:t>students</w:t>
+      </w:r>
+      <w:r>
+        <w:t xml:space="preserve"> (</w:t>
+      </w:r>
+      <w:r>
+        <w:br/>
+      </w:r>
+      <w:r>
+        <w:t xml:space="preserve">    </w:t>
+      </w:r>
+      <w:proofErr w:type="spellStart"/>
+      <w:r>
+        <w:t>StudentID</w:t>
+      </w:r>
+      <w:proofErr w:type="spellEnd"/>
+      <w:r>
+        <w:t xml:space="preserve"> </w:t>
+      </w:r>
+      <w:r>
+        <w:t xml:space="preserve">  </w:t>
+      </w:r>
+      <w:proofErr w:type="gramStart"/>
+      <w:r>
+        <w:t xml:space="preserve">INT,   </w:t>
+      </w:r>
+      <w:proofErr w:type="gramEnd"/>
+      <w:r>
+        <w:t xml:space="preserve">             </w:t>
+      </w:r>
+      <w:r>
+        <w:t xml:space="preserve">         </w:t>
+      </w:r>
+      <w:r>
+        <w:t xml:space="preserve">-- member ID </w:t>
+      </w:r>
+    </w:p>
+    <w:p>
+      <w:pPr>
+        <w:spacing w:line="276" w:lineRule="auto"/>
+      </w:pPr>
+      <w:r>
+        <w:t xml:space="preserve">    </w:t>
+      </w:r>
+      <w:r>
+        <w:t>Username</w:t>
+      </w:r>
+      <w:r>
+        <w:t xml:space="preserve"> </w:t>
+      </w:r>
+      <w:r>
+        <w:t xml:space="preserve">  </w:t>
+      </w:r>
+      <w:proofErr w:type="gramStart"/>
+      <w:r>
+        <w:t>VARCHAR(</w:t>
+      </w:r>
+      <w:proofErr w:type="gramEnd"/>
+      <w:r>
+        <w:t>255),</w:t>
+      </w:r>
+      <w:r>
+        <w:t xml:space="preserve">    </w:t>
+      </w:r>
+      <w:r>
+        <w:t xml:space="preserve">-- </w:t>
+      </w:r>
+      <w:r>
+        <w:t>User</w:t>
+      </w:r>
+      <w:r>
+        <w:t xml:space="preserve"> </w:t>
+      </w:r>
+      <w:r>
+        <w:t>name</w:t>
+      </w:r>
+    </w:p>
+    <w:p>
+      <w:pPr>
+        <w:spacing w:line="276" w:lineRule="auto"/>
+      </w:pPr>
+      <w:r>
+        <w:t xml:space="preserve">    P</w:t>
+      </w:r>
+      <w:r>
+        <w:t xml:space="preserve">assword   </w:t>
+      </w:r>
+      <w:r>
+        <w:t>INT</w:t>
+      </w:r>
+      <w:r>
+        <w:t xml:space="preserve">   </w:t>
+      </w:r>
+      <w:r>
+        <w:t xml:space="preserve">             </w:t>
+      </w:r>
+      <w:r>
+        <w:t xml:space="preserve">           </w:t>
+      </w:r>
+      <w:r>
+        <w:t xml:space="preserve">-- </w:t>
+      </w:r>
+      <w:r>
+        <w:t>member</w:t>
+      </w:r>
+      <w:r>
+        <w:t xml:space="preserve"> </w:t>
+      </w:r>
+      <w:r>
+        <w:t>password</w:t>
+      </w:r>
+      <w:r>
+        <w:t xml:space="preserve"> </w:t>
+      </w:r>
+    </w:p>
+    <w:p>
+      <w:pPr>
+        <w:spacing w:line="276" w:lineRule="auto"/>
+      </w:pPr>
+      <w:r>
+        <w:t>)</w:t>
+      </w:r>
+      <w:r>
+        <w:t xml:space="preserve">; </w:t>
+      </w:r>
+    </w:p>
+    <w:p>
+      <w:pPr>
+        <w:spacing w:line="276" w:lineRule="auto"/>
+        <w:jc w:val="both"/>
+      </w:pPr>
+    </w:p>
+    <w:p>
+      <w:pPr>
+        <w:spacing w:line="276" w:lineRule="auto"/>
+        <w:jc w:val="both"/>
+      </w:pPr>
+      <w:r>
+        <w:t>When a new member signs up</w:t>
+      </w:r>
+      <w:r>
+        <w:t xml:space="preserve">, the following code runs: </w:t>
+      </w:r>
+    </w:p>
+    <w:p>
+      <w:pPr>
+        <w:spacing w:line="276" w:lineRule="auto"/>
+        <w:jc w:val="both"/>
+      </w:pPr>
+      <w:r>
+        <mc:AlternateContent>
+          <mc:Choice Requires="wps">
+            <w:drawing>
+              <wp:inline distT="0" distB="0" distL="0" distR="0" wp14:anchorId="40727D37" wp14:editId="1C0AB804">
+                <wp:extent cx="5859365" cy="1169178"/>
+                <wp:effectExtent l="12700" t="12700" r="8255" b="12065"/>
+                <wp:docPr id="1472054550" name="Google Shape;420;p50"/>
+                <wp:cNvGraphicFramePr/>
+                <a:graphic xmlns:a="http://schemas.openxmlformats.org/drawingml/2006/main">
+                  <a:graphicData uri="http://schemas.microsoft.com/office/word/2010/wordprocessingShape">
+                    <wps:wsp>
+                      <wps:cNvSpPr txBox="1"/>
+                      <wps:spPr>
+                        <a:xfrm>
+                          <a:off x="0" y="0"/>
+                          <a:ext cx="5859365" cy="1169178"/>
+                        </a:xfrm>
+                        <a:prstGeom prst="rect">
+                          <a:avLst/>
+                        </a:prstGeom>
+                        <a:solidFill>
+                          <a:schemeClr val="lt1"/>
+                        </a:solidFill>
+                        <a:ln w="19050" cap="flat" cmpd="sng">
+                          <a:solidFill>
+                            <a:srgbClr val="000000"/>
+                          </a:solidFill>
+                          <a:prstDash val="solid"/>
+                          <a:round/>
+                          <a:headEnd type="none" w="sm" len="sm"/>
+                          <a:tailEnd type="none" w="sm" len="sm"/>
+                        </a:ln>
+                      </wps:spPr>
+                      <wps:txbx>
+                        <w:txbxContent>
+                          <w:p>
+                            <w:pPr>
+                              <w:pStyle w:val="HTMLPreformatted"/>
+                              <w:ind w:firstLine="480"/>
+                              <w:rPr>
+                                <w:rFonts w:eastAsia="Courier New"/>
+                                <w:b/>
+                                <w:bCs/>
+                                <w:color w:val="B7B7B7"/>
+                              </w:rPr>
+                            </w:pPr>
+                            <w:proofErr w:type="gramStart"/>
+                            <w:r>
+                              <w:rPr>
+                                <w:rFonts w:eastAsia="Courier New"/>
+                                <w:b/>
+                                <w:bCs/>
+                                <w:color w:val="000000" w:themeColor="dark1"/>
+                              </w:rPr>
+                              <w:t>query</w:t>
+                            </w:r>
+                            <w:r>
+                              <w:rPr>
+                                <w:rFonts w:eastAsia="Courier New"/>
+                                <w:b/>
+                                <w:bCs/>
+                                <w:color w:val="B7B7B7"/>
+                              </w:rPr>
+                              <w:t xml:space="preserve"> :</w:t>
+                            </w:r>
+                            <w:proofErr w:type="gramEnd"/>
+                            <w:r>
+                              <w:rPr>
+                                <w:rFonts w:eastAsia="Courier New"/>
+                                <w:b/>
+                                <w:bCs/>
+                                <w:color w:val="B7B7B7"/>
+                              </w:rPr>
+                              <w:t xml:space="preserve">= </w:t>
+                            </w:r>
+                            <w:proofErr w:type="spellStart"/>
+                            <w:r>
+                              <w:rPr>
+                                <w:rFonts w:eastAsia="Courier New"/>
+                                <w:b/>
+                                <w:bCs/>
+                                <w:color w:val="B7B7B7"/>
+                              </w:rPr>
+                              <w:t>fmt.Sprintf</w:t>
+                            </w:r>
+                            <w:proofErr w:type="spellEnd"/>
+                            <w:r>
+                              <w:rPr>
+                                <w:rFonts w:eastAsia="Courier New"/>
+                                <w:b/>
+                                <w:bCs/>
+                                <w:color w:val="B7B7B7"/>
+                              </w:rPr>
+                              <w:t>(</w:t>
+                            </w:r>
+                          </w:p>
+                          <w:p>
+                            <w:pPr>
+                              <w:pStyle w:val="HTMLPreformatted"/>
+                              <w:ind w:firstLine="480"/>
+                              <w:rPr>
+                                <w:rFonts w:eastAsia="Courier New"/>
+                                <w:b/>
+                                <w:bCs/>
+                                <w:color w:val="000000" w:themeColor="dark1"/>
+                              </w:rPr>
+                            </w:pPr>
+                            <w:r>
+                              <w:rPr>
+                                <w:rFonts w:eastAsia="Courier New"/>
+                                <w:b/>
+                                <w:bCs/>
+                                <w:color w:val="B7B7B7"/>
+                              </w:rPr>
+                              <w:t xml:space="preserve"> </w:t>
+                            </w:r>
+                            <w:r>
+                              <w:rPr>
+                                <w:rFonts w:eastAsia="Courier New"/>
+                                <w:b/>
+                                <w:bCs/>
+                                <w:color w:val="000000" w:themeColor="dark1"/>
+                              </w:rPr>
+                              <w:t xml:space="preserve">"INSERT INTO </w:t>
+                            </w:r>
+                            <w:r>
+                              <w:rPr>
+                                <w:rFonts w:eastAsia="Courier New"/>
+                                <w:b/>
+                                <w:bCs/>
+                                <w:color w:val="000000" w:themeColor="dark1"/>
+                              </w:rPr>
+                              <w:t>students</w:t>
+                            </w:r>
+                            <w:r>
+                              <w:rPr>
+                                <w:rFonts w:eastAsia="Courier New"/>
+                                <w:b/>
+                                <w:bCs/>
+                                <w:color w:val="000000" w:themeColor="dark1"/>
+                              </w:rPr>
+                              <w:t xml:space="preserve"> </w:t>
+                            </w:r>
+                            <w:r>
+                              <w:rPr>
+                                <w:rFonts w:eastAsia="Courier New"/>
+                                <w:b/>
+                                <w:bCs/>
+                                <w:color w:val="000000" w:themeColor="dark1"/>
+                              </w:rPr>
+                              <w:t>(</w:t>
+                            </w:r>
+                            <w:proofErr w:type="spellStart"/>
+                            <w:r>
+                              <w:rPr>
+                                <w:rFonts w:eastAsia="Courier New"/>
+                                <w:b/>
+                                <w:bCs/>
+                                <w:color w:val="000000" w:themeColor="dark1"/>
+                              </w:rPr>
+                              <w:t>StudentID</w:t>
+                            </w:r>
+                            <w:proofErr w:type="spellEnd"/>
+                            <w:r>
+                              <w:rPr>
+                                <w:rFonts w:eastAsia="Courier New"/>
+                                <w:b/>
+                                <w:bCs/>
+                                <w:color w:val="000000" w:themeColor="dark1"/>
+                              </w:rPr>
+                              <w:t>, Username, Password</w:t>
+                            </w:r>
+                            <w:r>
+                              <w:rPr>
+                                <w:rFonts w:eastAsia="Courier New"/>
+                                <w:b/>
+                                <w:bCs/>
+                                <w:color w:val="000000" w:themeColor="dark1"/>
+                              </w:rPr>
+                              <w:t>)</w:t>
+                            </w:r>
+                          </w:p>
+                          <w:p>
+                            <w:pPr>
+                              <w:pStyle w:val="HTMLPreformatted"/>
+                              <w:rPr>
+                                <w:rFonts w:eastAsia="Courier New"/>
+                                <w:b/>
+                                <w:bCs/>
+                                <w:color w:val="000000" w:themeColor="dark1"/>
+                              </w:rPr>
+                            </w:pPr>
+                            <w:r>
+                              <w:rPr>
+                                <w:rFonts w:eastAsia="Courier New"/>
+                                <w:b/>
+                                <w:bCs/>
+                                <w:color w:val="000000" w:themeColor="dark1"/>
+                              </w:rPr>
+                              <w:t xml:space="preserve">                           VALUES</w:t>
+                            </w:r>
+                            <w:r>
+                              <w:rPr>
+                                <w:rFonts w:eastAsia="Courier New"/>
+                                <w:b/>
+                                <w:bCs/>
+                                <w:color w:val="000000" w:themeColor="dark1"/>
+                              </w:rPr>
+                              <w:t xml:space="preserve"> ('%s', '%s', '%s', FALSE)</w:t>
+                            </w:r>
+                            <w:r>
+                              <w:rPr>
+                                <w:rFonts w:eastAsia="Courier New"/>
+                                <w:b/>
+                                <w:bCs/>
+                                <w:color w:val="000000" w:themeColor="dark1"/>
+                              </w:rPr>
+                              <w:t>;",</w:t>
+                            </w:r>
+                          </w:p>
+                          <w:p>
+                            <w:pPr>
+                              <w:pStyle w:val="HTMLPreformatted"/>
+                              <w:rPr>
+                                <w:rFonts w:eastAsia="Courier New"/>
+                                <w:b/>
+                                <w:bCs/>
+                                <w:color w:val="000000" w:themeColor="dark1"/>
+                              </w:rPr>
+                            </w:pPr>
+                            <w:r>
+                              <w:rPr>
+                                <w:rFonts w:eastAsia="Courier New"/>
+                                <w:b/>
+                                <w:bCs/>
+                                <w:color w:val="000000" w:themeColor="dark1"/>
+                              </w:rPr>
+                              <w:t xml:space="preserve">                          </w:t>
+                            </w:r>
+                            <w:r>
+                              <w:rPr>
+                                <w:rFonts w:eastAsia="Courier New"/>
+                                <w:b/>
+                                <w:bCs/>
+                                <w:color w:val="000000" w:themeColor="dark1"/>
+                              </w:rPr>
+                              <w:t>id</w:t>
+                            </w:r>
+                            <w:r>
+                              <w:rPr>
+                                <w:rFonts w:eastAsia="Courier New"/>
+                                <w:b/>
+                                <w:bCs/>
+                                <w:color w:val="000000" w:themeColor="dark1"/>
+                              </w:rPr>
+                              <w:t xml:space="preserve">, </w:t>
+                            </w:r>
+                            <w:r>
+                              <w:rPr>
+                                <w:rFonts w:eastAsia="Courier New"/>
+                                <w:b/>
+                                <w:bCs/>
+                                <w:color w:val="000000" w:themeColor="dark1"/>
+                              </w:rPr>
+                              <w:t>username</w:t>
+                            </w:r>
+                            <w:r>
+                              <w:rPr>
+                                <w:rFonts w:eastAsia="Courier New"/>
+                                <w:b/>
+                                <w:bCs/>
+                                <w:color w:val="000000" w:themeColor="dark1"/>
+                              </w:rPr>
+                              <w:t xml:space="preserve">, </w:t>
+                            </w:r>
+                            <w:r>
+                              <w:rPr>
+                                <w:rFonts w:eastAsia="Courier New"/>
+                                <w:b/>
+                                <w:bCs/>
+                                <w:color w:val="000000" w:themeColor="dark1"/>
+                              </w:rPr>
+                              <w:t>password</w:t>
+                            </w:r>
+                          </w:p>
+                          <w:p>
+                            <w:pPr>
+                              <w:pStyle w:val="HTMLPreformatted"/>
+                              <w:rPr>
+                                <w:rFonts w:ascii="newtxtt" w:hAnsi="newtxtt"/>
+                                <w:sz w:val="22"/>
+                                <w:szCs w:val="22"/>
+                              </w:rPr>
+                            </w:pPr>
+                            <w:r>
+                              <w:rPr>
+                                <w:rFonts w:eastAsia="Courier New"/>
+                                <w:b/>
+                                <w:bCs/>
+                                <w:color w:val="000000" w:themeColor="dark1"/>
+                              </w:rPr>
+                              <w:t xml:space="preserve">    </w:t>
+                            </w:r>
+                            <w:r>
+                              <w:rPr>
+                                <w:rFonts w:eastAsia="Courier New"/>
+                                <w:b/>
+                                <w:bCs/>
+                                <w:color w:val="B7B7B7"/>
+                              </w:rPr>
+                              <w:t>)</w:t>
+                            </w:r>
+                          </w:p>
+                          <w:p>
+                            <w:pPr>
+                              <w:rPr>
+                                <w:rFonts w:ascii="Courier New" w:eastAsia="Courier New" w:hAnsi="Courier New" w:cs="Courier New"/>
+                                <w:b/>
+                                <w:bCs/>
+                                <w:color w:val="B7B7B7"/>
+                                <w:sz w:val="20"/>
+                                <w:szCs w:val="20"/>
+                              </w:rPr>
+                            </w:pPr>
+                            <w:r>
+                              <w:rPr>
+                                <w:rFonts w:ascii="Courier New" w:eastAsia="Courier New" w:hAnsi="Courier New" w:cs="Courier New"/>
+                                <w:b/>
+                                <w:bCs/>
+                                <w:color w:val="B7B7B7"/>
+                                <w:sz w:val="20"/>
+                                <w:szCs w:val="20"/>
+                              </w:rPr>
+                              <w:t xml:space="preserve">    </w:t>
+                            </w:r>
+                            <w:proofErr w:type="spellStart"/>
+                            <w:proofErr w:type="gramStart"/>
+                            <w:r>
+                              <w:rPr>
+                                <w:rFonts w:ascii="Courier New" w:eastAsia="Courier New" w:hAnsi="Courier New" w:cs="Courier New"/>
+                                <w:b/>
+                                <w:bCs/>
+                                <w:color w:val="000000" w:themeColor="dark1"/>
+                                <w:sz w:val="20"/>
+                                <w:szCs w:val="20"/>
+                              </w:rPr>
+                              <w:t>db.</w:t>
+                            </w:r>
+                            <w:r>
+                              <w:rPr>
+                                <w:rFonts w:ascii="Courier New" w:eastAsia="Courier New" w:hAnsi="Courier New" w:cs="Courier New"/>
+                                <w:b/>
+                                <w:bCs/>
+                                <w:color w:val="000000" w:themeColor="dark1"/>
+                                <w:sz w:val="20"/>
+                                <w:szCs w:val="20"/>
+                              </w:rPr>
+                              <w:t>Exec</w:t>
+                            </w:r>
+                            <w:proofErr w:type="spellEnd"/>
+                            <w:proofErr w:type="gramEnd"/>
+                            <w:r>
+                              <w:rPr>
+                                <w:rFonts w:ascii="Courier New" w:eastAsia="Courier New" w:hAnsi="Courier New" w:cs="Courier New"/>
+                                <w:b/>
+                                <w:bCs/>
+                                <w:color w:val="000000" w:themeColor="dark1"/>
+                                <w:sz w:val="20"/>
+                                <w:szCs w:val="20"/>
+                              </w:rPr>
+                              <w:t>(query)</w:t>
+                            </w:r>
+                          </w:p>
+                          <w:p>
+                            <w:pPr>
+                              <w:rPr>
+                                <w:rFonts w:ascii="Courier New" w:eastAsia="Courier New" w:hAnsi="Courier New" w:cs="Courier New"/>
+                                <w:b/>
+                                <w:bCs/>
+                                <w:color w:val="B7B7B7"/>
+                                <w:sz w:val="20"/>
+                                <w:szCs w:val="20"/>
+                              </w:rPr>
+                            </w:pPr>
+                          </w:p>
+                        </w:txbxContent>
+                      </wps:txbx>
+                      <wps:bodyPr spcFirstLastPara="1" wrap="square" lIns="91425" tIns="91425" rIns="91425" bIns="91425" anchor="t" anchorCtr="0">
+                        <a:noAutofit/>
+                      </wps:bodyPr>
+                    </wps:wsp>
+                  </a:graphicData>
+                </a:graphic>
+              </wp:inline>
+            </w:drawing>
+          </mc:Choice>
+          <mc:Fallback>
+            <w:pict>
+              <v:shape w14:anchorId="40727D37" id="Google Shape;420;p50" o:spid="_x0000_s1027" type="#_x0000_t202" style="width:461.35pt;height:92.05pt;visibility:visible;mso-wrap-style:square;mso-left-percent:-10001;mso-top-percent:-10001;mso-position-horizontal:absolute;mso-position-horizontal-relative:char;mso-position-vertical:absolute;mso-position-vertical-relative:line;mso-left-percent:-10001;mso-top-percent:-10001;v-text-anchor:top" o:gfxdata="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" fillcolor="white [3201]" strokeweight="1.5pt">
+                <v:stroke startarrowwidth="narrow" startarrowlength="short" endarrowwidth="narrow" endarrowlength="short" joinstyle="round"/>
+                <v:textbox inset="2.53958mm,2.53958mm,2.53958mm,2.53958mm">
+                  <w:txbxContent>
+                    <w:p>
+                      <w:pPr>
+                        <w:pStyle w:val="HTMLPreformatted"/>
+                        <w:ind w:firstLine="480"/>
+                        <w:rPr>
+                          <w:rFonts w:eastAsia="Courier New"/>
+                          <w:b/>
+                          <w:bCs/>
+                          <w:color w:val="B7B7B7"/>
+                        </w:rPr>
+                      </w:pPr>
+                      <w:proofErr w:type="gramStart"/>
+                      <w:r>
+                        <w:rPr>
+                          <w:rFonts w:eastAsia="Courier New"/>
+                          <w:b/>
+                          <w:bCs/>
+                          <w:color w:val="000000" w:themeColor="dark1"/>
+                        </w:rPr>
+                        <w:t>query</w:t>
+                      </w:r>
+                      <w:r>
+                        <w:rPr>
+                          <w:rFonts w:eastAsia="Courier New"/>
+                          <w:b/>
+                          <w:bCs/>
+                          <w:color w:val="B7B7B7"/>
+                        </w:rPr>
+                        <w:t xml:space="preserve"> :</w:t>
+                      </w:r>
+                      <w:proofErr w:type="gramEnd"/>
+                      <w:r>
+                        <w:rPr>
+                          <w:rFonts w:eastAsia="Courier New"/>
+                          <w:b/>
+                          <w:bCs/>
+                          <w:color w:val="B7B7B7"/>
+                        </w:rPr>
+                        <w:t xml:space="preserve">= </w:t>
+                      </w:r>
+                      <w:proofErr w:type="spellStart"/>
+                      <w:r>
+                        <w:rPr>
+                          <w:rFonts w:eastAsia="Courier New"/>
+                          <w:b/>
+                          <w:bCs/>
+                          <w:color w:val="B7B7B7"/>
+                        </w:rPr>
+                        <w:t>fmt.Sprintf</w:t>
+                      </w:r>
+                      <w:proofErr w:type="spellEnd"/>
+                      <w:r>
+                        <w:rPr>
+                          <w:rFonts w:eastAsia="Courier New"/>
+                          <w:b/>
+                          <w:bCs/>
+                          <w:color w:val="B7B7B7"/>
+                        </w:rPr>
+                        <w:t>(</w:t>
+                      </w:r>
+                    </w:p>
+                    <w:p>
+                      <w:pPr>
+                        <w:pStyle w:val="HTMLPreformatted"/>
+                        <w:ind w:firstLine="480"/>
+                        <w:rPr>
+                          <w:rFonts w:eastAsia="Courier New"/>
+                          <w:b/>
+                          <w:bCs/>
+                          <w:color w:val="000000" w:themeColor="dark1"/>
+                        </w:rPr>
+                      </w:pPr>
+                      <w:r>
+                        <w:rPr>
+                          <w:rFonts w:eastAsia="Courier New"/>
+                          <w:b/>
+                          <w:bCs/>
+                          <w:color w:val="B7B7B7"/>
+                        </w:rPr>
+                        <w:t xml:space="preserve"> </w:t>
+                      </w:r>
+                      <w:r>
+                        <w:rPr>
+                          <w:rFonts w:eastAsia="Courier New"/>
+                          <w:b/>
+                          <w:bCs/>
+                          <w:color w:val="000000" w:themeColor="dark1"/>
+                        </w:rPr>
+                        <w:t xml:space="preserve">"INSERT INTO </w:t>
+                      </w:r>
+                      <w:r>
+                        <w:rPr>
+                          <w:rFonts w:eastAsia="Courier New"/>
+                          <w:b/>
+                          <w:bCs/>
+                          <w:color w:val="000000" w:themeColor="dark1"/>
+                        </w:rPr>
+                        <w:t>students</w:t>
+                      </w:r>
+                      <w:r>
+                        <w:rPr>
+                          <w:rFonts w:eastAsia="Courier New"/>
+                          <w:b/>
+                          <w:bCs/>
+                          <w:color w:val="000000" w:themeColor="dark1"/>
+                        </w:rPr>
+                        <w:t xml:space="preserve"> </w:t>
+                      </w:r>
+                      <w:r>
+                        <w:rPr>
+                          <w:rFonts w:eastAsia="Courier New"/>
+                          <w:b/>
+                          <w:bCs/>
+                          <w:color w:val="000000" w:themeColor="dark1"/>
+                        </w:rPr>
+                        <w:t>(</w:t>
+                      </w:r>
+                      <w:proofErr w:type="spellStart"/>
+                      <w:r>
+                        <w:rPr>
+                          <w:rFonts w:eastAsia="Courier New"/>
+                          <w:b/>
+                          <w:bCs/>
+                          <w:color w:val="000000" w:themeColor="dark1"/>
+                        </w:rPr>
+                        <w:t>StudentID</w:t>
+                      </w:r>
+                      <w:proofErr w:type="spellEnd"/>
+                      <w:r>
+                        <w:rPr>
+                          <w:rFonts w:eastAsia="Courier New"/>
+                          <w:b/>
+                          <w:bCs/>
+                          <w:color w:val="000000" w:themeColor="dark1"/>
+                        </w:rPr>
+                        <w:t>, Username, Password</w:t>
+                      </w:r>
+                      <w:r>
+                        <w:rPr>
+                          <w:rFonts w:eastAsia="Courier New"/>
+                          <w:b/>
+                          <w:bCs/>
+                          <w:color w:val="000000" w:themeColor="dark1"/>
+                        </w:rPr>
+                        <w:t>)</w:t>
+                      </w:r>
+                    </w:p>
+                    <w:p>
+                      <w:pPr>
+                        <w:pStyle w:val="HTMLPreformatted"/>
+                        <w:rPr>
+                          <w:rFonts w:eastAsia="Courier New"/>
+                          <w:b/>
+                          <w:bCs/>
+                          <w:color w:val="000000" w:themeColor="dark1"/>
+                        </w:rPr>
+                      </w:pPr>
+                      <w:r>
+                        <w:rPr>
+                          <w:rFonts w:eastAsia="Courier New"/>
+                          <w:b/>
+                          <w:bCs/>
+                          <w:color w:val="000000" w:themeColor="dark1"/>
+                        </w:rPr>
+                        <w:t xml:space="preserve">                           VALUES</w:t>
+                      </w:r>
+                      <w:r>
+                        <w:rPr>
+                          <w:rFonts w:eastAsia="Courier New"/>
+                          <w:b/>
+                          <w:bCs/>
+                          <w:color w:val="000000" w:themeColor="dark1"/>
+                        </w:rPr>
+                        <w:t xml:space="preserve"> ('%s', '%s', '%s', FALSE)</w:t>
+                      </w:r>
+                      <w:r>
+                        <w:rPr>
+                          <w:rFonts w:eastAsia="Courier New"/>
+                          <w:b/>
+                          <w:bCs/>
+                          <w:color w:val="000000" w:themeColor="dark1"/>
+                        </w:rPr>
+                        <w:t>;",</w:t>
+                      </w:r>
+                    </w:p>
+                    <w:p>
+                      <w:pPr>
+                        <w:pStyle w:val="HTMLPreformatted"/>
+                        <w:rPr>
+                          <w:rFonts w:eastAsia="Courier New"/>
+                          <w:b/>
+                          <w:bCs/>
+                          <w:color w:val="000000" w:themeColor="dark1"/>
+                        </w:rPr>
+                      </w:pPr>
+                      <w:r>
+                        <w:rPr>
+                          <w:rFonts w:eastAsia="Courier New"/>
+                          <w:b/>
+                          <w:bCs/>
+                          <w:color w:val="000000" w:themeColor="dark1"/>
+                        </w:rPr>
+                        <w:t xml:space="preserve">                          </w:t>
+                      </w:r>
+                      <w:r>
+                        <w:rPr>
+                          <w:rFonts w:eastAsia="Courier New"/>
+                          <w:b/>
+                          <w:bCs/>
+                          <w:color w:val="000000" w:themeColor="dark1"/>
+                        </w:rPr>
+                        <w:t>id</w:t>
+                      </w:r>
+                      <w:r>
+                        <w:rPr>
+                          <w:rFonts w:eastAsia="Courier New"/>
+                          <w:b/>
+                          <w:bCs/>
+                          <w:color w:val="000000" w:themeColor="dark1"/>
+                        </w:rPr>
+                        <w:t xml:space="preserve">, </w:t>
+                      </w:r>
+                      <w:r>
+                        <w:rPr>
+                          <w:rFonts w:eastAsia="Courier New"/>
+                          <w:b/>
+                          <w:bCs/>
+                          <w:color w:val="000000" w:themeColor="dark1"/>
+                        </w:rPr>
+                        <w:t>username</w:t>
+                      </w:r>
+                      <w:r>
+                        <w:rPr>
+                          <w:rFonts w:eastAsia="Courier New"/>
+                          <w:b/>
+                          <w:bCs/>
+                          <w:color w:val="000000" w:themeColor="dark1"/>
+                        </w:rPr>
+                        <w:t xml:space="preserve">, </w:t>
+                      </w:r>
+                      <w:r>
+                        <w:rPr>
+                          <w:rFonts w:eastAsia="Courier New"/>
+                          <w:b/>
+                          <w:bCs/>
+                          <w:color w:val="000000" w:themeColor="dark1"/>
+                        </w:rPr>
+                        <w:t>password</w:t>
+                      </w:r>
+                    </w:p>
+                    <w:p>
+                      <w:pPr>
+                        <w:pStyle w:val="HTMLPreformatted"/>
+                        <w:rPr>
+                          <w:rFonts w:ascii="newtxtt" w:hAnsi="newtxtt"/>
+                          <w:sz w:val="22"/>
+                          <w:szCs w:val="22"/>
+                        </w:rPr>
+                      </w:pPr>
+                      <w:r>
+                        <w:rPr>
+                          <w:rFonts w:eastAsia="Courier New"/>
+                          <w:b/>
+                          <w:bCs/>
+                          <w:color w:val="000000" w:themeColor="dark1"/>
+                        </w:rPr>
+                        <w:t xml:space="preserve">    </w:t>
+                      </w:r>
+                      <w:r>
+                        <w:rPr>
+                          <w:rFonts w:eastAsia="Courier New"/>
+                          <w:b/>
+                          <w:bCs/>
+                          <w:color w:val="B7B7B7"/>
+                        </w:rPr>
+                        <w:t>)</w:t>
+                      </w:r>
+                    </w:p>
+                    <w:p>
+                      <w:pPr>
+                        <w:rPr>
+                          <w:rFonts w:ascii="Courier New" w:eastAsia="Courier New" w:hAnsi="Courier New" w:cs="Courier New"/>
+                          <w:b/>
+                          <w:bCs/>
+                          <w:color w:val="B7B7B7"/>
+                          <w:sz w:val="20"/>
+                          <w:szCs w:val="20"/>
+                        </w:rPr>
+                      </w:pPr>
+                      <w:r>
+                        <w:rPr>
+                          <w:rFonts w:ascii="Courier New" w:eastAsia="Courier New" w:hAnsi="Courier New" w:cs="Courier New"/>
+                          <w:b/>
+                          <w:bCs/>
+                          <w:color w:val="B7B7B7"/>
+                          <w:sz w:val="20"/>
+                          <w:szCs w:val="20"/>
+                        </w:rPr>
+                        <w:t xml:space="preserve">    </w:t>
+                      </w:r>
+                      <w:proofErr w:type="spellStart"/>
+                      <w:proofErr w:type="gramStart"/>
+                      <w:r>
+                        <w:rPr>
+                          <w:rFonts w:ascii="Courier New" w:eastAsia="Courier New" w:hAnsi="Courier New" w:cs="Courier New"/>
+                          <w:b/>
+                          <w:bCs/>
+                          <w:color w:val="000000" w:themeColor="dark1"/>
+                          <w:sz w:val="20"/>
+                          <w:szCs w:val="20"/>
+                        </w:rPr>
+                        <w:t>db.</w:t>
+                      </w:r>
+                      <w:r>
+                        <w:rPr>
+                          <w:rFonts w:ascii="Courier New" w:eastAsia="Courier New" w:hAnsi="Courier New" w:cs="Courier New"/>
+                          <w:b/>
+                          <w:bCs/>
+                          <w:color w:val="000000" w:themeColor="dark1"/>
+                          <w:sz w:val="20"/>
+                          <w:szCs w:val="20"/>
+                        </w:rPr>
+                        <w:t>Exec</w:t>
+                      </w:r>
+                      <w:proofErr w:type="spellEnd"/>
+                      <w:proofErr w:type="gramEnd"/>
+                      <w:r>
+                        <w:rPr>
+                          <w:rFonts w:ascii="Courier New" w:eastAsia="Courier New" w:hAnsi="Courier New" w:cs="Courier New"/>
+                          <w:b/>
+                          <w:bCs/>
+                          <w:color w:val="000000" w:themeColor="dark1"/>
+                          <w:sz w:val="20"/>
+                          <w:szCs w:val="20"/>
+                        </w:rPr>
+                        <w:t>(query)</w:t>
+                      </w:r>
+                    </w:p>
+                    <w:p>
+                      <w:pPr>
+                        <w:rPr>
+                          <w:rFonts w:ascii="Courier New" w:eastAsia="Courier New" w:hAnsi="Courier New" w:cs="Courier New"/>
+                          <w:b/>
+                          <w:bCs/>
+                          <w:color w:val="B7B7B7"/>
+                          <w:sz w:val="20"/>
+                          <w:szCs w:val="20"/>
+                        </w:rPr>
+                      </w:pPr>
+                    </w:p>
+                  </w:txbxContent>
+                </v:textbox>
+                <w10:anchorlock/>
+              </v:shape>
+            </w:pict>
+          </mc:Fallback>
+        </mc:AlternateContent>
+      </w:r>
+    </w:p>
+    <w:p>
+      <w:pPr>
+        <w:spacing w:line="276" w:lineRule="auto"/>
+        <w:jc w:val="both"/>
+      </w:pPr>
+    </w:p>
+    <w:p>
+      <w:pPr>
         <w:autoSpaceDE w:val="0"/>
         <w:autoSpaceDN w:val="0"/>
         <w:adjustRightInd w:val="0"/>
@@ -2488,6 +4003,63 @@
           <w:rFonts w:eastAsiaTheme="minorEastAsia"/>
         </w:rPr>
       </w:pPr>
+      <w:r>
+        <w:rPr>
+          <w:rFonts w:eastAsiaTheme="minorEastAsia"/>
+        </w:rPr>
+        <w:t xml:space="preserve">Q 5.1: Design an input that would delete the record whose </w:t>
+      </w:r>
+      <w:r>
+        <w:rPr>
+          <w:rFonts w:eastAsiaTheme="minorEastAsia"/>
+        </w:rPr>
+        <w:t>user</w:t>
+      </w:r>
+      <w:r>
+        <w:rPr>
+          <w:rFonts w:eastAsiaTheme="minorEastAsia"/>
+        </w:rPr>
+        <w:t xml:space="preserve"> name </w:t>
+      </w:r>
+      <w:r>
+        <w:rPr>
+          <w:rFonts w:eastAsiaTheme="minorEastAsia"/>
+        </w:rPr>
+        <w:t>is</w:t>
+      </w:r>
+      <w:r>
+        <w:rPr>
+          <w:rFonts w:eastAsiaTheme="minorEastAsia"/>
+        </w:rPr>
+        <w:t xml:space="preserve"> Alice.  </w:t>
+      </w:r>
+    </w:p>
+    <w:p>
+      <w:pPr>
+        <w:spacing w:line="276" w:lineRule="auto"/>
+        <w:jc w:val="both"/>
+      </w:pPr>
+    </w:p>
+    <w:p>
+      <w:pPr>
+        <w:spacing w:line="276" w:lineRule="auto"/>
+        <w:jc w:val="both"/>
+      </w:pPr>
+    </w:p>
+    <w:p>
+      <w:pPr>
+        <w:spacing w:line="276" w:lineRule="auto"/>
+        <w:jc w:val="both"/>
+      </w:pPr>
+      <w:r>
+        <w:t xml:space="preserve">Q 5.2: </w:t>
+      </w:r>
+    </w:p>
+    <w:p>
+      <w:pPr>
+        <w:spacing w:line="276" w:lineRule="auto"/>
+        <w:jc w:val="both"/>
+      </w:pPr>
     </w:p>
     <w:p>
       <w:pPr>
@@ -2499,94 +4071,124 @@
           <w:rFonts w:eastAsiaTheme="minorEastAsia"/>
         </w:rPr>
       </w:pPr>
-    </w:p>
-    <w:p>
-      <w:pPr>
-        <w:spacing w:line="276" w:lineRule="auto"/>
-        <w:rPr>
-          <w:b/>
-          <w:bCs/>
-        </w:rPr>
-      </w:pPr>
-      <w:r>
-        <w:rPr>
-          <w:b/>
-          <w:bCs/>
-        </w:rPr>
-        <w:t xml:space="preserve">Question </w:t>
-      </w:r>
-      <w:r>
-        <w:rPr>
-          <w:b/>
-          <w:bCs/>
-        </w:rPr>
-        <w:t>5</w:t>
-      </w:r>
-      <w:r>
-        <w:rPr>
-          <w:b/>
-          <w:bCs/>
-        </w:rPr>
-        <w:t>.</w:t>
-      </w:r>
-      <w:r>
-        <w:rPr>
-          <w:b/>
-          <w:bCs/>
-        </w:rPr>
-        <w:t xml:space="preserve"> </w:t>
-      </w:r>
-      <w:r>
-        <w:rPr>
-          <w:b/>
-          <w:bCs/>
-        </w:rPr>
-        <w:t>SQL injection</w:t>
-      </w:r>
-      <w:r>
-        <w:rPr>
-          <w:b/>
-          <w:bCs/>
-        </w:rPr>
-        <w:t xml:space="preserve"> (25 points)</w:t>
-      </w:r>
+      <w:r>
+        <w:rPr>
+          <w:rFonts w:eastAsiaTheme="minorEastAsia"/>
+        </w:rPr>
+        <w:t>Imagine an application that lets users log in with a username and password. If a user submits the username wiener and the password </w:t>
+      </w:r>
+      <w:proofErr w:type="spellStart"/>
+      <w:r>
+        <w:rPr>
+          <w:rFonts w:eastAsiaTheme="minorEastAsia"/>
+        </w:rPr>
+        <w:t>bluecheese</w:t>
+      </w:r>
+      <w:proofErr w:type="spellEnd"/>
+      <w:r>
+        <w:rPr>
+          <w:rFonts w:eastAsiaTheme="minorEastAsia"/>
+        </w:rPr>
+        <w:t>, the application checks the credentials by performing the following SQL query:</w:t>
+      </w:r>
+    </w:p>
+    <w:p>
+      <w:pPr>
+        <w:autoSpaceDE w:val="0"/>
+        <w:autoSpaceDN w:val="0"/>
+        <w:adjustRightInd w:val="0"/>
+        <w:spacing w:line="276" w:lineRule="auto"/>
+        <w:rPr>
+          <w:rFonts w:eastAsiaTheme="minorEastAsia"/>
+        </w:rPr>
+      </w:pPr>
     </w:p>
     <w:p>
       <w:pPr>
         <w:spacing w:line="276" w:lineRule="auto"/>
         <w:jc w:val="both"/>
-      </w:pPr>
-    </w:p>
-    <w:p>
-      <w:pPr>
-        <w:spacing w:line="276" w:lineRule="auto"/>
-        <w:jc w:val="both"/>
-      </w:pPr>
-      <w:r>
-        <w:t>Q</w:t>
-      </w:r>
-      <w:r>
-        <w:t xml:space="preserve"> </w:t>
-      </w:r>
-      <w:r>
-        <w:t>5</w:t>
-      </w:r>
-      <w:r>
-        <w:t>.1</w:t>
-      </w:r>
-      <w:r>
-        <w:t>:</w:t>
-      </w:r>
-      <w:r>
-        <w:t xml:space="preserve"> Explain what could happen when Alice visits the chat forum and views Mallory’s comment. </w:t>
-      </w:r>
-    </w:p>
-    <w:p>
-      <w:pPr>
-        <w:spacing w:line="276" w:lineRule="auto"/>
-        <w:rPr>
-          <w:b/>
-          <w:bCs/>
+        <w:rPr>
+          <w:rFonts w:ascii="Courier New" w:eastAsia="Courier New" w:hAnsi="Courier New" w:cs="Courier New"/>
+          <w:b/>
+          <w:bCs/>
+          <w:color w:val="000000" w:themeColor="dark1"/>
+          <w:sz w:val="20"/>
+          <w:szCs w:val="20"/>
+        </w:rPr>
+      </w:pPr>
+      <w:r>
+        <w:rPr>
+          <w:rFonts w:ascii="Courier New" w:eastAsia="Courier New" w:hAnsi="Courier New" w:cs="Courier New"/>
+          <w:b/>
+          <w:bCs/>
+          <w:color w:val="000000" w:themeColor="dark1"/>
+          <w:sz w:val="20"/>
+          <w:szCs w:val="20"/>
+        </w:rPr>
+        <w:t>SELECT * FROM users WHERE username = '</w:t>
+      </w:r>
+      <w:r>
+        <w:rPr>
+          <w:rFonts w:ascii="Courier New" w:eastAsia="Courier New" w:hAnsi="Courier New" w:cs="Courier New"/>
+          <w:b/>
+          <w:bCs/>
+          <w:color w:val="000000" w:themeColor="dark1"/>
+          <w:sz w:val="20"/>
+          <w:szCs w:val="20"/>
+        </w:rPr>
+        <w:t>Alice</w:t>
+      </w:r>
+      <w:r>
+        <w:rPr>
+          <w:rFonts w:ascii="Courier New" w:eastAsia="Courier New" w:hAnsi="Courier New" w:cs="Courier New"/>
+          <w:b/>
+          <w:bCs/>
+          <w:color w:val="000000" w:themeColor="dark1"/>
+          <w:sz w:val="20"/>
+          <w:szCs w:val="20"/>
+        </w:rPr>
+        <w:t>' AND password = '</w:t>
+      </w:r>
+      <w:r>
+        <w:rPr>
+          <w:rFonts w:ascii="Courier New" w:eastAsia="Courier New" w:hAnsi="Courier New" w:cs="Courier New"/>
+          <w:b/>
+          <w:bCs/>
+          <w:color w:val="000000" w:themeColor="dark1"/>
+          <w:sz w:val="20"/>
+          <w:szCs w:val="20"/>
+        </w:rPr>
+        <w:t>123456</w:t>
+      </w:r>
+      <w:r>
+        <w:rPr>
+          <w:rFonts w:ascii="Courier New" w:eastAsia="Courier New" w:hAnsi="Courier New" w:cs="Courier New"/>
+          <w:b/>
+          <w:bCs/>
+          <w:color w:val="000000" w:themeColor="dark1"/>
+          <w:sz w:val="20"/>
+          <w:szCs w:val="20"/>
+        </w:rPr>
+        <w:t>'</w:t>
+      </w:r>
+    </w:p>
+    <w:p>
+      <w:pPr>
+        <w:spacing w:line="276" w:lineRule="auto"/>
+        <w:rPr>
+          <w:b/>
+          <w:bCs/>
+        </w:rPr>
+      </w:pPr>
+    </w:p>
+    <w:p>
+      <w:pPr>
+        <w:autoSpaceDE w:val="0"/>
+        <w:autoSpaceDN w:val="0"/>
+        <w:adjustRightInd w:val="0"/>
+        <w:spacing w:line="276" w:lineRule="auto"/>
+        <w:rPr>
+          <w:rFonts w:eastAsiaTheme="minorEastAsia"/>
         </w:rPr>
       </w:pPr>
     </w:p>
@@ -4762,7 +6364,7 @@
   <w:style w:type="paragraph" w:default="1" w:styleId="Normal">
     <w:name w:val="Normal"/>
     <w:qFormat/>
-    <w:rsid w:val="00DC01FA"/>
+    <w:rsid w:val="00E56D3E"/>
     <w:pPr>
       <w:spacing w:after="0" w:line="240" w:lineRule="auto"/>
     </w:pPr>
@@ -4775,7 +6377,6 @@
   <w:style w:type="character" w:default="1" w:styleId="DefaultParagraphFont">
     <w:name w:val="Default Paragraph Font"/>
     <w:uiPriority w:val="1"/>
-    <w:semiHidden/>
     <w:unhideWhenUsed/>
   </w:style>
   <w:style w:type="table" w:default="1" w:styleId="TableNormal">
@@ -4929,7 +6530,6 @@
     <w:basedOn w:val="Normal"/>
     <w:link w:val="HTMLPreformattedChar"/>
     <w:uiPriority w:val="99"/>
-    <w:semiHidden/>
     <w:unhideWhenUsed/>
     <w:rsid w:val="002E7B96"/>
     <w:pPr>
@@ -4963,8 +6563,20 @@
     <w:basedOn w:val="DefaultParagraphFont"/>
     <w:link w:val="HTMLPreformatted"/>
     <w:uiPriority w:val="99"/>
+    <w:rsid w:val="002E7B96"/>
+    <w:rPr>
+      <w:rFonts w:ascii="Courier New" w:eastAsia="Times New Roman" w:hAnsi="Courier New" w:cs="Courier New"/>
+      <w:sz w:val="20"/>
+      <w:szCs w:val="20"/>
+    </w:rPr>
+  </w:style>
+  <w:style w:type="character" w:styleId="HTMLCode">
+    <w:name w:val="HTML Code"/>
+    <w:basedOn w:val="DefaultParagraphFont"/>
+    <w:uiPriority w:val="99"/>
     <w:semiHidden/>
-    <w:rsid w:val="002E7B96"/>
+    <w:unhideWhenUsed/>
+    <w:rsid w:val="00CD398B"/>
     <w:rPr>
       <w:rFonts w:ascii="Courier New" w:eastAsia="Times New Roman" w:hAnsi="Courier New" w:cs="Courier New"/>
       <w:sz w:val="20"/>

--- a/teaching/ITIS6200/2023fa/lectures/assignments/Homework3.docx
+++ b/teaching/ITIS6200/2023fa/lectures/assignments/Homework3.docx
@@ -272,19 +272,10 @@
     <w:p>
       <w:pPr>
         <w:spacing w:line="276" w:lineRule="auto"/>
-        <w:jc w:val="both"/>
-      </w:pPr>
-    </w:p>
-    <w:p>
-      <w:pPr>
-        <w:spacing w:line="276" w:lineRule="auto"/>
-        <w:jc w:val="both"/>
-      </w:pPr>
-    </w:p>
-    <w:p>
-      <w:pPr>
-        <w:spacing w:line="276" w:lineRule="auto"/>
-        <w:jc w:val="both"/>
+        <w:rPr>
+          <w:b/>
+          <w:bCs/>
+        </w:rPr>
       </w:pPr>
     </w:p>
     <w:p>
@@ -898,6 +889,28 @@
     </w:p>
     <w:p>
       <w:pPr>
+        <w:autoSpaceDE w:val="0"/>
+        <w:autoSpaceDN w:val="0"/>
+        <w:adjustRightInd w:val="0"/>
+        <w:spacing w:line="276" w:lineRule="auto"/>
+        <w:rPr>
+          <w:rFonts w:eastAsiaTheme="minorEastAsia"/>
+        </w:rPr>
+      </w:pPr>
+    </w:p>
+    <w:p>
+      <w:pPr>
+        <w:autoSpaceDE w:val="0"/>
+        <w:autoSpaceDN w:val="0"/>
+        <w:adjustRightInd w:val="0"/>
+        <w:spacing w:line="276" w:lineRule="auto"/>
+        <w:rPr>
+          <w:rFonts w:eastAsiaTheme="minorEastAsia"/>
+        </w:rPr>
+      </w:pPr>
+    </w:p>
+    <w:p>
+      <w:pPr>
         <w:spacing w:line="276" w:lineRule="auto"/>
         <w:rPr>
           <w:b/>
@@ -1864,17 +1877,34 @@
     </w:p>
     <w:p>
       <w:pPr>
-        <w:spacing w:line="276" w:lineRule="auto"/>
-        <w:rPr>
-          <w:b/>
-          <w:bCs/>
-        </w:rPr>
-      </w:pPr>
-      <w:r>
-        <w:rPr>
-          <w:b/>
-          <w:bCs/>
-        </w:rPr>
+        <w:spacing w:after="200" w:line="276" w:lineRule="auto"/>
+        <w:rPr>
+          <w:b/>
+          <w:bCs/>
+        </w:rPr>
+      </w:pPr>
+      <w:r>
+        <w:rPr>
+          <w:b/>
+          <w:bCs/>
+        </w:rPr>
+        <w:br w:type="page"/>
+      </w:r>
+    </w:p>
+    <w:p>
+      <w:pPr>
+        <w:spacing w:line="276" w:lineRule="auto"/>
+        <w:rPr>
+          <w:b/>
+          <w:bCs/>
+        </w:rPr>
+      </w:pPr>
+      <w:r>
+        <w:rPr>
+          <w:b/>
+          <w:bCs/>
+        </w:rPr>
+        <w:lastRenderedPageBreak/>
         <w:t xml:space="preserve">Question </w:t>
       </w:r>
       <w:r>
@@ -1926,7 +1956,6 @@
         </w:rPr>
         <w:t xml:space="preserve">A </w:t>
       </w:r>
-      <w:proofErr w:type="spellStart"/>
       <w:r>
         <w:rPr>
           <w:rFonts w:eastAsiaTheme="minorEastAsia"/>
@@ -1937,14 +1966,7 @@
         <w:rPr>
           <w:rFonts w:eastAsiaTheme="minorEastAsia"/>
         </w:rPr>
-        <w:t>han</w:t>
-      </w:r>
-      <w:proofErr w:type="spellEnd"/>
-      <w:r>
-        <w:rPr>
-          <w:rFonts w:eastAsiaTheme="minorEastAsia"/>
-        </w:rPr>
-        <w:t xml:space="preserve">dler </w:t>
+        <w:t xml:space="preserve">handler </w:t>
       </w:r>
       <w:r>
         <w:rPr>
@@ -2008,7 +2030,6 @@
           <w:rFonts w:eastAsiaTheme="minorEastAsia"/>
           <w:noProof/>
         </w:rPr>
-        <w:lastRenderedPageBreak/>
         <mc:AlternateContent>
           <mc:Choice Requires="wps">
             <w:drawing>
@@ -3009,7 +3030,21 @@
           <w:b/>
           <w:bCs/>
         </w:rPr>
-        <w:t xml:space="preserve"> (25 points)</w:t>
+        <w:t xml:space="preserve"> (</w:t>
+      </w:r>
+      <w:r>
+        <w:rPr>
+          <w:b/>
+          <w:bCs/>
+        </w:rPr>
+        <w:t>20</w:t>
+      </w:r>
+      <w:r>
+        <w:rPr>
+          <w:b/>
+          <w:bCs/>
+        </w:rPr>
+        <w:t xml:space="preserve"> points)</w:t>
       </w:r>
     </w:p>
     <w:p>
@@ -3104,92 +3139,77 @@
       </w:r>
       <w:proofErr w:type="gramEnd"/>
       <w:r>
+        <w:t xml:space="preserve">                      -- member ID </w:t>
+      </w:r>
+    </w:p>
+    <w:p>
+      <w:pPr>
+        <w:spacing w:line="276" w:lineRule="auto"/>
+      </w:pPr>
+      <w:r>
+        <w:t xml:space="preserve">    </w:t>
+      </w:r>
+      <w:r>
+        <w:t>Username</w:t>
+      </w:r>
+      <w:r>
+        <w:t xml:space="preserve"> </w:t>
+      </w:r>
+      <w:r>
+        <w:t xml:space="preserve">  </w:t>
+      </w:r>
+      <w:proofErr w:type="gramStart"/>
+      <w:r>
+        <w:t>VARCHAR(</w:t>
+      </w:r>
+      <w:proofErr w:type="gramEnd"/>
+      <w:r>
+        <w:t>255),</w:t>
+      </w:r>
+      <w:r>
+        <w:t xml:space="preserve">    -- </w:t>
+      </w:r>
+      <w:r>
+        <w:t>User</w:t>
+      </w:r>
+      <w:r>
+        <w:t xml:space="preserve"> name</w:t>
+      </w:r>
+    </w:p>
+    <w:p>
+      <w:pPr>
+        <w:spacing w:line="276" w:lineRule="auto"/>
+      </w:pPr>
+      <w:r>
+        <w:t xml:space="preserve">    Password   </w:t>
+      </w:r>
+      <w:r>
+        <w:t>INT</w:t>
+      </w:r>
+      <w:r>
+        <w:t xml:space="preserve">   </w:t>
+      </w:r>
+      <w:r>
         <w:t xml:space="preserve">             </w:t>
       </w:r>
       <w:r>
-        <w:t xml:space="preserve">         </w:t>
-      </w:r>
-      <w:r>
-        <w:t xml:space="preserve">-- member ID </w:t>
-      </w:r>
-    </w:p>
-    <w:p>
-      <w:pPr>
-        <w:spacing w:line="276" w:lineRule="auto"/>
-      </w:pPr>
-      <w:r>
-        <w:t xml:space="preserve">    </w:t>
-      </w:r>
-      <w:r>
-        <w:t>Username</w:t>
+        <w:t xml:space="preserve">           </w:t>
+      </w:r>
+      <w:r>
+        <w:t xml:space="preserve">-- </w:t>
+      </w:r>
+      <w:r>
+        <w:t>member</w:t>
       </w:r>
       <w:r>
         <w:t xml:space="preserve"> </w:t>
       </w:r>
       <w:r>
-        <w:t xml:space="preserve">  </w:t>
-      </w:r>
-      <w:proofErr w:type="gramStart"/>
-      <w:r>
-        <w:t>VARCHAR(</w:t>
-      </w:r>
-      <w:proofErr w:type="gramEnd"/>
-      <w:r>
-        <w:t>255),</w:t>
-      </w:r>
-      <w:r>
-        <w:t xml:space="preserve">    </w:t>
-      </w:r>
-      <w:r>
-        <w:t xml:space="preserve">-- </w:t>
-      </w:r>
-      <w:r>
-        <w:t>User</w:t>
+        <w:t>password</w:t>
       </w:r>
       <w:r>
         <w:t xml:space="preserve"> </w:t>
       </w:r>
-      <w:r>
-        <w:t>name</w:t>
-      </w:r>
-    </w:p>
-    <w:p>
-      <w:pPr>
-        <w:spacing w:line="276" w:lineRule="auto"/>
-      </w:pPr>
-      <w:r>
-        <w:t xml:space="preserve">    P</w:t>
-      </w:r>
-      <w:r>
-        <w:t xml:space="preserve">assword   </w:t>
-      </w:r>
-      <w:r>
-        <w:t>INT</w:t>
-      </w:r>
-      <w:r>
-        <w:t xml:space="preserve">   </w:t>
-      </w:r>
-      <w:r>
-        <w:t xml:space="preserve">             </w:t>
-      </w:r>
-      <w:r>
-        <w:t xml:space="preserve">           </w:t>
-      </w:r>
-      <w:r>
-        <w:t xml:space="preserve">-- </w:t>
-      </w:r>
-      <w:r>
-        <w:t>member</w:t>
-      </w:r>
-      <w:r>
-        <w:t xml:space="preserve"> </w:t>
-      </w:r>
-      <w:r>
-        <w:t>password</w:t>
-      </w:r>
-      <w:r>
-        <w:t xml:space="preserve"> </w:t>
-      </w:r>
     </w:p>
     <w:p>
       <w:pPr>
@@ -3226,6 +3246,9 @@
         <w:jc w:val="both"/>
       </w:pPr>
       <w:r>
+        <w:rPr>
+          <w:noProof/>
+        </w:rPr>
         <mc:AlternateContent>
           <mc:Choice Requires="wps">
             <w:drawing>
@@ -4007,6 +4030,7 @@
         <w:rPr>
           <w:rFonts w:eastAsiaTheme="minorEastAsia"/>
         </w:rPr>
+        <w:lastRenderedPageBreak/>
         <w:t xml:space="preserve">Q 5.1: Design an input that would delete the record whose </w:t>
       </w:r>
       <w:r>
@@ -4019,7 +4043,7 @@
         <w:rPr>
           <w:rFonts w:eastAsiaTheme="minorEastAsia"/>
         </w:rPr>
-        <w:t xml:space="preserve"> name </w:t>
+        <w:t xml:space="preserve">name </w:t>
       </w:r>
       <w:r>
         <w:rPr>
@@ -4050,16 +4074,72 @@
       <w:pPr>
         <w:spacing w:line="276" w:lineRule="auto"/>
         <w:jc w:val="both"/>
+        <w:rPr>
+          <w:rFonts w:eastAsiaTheme="minorEastAsia"/>
+        </w:rPr>
       </w:pPr>
       <w:r>
         <w:t xml:space="preserve">Q 5.2: </w:t>
       </w:r>
-    </w:p>
-    <w:p>
-      <w:pPr>
-        <w:spacing w:line="276" w:lineRule="auto"/>
-        <w:jc w:val="both"/>
-      </w:pPr>
+      <w:r>
+        <w:t xml:space="preserve">Assume that </w:t>
+      </w:r>
+      <w:r>
+        <w:rPr>
+          <w:rFonts w:eastAsiaTheme="minorEastAsia"/>
+        </w:rPr>
+        <w:t xml:space="preserve">the forum lets </w:t>
+      </w:r>
+      <w:r>
+        <w:rPr>
+          <w:rFonts w:eastAsiaTheme="minorEastAsia"/>
+        </w:rPr>
+        <w:t xml:space="preserve">users log in with a username and password. </w:t>
+      </w:r>
+      <w:r>
+        <w:rPr>
+          <w:rFonts w:eastAsiaTheme="minorEastAsia"/>
+        </w:rPr>
+        <w:t>For example, i</w:t>
+      </w:r>
+      <w:r>
+        <w:rPr>
+          <w:rFonts w:eastAsiaTheme="minorEastAsia"/>
+        </w:rPr>
+        <w:t>f a user submits the username </w:t>
+      </w:r>
+      <w:r>
+        <w:rPr>
+          <w:rFonts w:eastAsiaTheme="minorEastAsia"/>
+        </w:rPr>
+        <w:t xml:space="preserve">Alice </w:t>
+      </w:r>
+      <w:r>
+        <w:rPr>
+          <w:rFonts w:eastAsiaTheme="minorEastAsia"/>
+        </w:rPr>
+        <w:t>and the password </w:t>
+      </w:r>
+      <w:proofErr w:type="spellStart"/>
+      <w:r>
+        <w:rPr>
+          <w:rFonts w:eastAsiaTheme="minorEastAsia"/>
+        </w:rPr>
+        <w:t>123456</w:t>
+      </w:r>
+      <w:r>
+        <w:rPr>
+          <w:rFonts w:eastAsiaTheme="minorEastAsia"/>
+        </w:rPr>
+        <w:t>, th</w:t>
+      </w:r>
+      <w:proofErr w:type="spellEnd"/>
+      <w:r>
+        <w:rPr>
+          <w:rFonts w:eastAsiaTheme="minorEastAsia"/>
+        </w:rPr>
+        <w:t>e application checks the credentials by performing the following SQL query:</w:t>
+      </w:r>
     </w:p>
     <w:p>
       <w:pPr>
@@ -4071,26 +4151,67 @@
           <w:rFonts w:eastAsiaTheme="minorEastAsia"/>
         </w:rPr>
       </w:pPr>
-      <w:r>
-        <w:rPr>
-          <w:rFonts w:eastAsiaTheme="minorEastAsia"/>
-        </w:rPr>
-        <w:t>Imagine an application that lets users log in with a username and password. If a user submits the username wiener and the password </w:t>
-      </w:r>
-      <w:proofErr w:type="spellStart"/>
-      <w:r>
-        <w:rPr>
-          <w:rFonts w:eastAsiaTheme="minorEastAsia"/>
-        </w:rPr>
-        <w:t>bluecheese</w:t>
-      </w:r>
-      <w:proofErr w:type="spellEnd"/>
-      <w:r>
-        <w:rPr>
-          <w:rFonts w:eastAsiaTheme="minorEastAsia"/>
-        </w:rPr>
-        <w:t>, the application checks the credentials by performing the following SQL query:</w:t>
-      </w:r>
+    </w:p>
+    <w:p>
+      <w:pPr>
+        <w:spacing w:line="276" w:lineRule="auto"/>
+        <w:jc w:val="both"/>
+        <w:rPr>
+          <w:rFonts w:ascii="Courier New" w:eastAsia="Courier New" w:hAnsi="Courier New" w:cs="Courier New"/>
+          <w:b/>
+          <w:bCs/>
+          <w:color w:val="000000" w:themeColor="dark1"/>
+          <w:sz w:val="20"/>
+          <w:szCs w:val="20"/>
+        </w:rPr>
+      </w:pPr>
+      <w:r>
+        <w:rPr>
+          <w:rFonts w:ascii="Courier New" w:eastAsia="Courier New" w:hAnsi="Courier New" w:cs="Courier New"/>
+          <w:b/>
+          <w:bCs/>
+          <w:color w:val="000000" w:themeColor="dark1"/>
+          <w:sz w:val="20"/>
+          <w:szCs w:val="20"/>
+        </w:rPr>
+        <w:t>SELECT * FROM users WHERE username = 'Alice' AND password = '</w:t>
+      </w:r>
+      <w:r>
+        <w:rPr>
+          <w:rFonts w:ascii="Courier New" w:eastAsia="Courier New" w:hAnsi="Courier New" w:cs="Courier New"/>
+          <w:b/>
+          <w:bCs/>
+          <w:color w:val="000000" w:themeColor="dark1"/>
+          <w:sz w:val="20"/>
+          <w:szCs w:val="20"/>
+        </w:rPr>
+        <w:t>123456</w:t>
+      </w:r>
+      <w:r>
+        <w:rPr>
+          <w:rFonts w:ascii="Courier New" w:eastAsia="Courier New" w:hAnsi="Courier New" w:cs="Courier New"/>
+          <w:b/>
+          <w:bCs/>
+          <w:color w:val="000000" w:themeColor="dark1"/>
+          <w:sz w:val="20"/>
+          <w:szCs w:val="20"/>
+        </w:rPr>
+        <w:t>'</w:t>
+      </w:r>
+    </w:p>
+    <w:p>
+      <w:pPr>
+        <w:spacing w:line="276" w:lineRule="auto"/>
+        <w:jc w:val="both"/>
+        <w:rPr>
+          <w:rFonts w:ascii="Courier New" w:eastAsia="Courier New" w:hAnsi="Courier New" w:cs="Courier New"/>
+          <w:b/>
+          <w:bCs/>
+          <w:color w:val="000000" w:themeColor="dark1"/>
+          <w:sz w:val="20"/>
+          <w:szCs w:val="20"/>
+        </w:rPr>
+      </w:pPr>
     </w:p>
     <w:p>
       <w:pPr>
@@ -4102,6 +4223,18 @@
           <w:rFonts w:eastAsiaTheme="minorEastAsia"/>
         </w:rPr>
       </w:pPr>
+      <w:r>
+        <w:rPr>
+          <w:rFonts w:eastAsiaTheme="minorEastAsia"/>
+        </w:rPr>
+        <w:t xml:space="preserve">Design an input that would </w:t>
+      </w:r>
+      <w:r>
+        <w:rPr>
+          <w:rFonts w:eastAsiaTheme="minorEastAsia"/>
+        </w:rPr>
+        <w:t>bypass the password check.</w:t>
+      </w:r>
     </w:p>
     <w:p>
       <w:pPr>
@@ -4116,61 +4249,6 @@
           <w:szCs w:val="20"/>
         </w:rPr>
       </w:pPr>
-      <w:r>
-        <w:rPr>
-          <w:rFonts w:ascii="Courier New" w:eastAsia="Courier New" w:hAnsi="Courier New" w:cs="Courier New"/>
-          <w:b/>
-          <w:bCs/>
-          <w:color w:val="000000" w:themeColor="dark1"/>
-          <w:sz w:val="20"/>
-          <w:szCs w:val="20"/>
-        </w:rPr>
-        <w:t>SELECT * FROM users WHERE username = '</w:t>
-      </w:r>
-      <w:r>
-        <w:rPr>
-          <w:rFonts w:ascii="Courier New" w:eastAsia="Courier New" w:hAnsi="Courier New" w:cs="Courier New"/>
-          <w:b/>
-          <w:bCs/>
-          <w:color w:val="000000" w:themeColor="dark1"/>
-          <w:sz w:val="20"/>
-          <w:szCs w:val="20"/>
-        </w:rPr>
-        <w:t>Alice</w:t>
-      </w:r>
-      <w:r>
-        <w:rPr>
-          <w:rFonts w:ascii="Courier New" w:eastAsia="Courier New" w:hAnsi="Courier New" w:cs="Courier New"/>
-          <w:b/>
-          <w:bCs/>
-          <w:color w:val="000000" w:themeColor="dark1"/>
-          <w:sz w:val="20"/>
-          <w:szCs w:val="20"/>
-        </w:rPr>
-        <w:t>' AND password = '</w:t>
-      </w:r>
-      <w:r>
-        <w:rPr>
-          <w:rFonts w:ascii="Courier New" w:eastAsia="Courier New" w:hAnsi="Courier New" w:cs="Courier New"/>
-          <w:b/>
-          <w:bCs/>
-          <w:color w:val="000000" w:themeColor="dark1"/>
-          <w:sz w:val="20"/>
-          <w:szCs w:val="20"/>
-        </w:rPr>
-        <w:t>123456</w:t>
-      </w:r>
-      <w:r>
-        <w:rPr>
-          <w:rFonts w:ascii="Courier New" w:eastAsia="Courier New" w:hAnsi="Courier New" w:cs="Courier New"/>
-          <w:b/>
-          <w:bCs/>
-          <w:color w:val="000000" w:themeColor="dark1"/>
-          <w:sz w:val="20"/>
-          <w:szCs w:val="20"/>
-        </w:rPr>
-        <w:t>'</w:t>
-      </w:r>
     </w:p>
     <w:p>
       <w:pPr>
@@ -6377,6 +6455,7 @@
   <w:style w:type="character" w:default="1" w:styleId="DefaultParagraphFont">
     <w:name w:val="Default Paragraph Font"/>
     <w:uiPriority w:val="1"/>
+    <w:semiHidden/>
     <w:unhideWhenUsed/>
   </w:style>
   <w:style w:type="table" w:default="1" w:styleId="TableNormal">

--- a/teaching/ITIS6200/2023fa/lectures/assignments/Homework3.docx
+++ b/teaching/ITIS6200/2023fa/lectures/assignments/Homework3.docx
@@ -472,31 +472,68 @@
           <w:rPr>
             <w:rStyle w:val="Hyperlink"/>
           </w:rPr>
-          <w:t>https://cci.charlotte.edu/departments/department-of-software-information-systems/</w:t>
+          <w:t>http://cci.charlotte.edu/</w:t>
         </w:r>
       </w:hyperlink>
-    </w:p>
-    <w:p>
-      <w:pPr>
-        <w:pStyle w:val="ListParagraph"/>
-        <w:numPr>
-          <w:ilvl w:val="0"/>
-          <w:numId w:val="15"/>
-        </w:numPr>
+      <w:r>
+        <w:t xml:space="preserve"> </w:t>
+      </w:r>
+    </w:p>
+    <w:p>
+      <w:pPr>
         <w:spacing w:line="276" w:lineRule="auto"/>
         <w:jc w:val="both"/>
       </w:pPr>
+    </w:p>
+    <w:p>
+      <w:pPr>
+        <w:spacing w:line="276" w:lineRule="auto"/>
+        <w:jc w:val="both"/>
+      </w:pPr>
+      <w:r>
+        <w:t>Q</w:t>
+      </w:r>
+      <w:r>
+        <w:t xml:space="preserve"> </w:t>
+      </w:r>
+      <w:r>
+        <w:t>2</w:t>
+      </w:r>
+      <w:r>
+        <w:t>.2</w:t>
+      </w:r>
+      <w:r>
+        <w:t>:</w:t>
+      </w:r>
+      <w:r>
+        <w:t xml:space="preserve"> Describe how to </w:t>
+      </w:r>
+      <w:r>
+        <w:t>setup</w:t>
+      </w:r>
+      <w:r>
+        <w:t xml:space="preserve"> a cookie </w:t>
+      </w:r>
+      <w:r>
+        <w:t xml:space="preserve">so it </w:t>
+      </w:r>
+      <w:r>
+        <w:t xml:space="preserve">will be sent to only </w:t>
+      </w:r>
       <w:hyperlink r:id="rId11" w:history="1">
         <w:r>
           <w:rPr>
             <w:rStyle w:val="Hyperlink"/>
           </w:rPr>
-          <w:t>http://cci.charlotte.edu/</w:t>
+          <w:t>https://cci.charlotte.edu</w:t>
         </w:r>
       </w:hyperlink>
       <w:r>
         <w:t xml:space="preserve"> </w:t>
       </w:r>
+      <w:r>
+        <w:t xml:space="preserve">and its subdomains. </w:t>
+      </w:r>
     </w:p>
     <w:p>
       <w:pPr>
@@ -519,25 +556,13 @@
         <w:t>2</w:t>
       </w:r>
       <w:r>
-        <w:t>.2</w:t>
-      </w:r>
-      <w:r>
-        <w:t>:</w:t>
-      </w:r>
-      <w:r>
-        <w:t xml:space="preserve"> Describe how to </w:t>
-      </w:r>
-      <w:r>
-        <w:t>setup</w:t>
-      </w:r>
-      <w:r>
-        <w:t xml:space="preserve"> a cookie </w:t>
-      </w:r>
-      <w:r>
-        <w:t xml:space="preserve">so it </w:t>
-      </w:r>
-      <w:r>
-        <w:t xml:space="preserve">will be sent to only </w:t>
+        <w:t>.3</w:t>
+      </w:r>
+      <w:r>
+        <w:t xml:space="preserve">: </w:t>
+      </w:r>
+      <w:r>
+        <w:t xml:space="preserve">How can </w:t>
       </w:r>
       <w:hyperlink r:id="rId12" w:history="1">
         <w:r>
@@ -551,7 +576,7 @@
         <w:t xml:space="preserve"> </w:t>
       </w:r>
       <w:r>
-        <w:t xml:space="preserve">and its subdomains. </w:t>
+        <w:t xml:space="preserve">ensure that cookies are only transmitted encrypted? </w:t>
       </w:r>
     </w:p>
     <w:p>
@@ -575,15 +600,32 @@
         <w:t>2</w:t>
       </w:r>
       <w:r>
-        <w:t>.3</w:t>
-      </w:r>
-      <w:r>
-        <w:t xml:space="preserve">: </w:t>
-      </w:r>
-      <w:r>
-        <w:t xml:space="preserve">How can </w:t>
+        <w:t>.4</w:t>
+      </w:r>
+      <w:r>
+        <w:t>:</w:t>
+      </w:r>
+      <w:r>
+        <w:t xml:space="preserve"> </w:t>
+      </w:r>
+      <w:r>
+        <w:t>How can</w:t>
+      </w:r>
+      <w:r>
+        <w:t xml:space="preserve"> </w:t>
       </w:r>
       <w:hyperlink r:id="rId13" w:history="1">
+        <w:r>
+          <w:rPr>
+            <w:rStyle w:val="Hyperlink"/>
+          </w:rPr>
+          <w:t>https://engr.charlotte.edu/</w:t>
+        </w:r>
+      </w:hyperlink>
+      <w:r>
+        <w:t xml:space="preserve"> set a cookie it may affect </w:t>
+      </w:r>
+      <w:hyperlink r:id="rId14" w:history="1">
         <w:r>
           <w:rPr>
             <w:rStyle w:val="Hyperlink"/>
@@ -592,67 +634,6 @@
         </w:r>
       </w:hyperlink>
       <w:r>
-        <w:t xml:space="preserve"> </w:t>
-      </w:r>
-      <w:r>
-        <w:t xml:space="preserve">ensure that cookies are only transmitted encrypted? </w:t>
-      </w:r>
-    </w:p>
-    <w:p>
-      <w:pPr>
-        <w:spacing w:line="276" w:lineRule="auto"/>
-        <w:jc w:val="both"/>
-      </w:pPr>
-    </w:p>
-    <w:p>
-      <w:pPr>
-        <w:spacing w:line="276" w:lineRule="auto"/>
-        <w:jc w:val="both"/>
-      </w:pPr>
-      <w:r>
-        <w:t>Q</w:t>
-      </w:r>
-      <w:r>
-        <w:t xml:space="preserve"> </w:t>
-      </w:r>
-      <w:r>
-        <w:t>2</w:t>
-      </w:r>
-      <w:r>
-        <w:t>.4</w:t>
-      </w:r>
-      <w:r>
-        <w:t>:</w:t>
-      </w:r>
-      <w:r>
-        <w:t xml:space="preserve"> </w:t>
-      </w:r>
-      <w:r>
-        <w:t>How can</w:t>
-      </w:r>
-      <w:r>
-        <w:t xml:space="preserve"> </w:t>
-      </w:r>
-      <w:hyperlink r:id="rId14" w:history="1">
-        <w:r>
-          <w:rPr>
-            <w:rStyle w:val="Hyperlink"/>
-          </w:rPr>
-          <w:t>https://engr.charlotte.edu/</w:t>
-        </w:r>
-      </w:hyperlink>
-      <w:r>
-        <w:t xml:space="preserve"> set a cookie it may affect </w:t>
-      </w:r>
-      <w:hyperlink r:id="rId15" w:history="1">
-        <w:r>
-          <w:rPr>
-            <w:rStyle w:val="Hyperlink"/>
-          </w:rPr>
-          <w:t>https://cci.charlotte.edu</w:t>
-        </w:r>
-      </w:hyperlink>
-      <w:r>
         <w:t>?</w:t>
       </w:r>
       <w:r>
@@ -922,6 +903,7 @@
           <w:b/>
           <w:bCs/>
         </w:rPr>
+        <w:lastRenderedPageBreak/>
         <w:t xml:space="preserve">Question </w:t>
       </w:r>
       <w:r>
@@ -1826,21 +1808,6 @@
       <w:r>
         <w:t xml:space="preserve">?  </w:t>
       </w:r>
-      <w:r>
-        <w:t xml:space="preserve">Give one drawback of setting </w:t>
-      </w:r>
-      <w:proofErr w:type="spellStart"/>
-      <w:r>
-        <w:rPr>
-          <w:b/>
-          <w:bCs/>
-        </w:rPr>
-        <w:t>SameSite</w:t>
-      </w:r>
-      <w:proofErr w:type="spellEnd"/>
-      <w:r>
-        <w:t xml:space="preserve">=strict. </w:t>
-      </w:r>
     </w:p>
     <w:p>
       <w:pPr>
@@ -1954,65 +1921,35 @@
         <w:rPr>
           <w:rFonts w:eastAsiaTheme="minorEastAsia"/>
         </w:rPr>
-        <w:t xml:space="preserve">A </w:t>
+        <w:t xml:space="preserve">A website uses a Go handler is processing HTTP requests to URL </w:t>
       </w:r>
       <w:r>
         <w:rPr>
           <w:rFonts w:eastAsiaTheme="minorEastAsia"/>
-        </w:rPr>
-        <w:t xml:space="preserve">Go </w:t>
+          <w:b/>
+          <w:bCs/>
+        </w:rPr>
+        <w:t>https://vulnerable.com/hello</w:t>
       </w:r>
       <w:r>
         <w:rPr>
           <w:rFonts w:eastAsiaTheme="minorEastAsia"/>
-        </w:rPr>
-        <w:t xml:space="preserve">handler </w:t>
+          <w:b/>
+          <w:bCs/>
+        </w:rPr>
+        <w:t xml:space="preserve"> </w:t>
       </w:r>
       <w:r>
         <w:rPr>
           <w:rFonts w:eastAsiaTheme="minorEastAsia"/>
         </w:rPr>
-        <w:t xml:space="preserve">is </w:t>
+        <w:t xml:space="preserve">that </w:t>
       </w:r>
       <w:r>
         <w:rPr>
           <w:rFonts w:eastAsiaTheme="minorEastAsia"/>
         </w:rPr>
-        <w:t>processing HTTP requests</w:t>
-      </w:r>
-      <w:r>
-        <w:rPr>
-          <w:rFonts w:eastAsiaTheme="minorEastAsia"/>
-        </w:rPr>
-        <w:t xml:space="preserve"> to URL </w:t>
-      </w:r>
-      <w:r>
-        <w:rPr>
-          <w:rFonts w:eastAsiaTheme="minorEastAsia"/>
-          <w:b/>
-          <w:bCs/>
-        </w:rPr>
-        <w:t>https://vulnerable.com/hello</w:t>
-      </w:r>
-      <w:r>
-        <w:rPr>
-          <w:rFonts w:eastAsiaTheme="minorEastAsia"/>
-          <w:b/>
-          <w:bCs/>
-        </w:rPr>
-        <w:t xml:space="preserve"> </w:t>
-      </w:r>
-      <w:r>
-        <w:rPr>
-          <w:rFonts w:eastAsiaTheme="minorEastAsia"/>
-        </w:rPr>
-        <w:t xml:space="preserve">that </w:t>
-      </w:r>
-      <w:r>
-        <w:rPr>
-          <w:rFonts w:eastAsiaTheme="minorEastAsia"/>
-        </w:rPr>
-        <w:t xml:space="preserve">takes an argument of name: </w:t>
+        <w:t xml:space="preserve">takes an argument of name. The website is vulnerable to XSS attacks. </w:t>
       </w:r>
     </w:p>
     <w:p>
@@ -2891,99 +2828,6 @@
     </w:p>
     <w:p>
       <w:pPr>
-        <w:autoSpaceDE w:val="0"/>
-        <w:autoSpaceDN w:val="0"/>
-        <w:adjustRightInd w:val="0"/>
-        <w:spacing w:line="276" w:lineRule="auto"/>
-        <w:rPr>
-          <w:rFonts w:eastAsiaTheme="minorEastAsia"/>
-        </w:rPr>
-      </w:pPr>
-      <w:r>
-        <w:rPr>
-          <w:rFonts w:eastAsiaTheme="minorEastAsia"/>
-        </w:rPr>
-        <w:t xml:space="preserve">Q 4.5: Design a GET request to demonstrate </w:t>
-      </w:r>
-      <w:r>
-        <w:rPr>
-          <w:rFonts w:eastAsiaTheme="minorEastAsia"/>
-        </w:rPr>
-        <w:t>one</w:t>
-      </w:r>
-      <w:r>
-        <w:rPr>
-          <w:rFonts w:eastAsiaTheme="minorEastAsia"/>
-        </w:rPr>
-        <w:t xml:space="preserve"> difference</w:t>
-      </w:r>
-      <w:r>
-        <w:rPr>
-          <w:rFonts w:eastAsiaTheme="minorEastAsia"/>
-        </w:rPr>
-        <w:t xml:space="preserve"> </w:t>
-      </w:r>
-      <w:r>
-        <w:rPr>
-          <w:rFonts w:eastAsiaTheme="minorEastAsia"/>
-        </w:rPr>
-        <w:t xml:space="preserve">between </w:t>
-      </w:r>
-      <w:r>
-        <w:rPr>
-          <w:rFonts w:eastAsiaTheme="minorEastAsia"/>
-        </w:rPr>
-        <w:t xml:space="preserve">XSS </w:t>
-      </w:r>
-      <w:r>
-        <w:rPr>
-          <w:rFonts w:eastAsiaTheme="minorEastAsia"/>
-        </w:rPr>
-        <w:t xml:space="preserve">and </w:t>
-      </w:r>
-      <w:r>
-        <w:rPr>
-          <w:rFonts w:eastAsiaTheme="minorEastAsia"/>
-        </w:rPr>
-        <w:t>CSR</w:t>
-      </w:r>
-      <w:r>
-        <w:rPr>
-          <w:rFonts w:eastAsiaTheme="minorEastAsia"/>
-        </w:rPr>
-        <w:t>F</w:t>
-      </w:r>
-      <w:r>
-        <w:rPr>
-          <w:rFonts w:eastAsiaTheme="minorEastAsia"/>
-        </w:rPr>
-        <w:t xml:space="preserve">. </w:t>
-      </w:r>
-    </w:p>
-    <w:p>
-      <w:pPr>
-        <w:autoSpaceDE w:val="0"/>
-        <w:autoSpaceDN w:val="0"/>
-        <w:adjustRightInd w:val="0"/>
-        <w:spacing w:line="276" w:lineRule="auto"/>
-        <w:rPr>
-          <w:rFonts w:eastAsiaTheme="minorEastAsia"/>
-        </w:rPr>
-      </w:pPr>
-    </w:p>
-    <w:p>
-      <w:pPr>
-        <w:autoSpaceDE w:val="0"/>
-        <w:autoSpaceDN w:val="0"/>
-        <w:adjustRightInd w:val="0"/>
-        <w:spacing w:line="276" w:lineRule="auto"/>
-        <w:rPr>
-          <w:rFonts w:eastAsiaTheme="minorEastAsia"/>
-        </w:rPr>
-      </w:pPr>
-    </w:p>
-    <w:p>
-      <w:pPr>
         <w:spacing w:line="276" w:lineRule="auto"/>
         <w:rPr>
           <w:b/>
@@ -3457,7 +3301,7 @@
                                 <w:bCs/>
                                 <w:color w:val="000000" w:themeColor="dark1"/>
                               </w:rPr>
-                              <w:t xml:space="preserve"> ('%s', '%s', '%s', FALSE)</w:t>
+                              <w:t xml:space="preserve"> ('%s', '%s', '%s')</w:t>
                             </w:r>
                             <w:r>
                               <w:rPr>
@@ -3647,7 +3491,11 @@
           </mc:Choice>
           <mc:Fallback>
             <w:pict>
-              <v:shape w14:anchorId="40727D37" id="Google Shape;420;p50" o:spid="_x0000_s1027" type="#_x0000_t202" style="width:461.35pt;height:92.05pt;visibility:visible;mso-wrap-style:square;mso-left-percent:-10001;mso-top-percent:-10001;mso-position-horizontal:absolute;mso-position-horizontal-relative:char;mso-position-vertical:absolute;mso-position-vertical-relative:line;mso-left-percent:-10001;mso-top-percent:-10001;v-text-anchor:top" o:gfxdata="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" fillcolor="white [3201]" strokeweight="1.5pt">
+              <v:shapetype w14:anchorId="40727D37" id="_x0000_t202" coordsize="21600,21600" o:spt="202" path="m,l,21600r21600,l21600,xe">
+                <v:stroke joinstyle="miter"/>
+                <v:path gradientshapeok="t" o:connecttype="rect"/>
+              </v:shapetype>
+              <v:shape id="Google Shape;420;p50" o:spid="_x0000_s1027" type="#_x0000_t202" style="width:461.35pt;height:92.05pt;visibility:visible;mso-wrap-style:square;mso-left-percent:-10001;mso-top-percent:-10001;mso-position-horizontal:absolute;mso-position-horizontal-relative:char;mso-position-vertical:absolute;mso-position-vertical-relative:line;mso-left-percent:-10001;mso-top-percent:-10001;v-text-anchor:top" o:gfxdata="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" fillcolor="white [3201]" strokeweight="1.5pt">
                 <v:stroke startarrowwidth="narrow" startarrowlength="short" endarrowwidth="narrow" endarrowlength="short" joinstyle="round"/>
                 <v:textbox inset="2.53958mm,2.53958mm,2.53958mm,2.53958mm">
                   <w:txbxContent>
@@ -3824,7 +3672,7 @@
                           <w:bCs/>
                           <w:color w:val="000000" w:themeColor="dark1"/>
                         </w:rPr>
-                        <w:t xml:space="preserve"> ('%s', '%s', '%s', FALSE)</w:t>
+                        <w:t xml:space="preserve"> ('%s', '%s', '%s')</w:t>
                       </w:r>
                       <w:r>
                         <w:rPr>
@@ -4030,115 +3878,107 @@
         <w:rPr>
           <w:rFonts w:eastAsiaTheme="minorEastAsia"/>
         </w:rPr>
+        <w:t xml:space="preserve">Q 5.1: Design an input that would delete the record whose </w:t>
+      </w:r>
+      <w:r>
+        <w:rPr>
+          <w:rFonts w:eastAsiaTheme="minorEastAsia"/>
+        </w:rPr>
+        <w:t>user</w:t>
+      </w:r>
+      <w:r>
+        <w:rPr>
+          <w:rFonts w:eastAsiaTheme="minorEastAsia"/>
+        </w:rPr>
+        <w:t xml:space="preserve">name </w:t>
+      </w:r>
+      <w:r>
+        <w:rPr>
+          <w:rFonts w:eastAsiaTheme="minorEastAsia"/>
+        </w:rPr>
+        <w:t>is</w:t>
+      </w:r>
+      <w:r>
+        <w:rPr>
+          <w:rFonts w:eastAsiaTheme="minorEastAsia"/>
+        </w:rPr>
+        <w:t xml:space="preserve"> Alice.  </w:t>
+      </w:r>
+    </w:p>
+    <w:p>
+      <w:pPr>
+        <w:spacing w:line="276" w:lineRule="auto"/>
+        <w:jc w:val="both"/>
+      </w:pPr>
+    </w:p>
+    <w:p>
+      <w:pPr>
+        <w:spacing w:line="276" w:lineRule="auto"/>
+        <w:jc w:val="both"/>
+      </w:pPr>
+    </w:p>
+    <w:p>
+      <w:pPr>
+        <w:spacing w:line="276" w:lineRule="auto"/>
+        <w:jc w:val="both"/>
+        <w:rPr>
+          <w:rFonts w:eastAsiaTheme="minorEastAsia"/>
+        </w:rPr>
+      </w:pPr>
+      <w:r>
         <w:lastRenderedPageBreak/>
-        <w:t xml:space="preserve">Q 5.1: Design an input that would delete the record whose </w:t>
+        <w:t xml:space="preserve">Q 5.2: </w:t>
+      </w:r>
+      <w:r>
+        <w:t xml:space="preserve">Assume that </w:t>
       </w:r>
       <w:r>
         <w:rPr>
           <w:rFonts w:eastAsiaTheme="minorEastAsia"/>
         </w:rPr>
-        <w:t>user</w:t>
+        <w:t xml:space="preserve">the forum lets </w:t>
       </w:r>
       <w:r>
         <w:rPr>
           <w:rFonts w:eastAsiaTheme="minorEastAsia"/>
         </w:rPr>
-        <w:t xml:space="preserve">name </w:t>
+        <w:t xml:space="preserve">users log in with a username and password. </w:t>
       </w:r>
       <w:r>
         <w:rPr>
           <w:rFonts w:eastAsiaTheme="minorEastAsia"/>
         </w:rPr>
-        <w:t>is</w:t>
+        <w:t>For example, i</w:t>
       </w:r>
       <w:r>
         <w:rPr>
           <w:rFonts w:eastAsiaTheme="minorEastAsia"/>
         </w:rPr>
-        <w:t xml:space="preserve"> Alice.  </w:t>
-      </w:r>
-    </w:p>
-    <w:p>
-      <w:pPr>
-        <w:spacing w:line="276" w:lineRule="auto"/>
-        <w:jc w:val="both"/>
-      </w:pPr>
-    </w:p>
-    <w:p>
-      <w:pPr>
-        <w:spacing w:line="276" w:lineRule="auto"/>
-        <w:jc w:val="both"/>
-      </w:pPr>
-    </w:p>
-    <w:p>
-      <w:pPr>
-        <w:spacing w:line="276" w:lineRule="auto"/>
-        <w:jc w:val="both"/>
+        <w:t>f a user submits the username </w:t>
+      </w:r>
+      <w:r>
         <w:rPr>
           <w:rFonts w:eastAsiaTheme="minorEastAsia"/>
         </w:rPr>
-      </w:pPr>
-      <w:r>
-        <w:t xml:space="preserve">Q 5.2: </w:t>
-      </w:r>
-      <w:r>
-        <w:t xml:space="preserve">Assume that </w:t>
+        <w:t xml:space="preserve">Alice </w:t>
       </w:r>
       <w:r>
         <w:rPr>
           <w:rFonts w:eastAsiaTheme="minorEastAsia"/>
         </w:rPr>
-        <w:t xml:space="preserve">the forum lets </w:t>
+        <w:t>and the password </w:t>
       </w:r>
       <w:r>
         <w:rPr>
           <w:rFonts w:eastAsiaTheme="minorEastAsia"/>
         </w:rPr>
-        <w:t xml:space="preserve">users log in with a username and password. </w:t>
+        <w:t>123456</w:t>
       </w:r>
       <w:r>
         <w:rPr>
           <w:rFonts w:eastAsiaTheme="minorEastAsia"/>
         </w:rPr>
-        <w:t>For example, i</w:t>
-      </w:r>
-      <w:r>
-        <w:rPr>
-          <w:rFonts w:eastAsiaTheme="minorEastAsia"/>
-        </w:rPr>
-        <w:t>f a user submits the username </w:t>
-      </w:r>
-      <w:r>
-        <w:rPr>
-          <w:rFonts w:eastAsiaTheme="minorEastAsia"/>
-        </w:rPr>
-        <w:t xml:space="preserve">Alice </w:t>
-      </w:r>
-      <w:r>
-        <w:rPr>
-          <w:rFonts w:eastAsiaTheme="minorEastAsia"/>
-        </w:rPr>
-        <w:t>and the password </w:t>
-      </w:r>
-      <w:proofErr w:type="spellStart"/>
-      <w:r>
-        <w:rPr>
-          <w:rFonts w:eastAsiaTheme="minorEastAsia"/>
-        </w:rPr>
-        <w:t>123456</w:t>
-      </w:r>
-      <w:r>
-        <w:rPr>
-          <w:rFonts w:eastAsiaTheme="minorEastAsia"/>
-        </w:rPr>
-        <w:t>, th</w:t>
-      </w:r>
-      <w:proofErr w:type="spellEnd"/>
-      <w:r>
-        <w:rPr>
-          <w:rFonts w:eastAsiaTheme="minorEastAsia"/>
-        </w:rPr>
-        <w:t>e application checks the credentials by performing the following SQL query:</w:t>
+        <w:t>, the application checks the credentials by performing the following SQL query:</w:t>
       </w:r>
     </w:p>
     <w:p>
@@ -4215,6 +4055,18 @@
     </w:p>
     <w:p>
       <w:pPr>
+        <w:spacing w:line="276" w:lineRule="auto"/>
+        <w:jc w:val="both"/>
+        <w:rPr>
+          <w:rFonts w:eastAsia="Times New Roman"/>
+        </w:rPr>
+      </w:pPr>
+      <w:r>
+        <w:t>If the query returns the details of a user, then the login is successful. Otherwise, it is rejected.</w:t>
+      </w:r>
+    </w:p>
+    <w:p>
+      <w:pPr>
         <w:autoSpaceDE w:val="0"/>
         <w:autoSpaceDN w:val="0"/>
         <w:adjustRightInd w:val="0"/>
@@ -4227,13 +4079,7 @@
         <w:rPr>
           <w:rFonts w:eastAsiaTheme="minorEastAsia"/>
         </w:rPr>
-        <w:t xml:space="preserve">Design an input that would </w:t>
-      </w:r>
-      <w:r>
-        <w:rPr>
-          <w:rFonts w:eastAsiaTheme="minorEastAsia"/>
-        </w:rPr>
-        <w:t>bypass the password check.</w:t>
+        <w:t>Design an input that would bypass the password check.</w:t>
       </w:r>
     </w:p>
     <w:p>

--- a/teaching/ITIS6200/2023fa/lectures/assignments/Homework3.docx
+++ b/teaching/ITIS6200/2023fa/lectures/assignments/Homework3.docx
@@ -67,35 +67,35 @@
         <w:rPr>
           <w:b/>
           <w:bCs/>
+          <w:color w:val="000000" w:themeColor="text1"/>
+          <w:sz w:val="56"/>
+          <w:szCs w:val="56"/>
+        </w:rPr>
+        <w:t>brief</w:t>
+      </w:r>
+      <w:r>
+        <w:rPr>
+          <w:b/>
+          <w:bCs/>
+          <w:color w:val="000000" w:themeColor="text1"/>
+          <w:sz w:val="56"/>
+          <w:szCs w:val="56"/>
+        </w:rPr>
+        <w:t xml:space="preserve">ly </w:t>
+      </w:r>
+      <w:r>
+        <w:rPr>
           <w:sz w:val="28"/>
           <w:szCs w:val="28"/>
         </w:rPr>
-        <w:t>brief</w:t>
-      </w:r>
-      <w:r>
-        <w:rPr>
-          <w:b/>
-          <w:bCs/>
+        <w:t xml:space="preserve">explain your </w:t>
+      </w:r>
+      <w:r>
+        <w:rPr>
           <w:sz w:val="28"/>
           <w:szCs w:val="28"/>
         </w:rPr>
-        <w:t>ly</w:t>
-      </w:r>
-      <w:r>
-        <w:rPr>
-          <w:b/>
-          <w:bCs/>
-          <w:sz w:val="28"/>
-          <w:szCs w:val="28"/>
-        </w:rPr>
-        <w:t xml:space="preserve"> </w:t>
-      </w:r>
-      <w:r>
-        <w:rPr>
-          <w:sz w:val="28"/>
-          <w:szCs w:val="28"/>
-        </w:rPr>
-        <w:t>explain your answer for every question.</w:t>
+        <w:t xml:space="preserve">answer. </w:t>
       </w:r>
       <w:r>
         <w:rPr>
@@ -393,11 +393,20 @@
         <w:rPr>
           <w:b/>
           <w:bCs/>
+          <w:sz w:val="28"/>
+          <w:szCs w:val="28"/>
         </w:rPr>
         <w:t>brief</w:t>
       </w:r>
       <w:r>
-        <w:t xml:space="preserve"> justification. </w:t>
+        <w:rPr>
+          <w:sz w:val="28"/>
+          <w:szCs w:val="28"/>
+        </w:rPr>
+        <w:t xml:space="preserve"> </w:t>
+      </w:r>
+      <w:r>
+        <w:t xml:space="preserve">justification. </w:t>
       </w:r>
     </w:p>
     <w:p>
@@ -682,7 +691,14 @@
           <w:b/>
           <w:bCs/>
         </w:rPr>
-        <w:t>gi</w:t>
+        <w:t>G</w:t>
+      </w:r>
+      <w:r>
+        <w:rPr>
+          <w:b/>
+          <w:bCs/>
+        </w:rPr>
+        <w:t>i</w:t>
       </w:r>
       <w:r>
         <w:rPr>
@@ -765,7 +781,14 @@
           <w:b/>
           <w:bCs/>
         </w:rPr>
-        <w:t>gi</w:t>
+        <w:t>G</w:t>
+      </w:r>
+      <w:r>
+        <w:rPr>
+          <w:b/>
+          <w:bCs/>
+        </w:rPr>
+        <w:t>i</w:t>
       </w:r>
       <w:r>
         <w:rPr>
@@ -903,7 +926,6 @@
           <w:b/>
           <w:bCs/>
         </w:rPr>
-        <w:lastRenderedPageBreak/>
         <w:t xml:space="preserve">Question </w:t>
       </w:r>
       <w:r>
@@ -1335,13 +1357,7 @@
       </w:r>
       <w:proofErr w:type="spellEnd"/>
       <w:r>
-        <w:t xml:space="preserve"> randomly</w:t>
-      </w:r>
-      <w:r>
-        <w:t xml:space="preserve"> </w:t>
-      </w:r>
-      <w:r>
-        <w:t xml:space="preserve">with domain </w:t>
+        <w:t xml:space="preserve"> with domain </w:t>
       </w:r>
       <w:r>
         <w:t xml:space="preserve">attribute of </w:t>
@@ -2660,11 +2676,9 @@
       <w:r>
         <w:t xml:space="preserve">Design a GET request that would run the </w:t>
       </w:r>
-      <w:proofErr w:type="spellStart"/>
-      <w:r>
-        <w:t>javascript</w:t>
-      </w:r>
-      <w:proofErr w:type="spellEnd"/>
+      <w:r>
+        <w:t>JavaScript</w:t>
+      </w:r>
       <w:r>
         <w:t xml:space="preserve"> file </w:t>
       </w:r>
@@ -3878,31 +3892,55 @@
         <w:rPr>
           <w:rFonts w:eastAsiaTheme="minorEastAsia"/>
         </w:rPr>
-        <w:t xml:space="preserve">Q 5.1: Design an input that would delete the record whose </w:t>
+        <w:t xml:space="preserve">Q 5.1: Design an input that would delete the </w:t>
       </w:r>
       <w:r>
         <w:rPr>
           <w:rFonts w:eastAsiaTheme="minorEastAsia"/>
         </w:rPr>
-        <w:t>user</w:t>
+        <w:t xml:space="preserve">table </w:t>
+      </w:r>
+      <w:r>
+        <w:rPr>
+          <w:rFonts w:ascii="Optima" w:eastAsiaTheme="minorEastAsia" w:hAnsi="Optima"/>
+        </w:rPr>
+        <w:t>students</w:t>
       </w:r>
       <w:r>
         <w:rPr>
           <w:rFonts w:eastAsiaTheme="minorEastAsia"/>
         </w:rPr>
-        <w:t xml:space="preserve">name </w:t>
+        <w:t xml:space="preserve">. </w:t>
       </w:r>
       <w:r>
         <w:rPr>
           <w:rFonts w:eastAsiaTheme="minorEastAsia"/>
         </w:rPr>
-        <w:t>is</w:t>
+        <w:t>You can consider format of the inputs as</w:t>
       </w:r>
       <w:r>
         <w:rPr>
           <w:rFonts w:eastAsiaTheme="minorEastAsia"/>
         </w:rPr>
-        <w:t xml:space="preserve"> Alice.  </w:t>
+        <w:t>:</w:t>
+      </w:r>
+      <w:r>
+        <w:rPr>
+          <w:rFonts w:eastAsiaTheme="minorEastAsia"/>
+        </w:rPr>
+        <w:t xml:space="preserve"> </w:t>
+      </w:r>
+      <w:r>
+        <w:rPr>
+          <w:rFonts w:ascii="Optima" w:eastAsiaTheme="minorEastAsia" w:hAnsi="Optima"/>
+        </w:rPr>
+        <w:t>id = [some text]; username = [some text]; password = [some text]</w:t>
+      </w:r>
+      <w:r>
+        <w:rPr>
+          <w:rFonts w:eastAsiaTheme="minorEastAsia"/>
+        </w:rPr>
+        <w:t xml:space="preserve">.     </w:t>
       </w:r>
     </w:p>
     <w:p>
@@ -3926,7 +3964,6 @@
         </w:rPr>
       </w:pPr>
       <w:r>
-        <w:lastRenderedPageBreak/>
         <w:t xml:space="preserve">Q 5.2: </w:t>
       </w:r>
       <w:r>

--- a/teaching/ITIS6200/2023fa/lectures/assignments/Homework3.docx
+++ b/teaching/ITIS6200/2023fa/lectures/assignments/Homework3.docx
@@ -230,7 +230,13 @@
         <w:t xml:space="preserve">.1: </w:t>
       </w:r>
       <w:r>
-        <w:t>Write a set of access control lists for this situation. Which list is associated with while file?</w:t>
+        <w:t xml:space="preserve">Write a set of access control lists for this situation. Which list is associated with </w:t>
+      </w:r>
+      <w:r>
+        <w:t xml:space="preserve">which </w:t>
+      </w:r>
+      <w:r>
+        <w:t>file?</w:t>
       </w:r>
     </w:p>
     <w:p>
